--- a/Databases/SQL ENG.docx
+++ b/Databases/SQL ENG.docx
@@ -1567,13 +1567,44 @@
           <w:rFonts w:ascii="Consolas" w:hAnsi="Consolas" w:cs="Consolas"/>
           <w:color w:val="000000"/>
           <w:shd w:val="clear" w:color="auto" w:fill="FFFFFF"/>
-        </w:rPr>
-      </w:pPr>
-      <w:r>
-        <w:rPr>
-          <w:rFonts w:ascii="Consolas" w:hAnsi="Consolas" w:cs="Consolas"/>
-          <w:color w:val="0000CD"/>
-          <w:shd w:val="clear" w:color="auto" w:fill="FFFFFF"/>
+          <w:lang w:val="en-US"/>
+        </w:rPr>
+      </w:pPr>
+      <w:r>
+        <w:rPr>
+          <w:rFonts w:ascii="Consolas" w:hAnsi="Consolas" w:cs="Consolas"/>
+          <w:color w:val="0000CD"/>
+          <w:shd w:val="clear" w:color="auto" w:fill="FFFFFF"/>
+          <w:lang w:val="en-US"/>
+        </w:rPr>
+        <w:t xml:space="preserve">SELECT TOP 5 * FROM Products order by Price </w:t>
+      </w:r>
+      <w:proofErr w:type="spellStart"/>
+      <w:r>
+        <w:rPr>
+          <w:rFonts w:ascii="Consolas" w:hAnsi="Consolas" w:cs="Consolas"/>
+          <w:color w:val="0000CD"/>
+          <w:shd w:val="clear" w:color="auto" w:fill="FFFFFF"/>
+          <w:lang w:val="en-US"/>
+        </w:rPr>
+        <w:t>desc</w:t>
+      </w:r>
+      <w:proofErr w:type="spellEnd"/>
+      <w:r>
+        <w:rPr>
+          <w:rFonts w:ascii="Consolas" w:hAnsi="Consolas" w:cs="Consolas"/>
+          <w:color w:val="0000CD"/>
+          <w:shd w:val="clear" w:color="auto" w:fill="FFFFFF"/>
+          <w:lang w:val="en-US"/>
+        </w:rPr>
+        <w:t xml:space="preserve"> </w:t>
+      </w:r>
+      <w:r>
+        <w:rPr>
+          <w:rFonts w:ascii="Consolas" w:hAnsi="Consolas" w:cs="Consolas"/>
+          <w:color w:val="0000CD"/>
+          <w:shd w:val="clear" w:color="auto" w:fill="FFFFFF"/>
+          <w:lang w:val="en-US"/>
         </w:rPr>
         <w:t>SELECT</w:t>
       </w:r>
@@ -1582,14 +1613,16 @@
           <w:rFonts w:ascii="Consolas" w:hAnsi="Consolas" w:cs="Consolas"/>
           <w:color w:val="000000"/>
           <w:shd w:val="clear" w:color="auto" w:fill="FFFFFF"/>
-        </w:rPr>
-        <w:t> </w:t>
-      </w:r>
-      <w:r>
-        <w:rPr>
-          <w:rFonts w:ascii="Consolas" w:hAnsi="Consolas" w:cs="Consolas"/>
-          <w:color w:val="0000CD"/>
-          <w:shd w:val="clear" w:color="auto" w:fill="FFFFFF"/>
+          <w:lang w:val="en-US"/>
+        </w:rPr>
+        <w:t> </w:t>
+      </w:r>
+      <w:r>
+        <w:rPr>
+          <w:rFonts w:ascii="Consolas" w:hAnsi="Consolas" w:cs="Consolas"/>
+          <w:color w:val="0000CD"/>
+          <w:shd w:val="clear" w:color="auto" w:fill="FFFFFF"/>
+          <w:lang w:val="en-US"/>
         </w:rPr>
         <w:t>TOP</w:t>
       </w:r>
@@ -1598,14 +1631,34 @@
           <w:rFonts w:ascii="Consolas" w:hAnsi="Consolas" w:cs="Consolas"/>
           <w:color w:val="000000"/>
           <w:shd w:val="clear" w:color="auto" w:fill="FFFFFF"/>
-        </w:rPr>
-        <w:t> 3 * </w:t>
-      </w:r>
-      <w:r>
-        <w:rPr>
-          <w:rFonts w:ascii="Consolas" w:hAnsi="Consolas" w:cs="Consolas"/>
-          <w:color w:val="0000CD"/>
-          <w:shd w:val="clear" w:color="auto" w:fill="FFFFFF"/>
+          <w:lang w:val="en-US"/>
+        </w:rPr>
+        <w:t> 50 </w:t>
+      </w:r>
+      <w:r>
+        <w:rPr>
+          <w:rFonts w:ascii="Consolas" w:hAnsi="Consolas" w:cs="Consolas"/>
+          <w:color w:val="0000CD"/>
+          <w:shd w:val="clear" w:color="auto" w:fill="FFFFFF"/>
+          <w:lang w:val="en-US"/>
+        </w:rPr>
+        <w:t>PERCENT</w:t>
+      </w:r>
+      <w:r>
+        <w:rPr>
+          <w:rFonts w:ascii="Consolas" w:hAnsi="Consolas" w:cs="Consolas"/>
+          <w:color w:val="000000"/>
+          <w:shd w:val="clear" w:color="auto" w:fill="FFFFFF"/>
+          <w:lang w:val="en-US"/>
+        </w:rPr>
+        <w:t> * </w:t>
+      </w:r>
+      <w:r>
+        <w:rPr>
+          <w:rFonts w:ascii="Consolas" w:hAnsi="Consolas" w:cs="Consolas"/>
+          <w:color w:val="0000CD"/>
+          <w:shd w:val="clear" w:color="auto" w:fill="FFFFFF"/>
+          <w:lang w:val="en-US"/>
         </w:rPr>
         <w:t>FROM</w:t>
       </w:r>
@@ -1614,30 +1667,16 @@
           <w:rFonts w:ascii="Consolas" w:hAnsi="Consolas" w:cs="Consolas"/>
           <w:color w:val="000000"/>
           <w:shd w:val="clear" w:color="auto" w:fill="FFFFFF"/>
-        </w:rPr>
-        <w:t> </w:t>
-      </w:r>
-      <w:proofErr w:type="spellStart"/>
-      <w:r>
-        <w:rPr>
-          <w:rFonts w:ascii="Consolas" w:hAnsi="Consolas" w:cs="Consolas"/>
-          <w:color w:val="000000"/>
-          <w:shd w:val="clear" w:color="auto" w:fill="FFFFFF"/>
-        </w:rPr>
-        <w:t>Customers</w:t>
-      </w:r>
-      <w:proofErr w:type="spellEnd"/>
-      <w:r>
-        <w:rPr>
-          <w:rFonts w:ascii="Consolas" w:hAnsi="Consolas" w:cs="Consolas"/>
-          <w:color w:val="000000"/>
-          <w:shd w:val="clear" w:color="auto" w:fill="FFFFFF"/>
-        </w:rPr>
-        <w:t>;</w:t>
-      </w:r>
-    </w:p>
-    <w:p>
-      <w:pPr>
+          <w:lang w:val="en-US"/>
+        </w:rPr>
+        <w:t> Customers;</w:t>
+      </w:r>
+    </w:p>
+    <w:p>
+      <w:pPr>
+        <w:pBdr>
+          <w:bottom w:val="single" w:sz="6" w:space="1" w:color="auto"/>
+        </w:pBdr>
         <w:rPr>
           <w:rFonts w:ascii="Consolas" w:hAnsi="Consolas" w:cs="Consolas"/>
           <w:color w:val="000000"/>
@@ -1680,20 +1719,1401 @@
           <w:shd w:val="clear" w:color="auto" w:fill="FFFFFF"/>
           <w:lang w:val="en-US"/>
         </w:rPr>
-        <w:t> 50 </w:t>
-      </w:r>
-      <w:r>
-        <w:rPr>
-          <w:rFonts w:ascii="Consolas" w:hAnsi="Consolas" w:cs="Consolas"/>
-          <w:color w:val="0000CD"/>
-          <w:shd w:val="clear" w:color="auto" w:fill="FFFFFF"/>
-          <w:lang w:val="en-US"/>
-        </w:rPr>
-        <w:t>PERCENT</w:t>
-      </w:r>
-      <w:r>
-        <w:rPr>
-          <w:rFonts w:ascii="Consolas" w:hAnsi="Consolas" w:cs="Consolas"/>
+        <w:t> 3 * </w:t>
+      </w:r>
+      <w:r>
+        <w:rPr>
+          <w:rFonts w:ascii="Consolas" w:hAnsi="Consolas" w:cs="Consolas"/>
+          <w:color w:val="0000CD"/>
+          <w:shd w:val="clear" w:color="auto" w:fill="FFFFFF"/>
+          <w:lang w:val="en-US"/>
+        </w:rPr>
+        <w:t>FROM</w:t>
+      </w:r>
+      <w:r>
+        <w:rPr>
+          <w:rFonts w:ascii="Consolas" w:hAnsi="Consolas" w:cs="Consolas"/>
+          <w:color w:val="000000"/>
+          <w:shd w:val="clear" w:color="auto" w:fill="FFFFFF"/>
+          <w:lang w:val="en-US"/>
+        </w:rPr>
+        <w:t> Customers</w:t>
+      </w:r>
+      <w:r>
+        <w:rPr>
+          <w:rFonts w:ascii="Consolas" w:hAnsi="Consolas" w:cs="Consolas"/>
+          <w:color w:val="000000"/>
+          <w:lang w:val="en-US"/>
+        </w:rPr>
+        <w:br/>
+      </w:r>
+      <w:r>
+        <w:rPr>
+          <w:rFonts w:ascii="Consolas" w:hAnsi="Consolas" w:cs="Consolas"/>
+          <w:color w:val="0000CD"/>
+          <w:shd w:val="clear" w:color="auto" w:fill="FFFFFF"/>
+          <w:lang w:val="en-US"/>
+        </w:rPr>
+        <w:t>WHERE</w:t>
+      </w:r>
+      <w:r>
+        <w:rPr>
+          <w:rFonts w:ascii="Consolas" w:hAnsi="Consolas" w:cs="Consolas"/>
+          <w:color w:val="000000"/>
+          <w:shd w:val="clear" w:color="auto" w:fill="FFFFFF"/>
+          <w:lang w:val="en-US"/>
+        </w:rPr>
+        <w:t> Country=</w:t>
+      </w:r>
+      <w:r>
+        <w:rPr>
+          <w:rFonts w:ascii="Consolas" w:hAnsi="Consolas" w:cs="Consolas"/>
+          <w:color w:val="A52A2A"/>
+          <w:shd w:val="clear" w:color="auto" w:fill="FFFFFF"/>
+          <w:lang w:val="en-US"/>
+        </w:rPr>
+        <w:t>'Germany'</w:t>
+      </w:r>
+      <w:r>
+        <w:rPr>
+          <w:rFonts w:ascii="Consolas" w:hAnsi="Consolas" w:cs="Consolas"/>
+          <w:color w:val="000000"/>
+          <w:shd w:val="clear" w:color="auto" w:fill="FFFFFF"/>
+          <w:lang w:val="en-US"/>
+        </w:rPr>
+        <w:t>;</w:t>
+      </w:r>
+    </w:p>
+    <w:p>
+      <w:pPr>
+        <w:pStyle w:val="1"/>
+        <w:rPr>
+          <w:rFonts w:ascii="Consolas" w:hAnsi="Consolas" w:cs="Consolas"/>
+          <w:color w:val="000000"/>
+          <w:shd w:val="clear" w:color="auto" w:fill="FFFFFF"/>
+          <w:lang w:val="en-US"/>
+        </w:rPr>
+      </w:pPr>
+      <w:r>
+        <w:rPr>
+          <w:rFonts w:ascii="Consolas" w:hAnsi="Consolas" w:cs="Consolas"/>
+          <w:color w:val="000000"/>
+          <w:shd w:val="clear" w:color="auto" w:fill="FFFFFF"/>
+          <w:lang w:val="en-US"/>
+        </w:rPr>
+        <w:t>Min Max</w:t>
+      </w:r>
+    </w:p>
+    <w:p>
+      <w:pPr>
+        <w:pBdr>
+          <w:bottom w:val="single" w:sz="6" w:space="1" w:color="auto"/>
+        </w:pBdr>
+        <w:rPr>
+          <w:rFonts w:ascii="Consolas" w:hAnsi="Consolas"/>
+          <w:color w:val="000000"/>
+          <w:shd w:val="clear" w:color="auto" w:fill="FFFFFF"/>
+          <w:lang w:val="en-US"/>
+        </w:rPr>
+      </w:pPr>
+      <w:r>
+        <w:rPr>
+          <w:rFonts w:ascii="Consolas" w:hAnsi="Consolas"/>
+          <w:color w:val="0000CD"/>
+          <w:shd w:val="clear" w:color="auto" w:fill="FFFFFF"/>
+          <w:lang w:val="en-US"/>
+        </w:rPr>
+        <w:t>SELECT</w:t>
+      </w:r>
+      <w:r>
+        <w:rPr>
+          <w:rFonts w:ascii="Consolas" w:hAnsi="Consolas"/>
+          <w:color w:val="000000"/>
+          <w:shd w:val="clear" w:color="auto" w:fill="FFFFFF"/>
+          <w:lang w:val="en-US"/>
+        </w:rPr>
+        <w:t> </w:t>
+      </w:r>
+      <w:proofErr w:type="gramStart"/>
+      <w:r>
+        <w:rPr>
+          <w:rFonts w:ascii="Consolas" w:hAnsi="Consolas"/>
+          <w:color w:val="000000"/>
+          <w:shd w:val="clear" w:color="auto" w:fill="FFFFFF"/>
+          <w:lang w:val="en-US"/>
+        </w:rPr>
+        <w:t>MAX(</w:t>
+      </w:r>
+      <w:proofErr w:type="gramEnd"/>
+      <w:r>
+        <w:rPr>
+          <w:rFonts w:ascii="Consolas" w:hAnsi="Consolas"/>
+          <w:color w:val="000000"/>
+          <w:shd w:val="clear" w:color="auto" w:fill="FFFFFF"/>
+          <w:lang w:val="en-US"/>
+        </w:rPr>
+        <w:t>Price) </w:t>
+      </w:r>
+      <w:r>
+        <w:rPr>
+          <w:rFonts w:ascii="Consolas" w:hAnsi="Consolas"/>
+          <w:color w:val="0000CD"/>
+          <w:shd w:val="clear" w:color="auto" w:fill="FFFFFF"/>
+          <w:lang w:val="en-US"/>
+        </w:rPr>
+        <w:t>AS</w:t>
+      </w:r>
+      <w:r>
+        <w:rPr>
+          <w:rFonts w:ascii="Consolas" w:hAnsi="Consolas"/>
+          <w:color w:val="000000"/>
+          <w:shd w:val="clear" w:color="auto" w:fill="FFFFFF"/>
+          <w:lang w:val="en-US"/>
+        </w:rPr>
+        <w:t> </w:t>
+      </w:r>
+      <w:proofErr w:type="spellStart"/>
+      <w:r>
+        <w:rPr>
+          <w:rFonts w:ascii="Consolas" w:hAnsi="Consolas"/>
+          <w:color w:val="000000"/>
+          <w:shd w:val="clear" w:color="auto" w:fill="FFFFFF"/>
+          <w:lang w:val="en-US"/>
+        </w:rPr>
+        <w:t>LargestPrice</w:t>
+      </w:r>
+      <w:proofErr w:type="spellEnd"/>
+      <w:r>
+        <w:rPr>
+          <w:rFonts w:ascii="Consolas" w:hAnsi="Consolas"/>
+          <w:color w:val="000000"/>
+          <w:lang w:val="en-US"/>
+        </w:rPr>
+        <w:br/>
+      </w:r>
+      <w:r>
+        <w:rPr>
+          <w:rFonts w:ascii="Consolas" w:hAnsi="Consolas"/>
+          <w:color w:val="0000CD"/>
+          <w:shd w:val="clear" w:color="auto" w:fill="FFFFFF"/>
+          <w:lang w:val="en-US"/>
+        </w:rPr>
+        <w:t>FROM</w:t>
+      </w:r>
+      <w:r>
+        <w:rPr>
+          <w:rFonts w:ascii="Consolas" w:hAnsi="Consolas"/>
+          <w:color w:val="000000"/>
+          <w:shd w:val="clear" w:color="auto" w:fill="FFFFFF"/>
+          <w:lang w:val="en-US"/>
+        </w:rPr>
+        <w:t> Products;</w:t>
+      </w:r>
+    </w:p>
+    <w:p>
+      <w:pPr>
+        <w:rPr>
+          <w:rFonts w:ascii="Consolas" w:hAnsi="Consolas"/>
+          <w:color w:val="000000"/>
+          <w:shd w:val="clear" w:color="auto" w:fill="FFFFFF"/>
+          <w:lang w:val="en-US"/>
+        </w:rPr>
+      </w:pPr>
+      <w:proofErr w:type="spellStart"/>
+      <w:r>
+        <w:rPr>
+          <w:rFonts w:ascii="Consolas" w:hAnsi="Consolas"/>
+          <w:color w:val="000000"/>
+          <w:shd w:val="clear" w:color="auto" w:fill="FFFFFF"/>
+        </w:rPr>
+        <w:t>Count</w:t>
+      </w:r>
+      <w:proofErr w:type="spellEnd"/>
+      <w:r>
+        <w:rPr>
+          <w:rFonts w:ascii="Consolas" w:hAnsi="Consolas"/>
+          <w:color w:val="000000"/>
+          <w:shd w:val="clear" w:color="auto" w:fill="FFFFFF"/>
+        </w:rPr>
+        <w:t xml:space="preserve"> AVG</w:t>
+      </w:r>
+      <w:r>
+        <w:rPr>
+          <w:rFonts w:ascii="Consolas" w:hAnsi="Consolas"/>
+          <w:color w:val="000000"/>
+          <w:shd w:val="clear" w:color="auto" w:fill="FFFFFF"/>
+          <w:lang w:val="en-US"/>
+        </w:rPr>
+        <w:t xml:space="preserve"> SUM</w:t>
+      </w:r>
+    </w:p>
+    <w:p>
+      <w:pPr>
+        <w:shd w:val="clear" w:color="auto" w:fill="FFFFFF"/>
+        <w:spacing w:before="100" w:beforeAutospacing="1" w:after="100" w:afterAutospacing="1" w:line="240" w:lineRule="auto"/>
+        <w:rPr>
+          <w:rFonts w:ascii="Verdana" w:eastAsia="Times New Roman" w:hAnsi="Verdana" w:cs="Times New Roman"/>
+          <w:color w:val="000000"/>
+          <w:sz w:val="23"/>
+          <w:szCs w:val="23"/>
+          <w:lang w:val="en-US" w:eastAsia="ru-RU"/>
+        </w:rPr>
+      </w:pPr>
+      <w:r>
+        <w:rPr>
+          <w:rFonts w:ascii="Verdana" w:eastAsia="Times New Roman" w:hAnsi="Verdana" w:cs="Times New Roman"/>
+          <w:color w:val="000000"/>
+          <w:sz w:val="23"/>
+          <w:szCs w:val="23"/>
+          <w:lang w:val="en-US" w:eastAsia="ru-RU"/>
+        </w:rPr>
+        <w:t xml:space="preserve">The </w:t>
+      </w:r>
+      <w:proofErr w:type="gramStart"/>
+      <w:r>
+        <w:rPr>
+          <w:rFonts w:ascii="Verdana" w:eastAsia="Times New Roman" w:hAnsi="Verdana" w:cs="Times New Roman"/>
+          <w:color w:val="000000"/>
+          <w:sz w:val="23"/>
+          <w:szCs w:val="23"/>
+          <w:lang w:val="en-US" w:eastAsia="ru-RU"/>
+        </w:rPr>
+        <w:t>COUNT(</w:t>
+      </w:r>
+      <w:proofErr w:type="gramEnd"/>
+      <w:r>
+        <w:rPr>
+          <w:rFonts w:ascii="Verdana" w:eastAsia="Times New Roman" w:hAnsi="Verdana" w:cs="Times New Roman"/>
+          <w:color w:val="000000"/>
+          <w:sz w:val="23"/>
+          <w:szCs w:val="23"/>
+          <w:lang w:val="en-US" w:eastAsia="ru-RU"/>
+        </w:rPr>
+        <w:t>) function returns the number of rows that matches a specified criteria.</w:t>
+      </w:r>
+    </w:p>
+    <w:p>
+      <w:pPr>
+        <w:shd w:val="clear" w:color="auto" w:fill="FFFFFF"/>
+        <w:spacing w:before="100" w:beforeAutospacing="1" w:after="100" w:afterAutospacing="1" w:line="240" w:lineRule="auto"/>
+        <w:rPr>
+          <w:rFonts w:ascii="Verdana" w:eastAsia="Times New Roman" w:hAnsi="Verdana" w:cs="Times New Roman"/>
+          <w:color w:val="000000"/>
+          <w:sz w:val="23"/>
+          <w:szCs w:val="23"/>
+          <w:lang w:val="en-US" w:eastAsia="ru-RU"/>
+        </w:rPr>
+      </w:pPr>
+      <w:r>
+        <w:rPr>
+          <w:rFonts w:ascii="Verdana" w:eastAsia="Times New Roman" w:hAnsi="Verdana" w:cs="Times New Roman"/>
+          <w:color w:val="000000"/>
+          <w:sz w:val="23"/>
+          <w:szCs w:val="23"/>
+          <w:lang w:val="en-US" w:eastAsia="ru-RU"/>
+        </w:rPr>
+        <w:t xml:space="preserve">The </w:t>
+      </w:r>
+      <w:proofErr w:type="gramStart"/>
+      <w:r>
+        <w:rPr>
+          <w:rFonts w:ascii="Verdana" w:eastAsia="Times New Roman" w:hAnsi="Verdana" w:cs="Times New Roman"/>
+          <w:color w:val="000000"/>
+          <w:sz w:val="23"/>
+          <w:szCs w:val="23"/>
+          <w:lang w:val="en-US" w:eastAsia="ru-RU"/>
+        </w:rPr>
+        <w:t>AVG(</w:t>
+      </w:r>
+      <w:proofErr w:type="gramEnd"/>
+      <w:r>
+        <w:rPr>
+          <w:rFonts w:ascii="Verdana" w:eastAsia="Times New Roman" w:hAnsi="Verdana" w:cs="Times New Roman"/>
+          <w:color w:val="000000"/>
+          <w:sz w:val="23"/>
+          <w:szCs w:val="23"/>
+          <w:lang w:val="en-US" w:eastAsia="ru-RU"/>
+        </w:rPr>
+        <w:t>) function returns the average value of a numeric column.</w:t>
+      </w:r>
+    </w:p>
+    <w:p>
+      <w:pPr>
+        <w:shd w:val="clear" w:color="auto" w:fill="FFFFFF"/>
+        <w:spacing w:before="100" w:beforeAutospacing="1" w:after="100" w:afterAutospacing="1" w:line="240" w:lineRule="auto"/>
+        <w:rPr>
+          <w:rFonts w:ascii="Verdana" w:eastAsia="Times New Roman" w:hAnsi="Verdana" w:cs="Times New Roman"/>
+          <w:color w:val="000000"/>
+          <w:sz w:val="23"/>
+          <w:szCs w:val="23"/>
+          <w:lang w:val="en-US" w:eastAsia="ru-RU"/>
+        </w:rPr>
+      </w:pPr>
+      <w:r>
+        <w:rPr>
+          <w:rFonts w:ascii="Verdana" w:eastAsia="Times New Roman" w:hAnsi="Verdana" w:cs="Times New Roman"/>
+          <w:color w:val="000000"/>
+          <w:sz w:val="23"/>
+          <w:szCs w:val="23"/>
+          <w:lang w:val="en-US" w:eastAsia="ru-RU"/>
+        </w:rPr>
+        <w:t xml:space="preserve">The </w:t>
+      </w:r>
+      <w:proofErr w:type="gramStart"/>
+      <w:r>
+        <w:rPr>
+          <w:rFonts w:ascii="Verdana" w:eastAsia="Times New Roman" w:hAnsi="Verdana" w:cs="Times New Roman"/>
+          <w:color w:val="000000"/>
+          <w:sz w:val="23"/>
+          <w:szCs w:val="23"/>
+          <w:lang w:val="en-US" w:eastAsia="ru-RU"/>
+        </w:rPr>
+        <w:t>SUM(</w:t>
+      </w:r>
+      <w:proofErr w:type="gramEnd"/>
+      <w:r>
+        <w:rPr>
+          <w:rFonts w:ascii="Verdana" w:eastAsia="Times New Roman" w:hAnsi="Verdana" w:cs="Times New Roman"/>
+          <w:color w:val="000000"/>
+          <w:sz w:val="23"/>
+          <w:szCs w:val="23"/>
+          <w:lang w:val="en-US" w:eastAsia="ru-RU"/>
+        </w:rPr>
+        <w:t>) function returns the total sum of a numeric column.</w:t>
+      </w:r>
+    </w:p>
+    <w:p>
+      <w:pPr>
+        <w:rPr>
+          <w:rFonts w:ascii="Consolas" w:hAnsi="Consolas"/>
+          <w:color w:val="000000"/>
+          <w:shd w:val="clear" w:color="auto" w:fill="FFFFFF"/>
+          <w:lang w:val="en-US"/>
+        </w:rPr>
+      </w:pPr>
+      <w:r>
+        <w:rPr>
+          <w:rFonts w:ascii="Consolas" w:hAnsi="Consolas"/>
+          <w:color w:val="0000CD"/>
+          <w:shd w:val="clear" w:color="auto" w:fill="FFFFFF"/>
+          <w:lang w:val="en-US"/>
+        </w:rPr>
+        <w:t>SELECT</w:t>
+      </w:r>
+      <w:r>
+        <w:rPr>
+          <w:rFonts w:ascii="Consolas" w:hAnsi="Consolas"/>
+          <w:color w:val="000000"/>
+          <w:shd w:val="clear" w:color="auto" w:fill="FFFFFF"/>
+          <w:lang w:val="en-US"/>
+        </w:rPr>
+        <w:t> </w:t>
+      </w:r>
+      <w:proofErr w:type="gramStart"/>
+      <w:r>
+        <w:rPr>
+          <w:rFonts w:ascii="Consolas" w:hAnsi="Consolas"/>
+          <w:color w:val="0000CD"/>
+          <w:shd w:val="clear" w:color="auto" w:fill="FFFFFF"/>
+          <w:lang w:val="en-US"/>
+        </w:rPr>
+        <w:t>COUNT</w:t>
+      </w:r>
+      <w:r>
+        <w:rPr>
+          <w:rFonts w:ascii="Consolas" w:hAnsi="Consolas"/>
+          <w:color w:val="000000"/>
+          <w:shd w:val="clear" w:color="auto" w:fill="FFFFFF"/>
+          <w:lang w:val="en-US"/>
+        </w:rPr>
+        <w:t>(</w:t>
+      </w:r>
+      <w:proofErr w:type="spellStart"/>
+      <w:proofErr w:type="gramEnd"/>
+      <w:r>
+        <w:rPr>
+          <w:rFonts w:ascii="Consolas" w:hAnsi="Consolas"/>
+          <w:color w:val="000000"/>
+          <w:shd w:val="clear" w:color="auto" w:fill="FFFFFF"/>
+          <w:lang w:val="en-US"/>
+        </w:rPr>
+        <w:t>ProductID</w:t>
+      </w:r>
+      <w:proofErr w:type="spellEnd"/>
+      <w:r>
+        <w:rPr>
+          <w:rFonts w:ascii="Consolas" w:hAnsi="Consolas"/>
+          <w:color w:val="000000"/>
+          <w:shd w:val="clear" w:color="auto" w:fill="FFFFFF"/>
+          <w:lang w:val="en-US"/>
+        </w:rPr>
+        <w:t>)</w:t>
+      </w:r>
+      <w:r>
+        <w:rPr>
+          <w:rFonts w:ascii="Consolas" w:hAnsi="Consolas"/>
+          <w:color w:val="000000"/>
+          <w:lang w:val="en-US"/>
+        </w:rPr>
+        <w:br/>
+      </w:r>
+      <w:r>
+        <w:rPr>
+          <w:rFonts w:ascii="Consolas" w:hAnsi="Consolas"/>
+          <w:color w:val="0000CD"/>
+          <w:shd w:val="clear" w:color="auto" w:fill="FFFFFF"/>
+          <w:lang w:val="en-US"/>
+        </w:rPr>
+        <w:t>FROM</w:t>
+      </w:r>
+      <w:r>
+        <w:rPr>
+          <w:rFonts w:ascii="Consolas" w:hAnsi="Consolas"/>
+          <w:color w:val="000000"/>
+          <w:shd w:val="clear" w:color="auto" w:fill="FFFFFF"/>
+          <w:lang w:val="en-US"/>
+        </w:rPr>
+        <w:t> Products;</w:t>
+      </w:r>
+    </w:p>
+    <w:p>
+      <w:pPr>
+        <w:rPr>
+          <w:rFonts w:ascii="Consolas" w:hAnsi="Consolas"/>
+          <w:color w:val="000000"/>
+          <w:shd w:val="clear" w:color="auto" w:fill="FFFFFF"/>
+          <w:lang w:val="en-US"/>
+        </w:rPr>
+      </w:pPr>
+    </w:p>
+    <w:p>
+      <w:pPr>
+        <w:rPr>
+          <w:rFonts w:ascii="Consolas" w:hAnsi="Consolas"/>
+          <w:color w:val="000000"/>
+          <w:shd w:val="clear" w:color="auto" w:fill="FFFFFF"/>
+          <w:lang w:val="en-US"/>
+        </w:rPr>
+      </w:pPr>
+      <w:r>
+        <w:rPr>
+          <w:rFonts w:ascii="Consolas" w:hAnsi="Consolas"/>
+          <w:color w:val="0000CD"/>
+          <w:shd w:val="clear" w:color="auto" w:fill="FFFFFF"/>
+          <w:lang w:val="en-US"/>
+        </w:rPr>
+        <w:t>SELECT</w:t>
+      </w:r>
+      <w:r>
+        <w:rPr>
+          <w:rFonts w:ascii="Consolas" w:hAnsi="Consolas"/>
+          <w:color w:val="000000"/>
+          <w:shd w:val="clear" w:color="auto" w:fill="FFFFFF"/>
+          <w:lang w:val="en-US"/>
+        </w:rPr>
+        <w:t> </w:t>
+      </w:r>
+      <w:proofErr w:type="gramStart"/>
+      <w:r>
+        <w:rPr>
+          <w:rFonts w:ascii="Consolas" w:hAnsi="Consolas"/>
+          <w:color w:val="000000"/>
+          <w:shd w:val="clear" w:color="auto" w:fill="FFFFFF"/>
+          <w:lang w:val="en-US"/>
+        </w:rPr>
+        <w:t>AVG(</w:t>
+      </w:r>
+      <w:proofErr w:type="gramEnd"/>
+      <w:r>
+        <w:rPr>
+          <w:rFonts w:ascii="Consolas" w:hAnsi="Consolas"/>
+          <w:color w:val="000000"/>
+          <w:shd w:val="clear" w:color="auto" w:fill="FFFFFF"/>
+          <w:lang w:val="en-US"/>
+        </w:rPr>
+        <w:t>Price)</w:t>
+      </w:r>
+      <w:r>
+        <w:rPr>
+          <w:rFonts w:ascii="Consolas" w:hAnsi="Consolas"/>
+          <w:color w:val="000000"/>
+          <w:lang w:val="en-US"/>
+        </w:rPr>
+        <w:br/>
+      </w:r>
+      <w:r>
+        <w:rPr>
+          <w:rFonts w:ascii="Consolas" w:hAnsi="Consolas"/>
+          <w:color w:val="0000CD"/>
+          <w:shd w:val="clear" w:color="auto" w:fill="FFFFFF"/>
+          <w:lang w:val="en-US"/>
+        </w:rPr>
+        <w:t>FROM</w:t>
+      </w:r>
+      <w:r>
+        <w:rPr>
+          <w:rFonts w:ascii="Consolas" w:hAnsi="Consolas"/>
+          <w:color w:val="000000"/>
+          <w:shd w:val="clear" w:color="auto" w:fill="FFFFFF"/>
+          <w:lang w:val="en-US"/>
+        </w:rPr>
+        <w:t> Products;</w:t>
+      </w:r>
+    </w:p>
+    <w:p>
+      <w:pPr>
+        <w:pBdr>
+          <w:bottom w:val="single" w:sz="6" w:space="1" w:color="auto"/>
+        </w:pBdr>
+        <w:rPr>
+          <w:rFonts w:ascii="Consolas" w:hAnsi="Consolas"/>
+          <w:color w:val="000000"/>
+          <w:shd w:val="clear" w:color="auto" w:fill="FFFFFF"/>
+          <w:lang w:val="en-US"/>
+        </w:rPr>
+      </w:pPr>
+      <w:r>
+        <w:rPr>
+          <w:rFonts w:ascii="Consolas" w:hAnsi="Consolas"/>
+          <w:color w:val="0000CD"/>
+          <w:shd w:val="clear" w:color="auto" w:fill="FFFFFF"/>
+          <w:lang w:val="en-US"/>
+        </w:rPr>
+        <w:t>SELECT</w:t>
+      </w:r>
+      <w:r>
+        <w:rPr>
+          <w:rFonts w:ascii="Consolas" w:hAnsi="Consolas"/>
+          <w:color w:val="000000"/>
+          <w:shd w:val="clear" w:color="auto" w:fill="FFFFFF"/>
+          <w:lang w:val="en-US"/>
+        </w:rPr>
+        <w:t> </w:t>
+      </w:r>
+      <w:proofErr w:type="gramStart"/>
+      <w:r>
+        <w:rPr>
+          <w:rFonts w:ascii="Consolas" w:hAnsi="Consolas"/>
+          <w:color w:val="000000"/>
+          <w:shd w:val="clear" w:color="auto" w:fill="FFFFFF"/>
+          <w:lang w:val="en-US"/>
+        </w:rPr>
+        <w:t>SUM(</w:t>
+      </w:r>
+      <w:proofErr w:type="gramEnd"/>
+      <w:r>
+        <w:rPr>
+          <w:rFonts w:ascii="Consolas" w:hAnsi="Consolas"/>
+          <w:color w:val="000000"/>
+          <w:shd w:val="clear" w:color="auto" w:fill="FFFFFF"/>
+          <w:lang w:val="en-US"/>
+        </w:rPr>
+        <w:t>Quantity)</w:t>
+      </w:r>
+      <w:r>
+        <w:rPr>
+          <w:rFonts w:ascii="Consolas" w:hAnsi="Consolas"/>
+          <w:color w:val="000000"/>
+          <w:lang w:val="en-US"/>
+        </w:rPr>
+        <w:br/>
+      </w:r>
+      <w:r>
+        <w:rPr>
+          <w:rFonts w:ascii="Consolas" w:hAnsi="Consolas"/>
+          <w:color w:val="0000CD"/>
+          <w:shd w:val="clear" w:color="auto" w:fill="FFFFFF"/>
+          <w:lang w:val="en-US"/>
+        </w:rPr>
+        <w:t>FROM</w:t>
+      </w:r>
+      <w:r>
+        <w:rPr>
+          <w:rFonts w:ascii="Consolas" w:hAnsi="Consolas"/>
+          <w:color w:val="000000"/>
+          <w:shd w:val="clear" w:color="auto" w:fill="FFFFFF"/>
+          <w:lang w:val="en-US"/>
+        </w:rPr>
+        <w:t> </w:t>
+      </w:r>
+      <w:proofErr w:type="spellStart"/>
+      <w:r>
+        <w:rPr>
+          <w:rFonts w:ascii="Consolas" w:hAnsi="Consolas"/>
+          <w:color w:val="000000"/>
+          <w:shd w:val="clear" w:color="auto" w:fill="FFFFFF"/>
+          <w:lang w:val="en-US"/>
+        </w:rPr>
+        <w:t>OrderDetails</w:t>
+      </w:r>
+      <w:proofErr w:type="spellEnd"/>
+      <w:r>
+        <w:rPr>
+          <w:rFonts w:ascii="Consolas" w:hAnsi="Consolas"/>
+          <w:color w:val="000000"/>
+          <w:shd w:val="clear" w:color="auto" w:fill="FFFFFF"/>
+          <w:lang w:val="en-US"/>
+        </w:rPr>
+        <w:t>;</w:t>
+      </w:r>
+    </w:p>
+    <w:p>
+      <w:pPr>
+        <w:pStyle w:val="1"/>
+        <w:rPr>
+          <w:rFonts w:ascii="Consolas" w:hAnsi="Consolas"/>
+          <w:color w:val="000000"/>
+          <w:shd w:val="clear" w:color="auto" w:fill="FFFFFF"/>
+          <w:lang w:val="en-US"/>
+        </w:rPr>
+      </w:pPr>
+      <w:r>
+        <w:rPr>
+          <w:rFonts w:ascii="Consolas" w:hAnsi="Consolas"/>
+          <w:color w:val="000000"/>
+          <w:shd w:val="clear" w:color="auto" w:fill="FFFFFF"/>
+          <w:lang w:val="en-US"/>
+        </w:rPr>
+        <w:t>Like</w:t>
+      </w:r>
+    </w:p>
+    <w:tbl>
+      <w:tblPr>
+        <w:tblW w:w="19455" w:type="dxa"/>
+        <w:tblBorders>
+          <w:top w:val="single" w:sz="6" w:space="0" w:color="CCCCCC"/>
+          <w:left w:val="single" w:sz="6" w:space="0" w:color="CCCCCC"/>
+          <w:bottom w:val="single" w:sz="6" w:space="0" w:color="CCCCCC"/>
+          <w:right w:val="single" w:sz="6" w:space="0" w:color="CCCCCC"/>
+        </w:tblBorders>
+        <w:shd w:val="clear" w:color="auto" w:fill="FFFFFF"/>
+        <w:tblCellMar>
+          <w:top w:w="15" w:type="dxa"/>
+          <w:left w:w="15" w:type="dxa"/>
+          <w:bottom w:w="15" w:type="dxa"/>
+          <w:right w:w="15" w:type="dxa"/>
+        </w:tblCellMar>
+        <w:tblLook w:val="04A0" w:firstRow="1" w:lastRow="0" w:firstColumn="1" w:lastColumn="0" w:noHBand="0" w:noVBand="1"/>
+      </w:tblPr>
+      <w:tblGrid>
+        <w:gridCol w:w="6805"/>
+        <w:gridCol w:w="12650"/>
+      </w:tblGrid>
+      <w:tr>
+        <w:tc>
+          <w:tcPr>
+            <w:tcW w:w="0" w:type="auto"/>
+            <w:shd w:val="clear" w:color="auto" w:fill="FFFFFF"/>
+            <w:tcMar>
+              <w:top w:w="120" w:type="dxa"/>
+              <w:left w:w="240" w:type="dxa"/>
+              <w:bottom w:w="120" w:type="dxa"/>
+              <w:right w:w="120" w:type="dxa"/>
+            </w:tcMar>
+            <w:hideMark/>
+          </w:tcPr>
+          <w:p>
+            <w:pPr>
+              <w:spacing w:before="300" w:after="300" w:line="240" w:lineRule="auto"/>
+              <w:rPr>
+                <w:rFonts w:ascii="Verdana" w:eastAsia="Times New Roman" w:hAnsi="Verdana" w:cs="Times New Roman"/>
+                <w:b/>
+                <w:bCs/>
+                <w:color w:val="000000"/>
+                <w:sz w:val="23"/>
+                <w:szCs w:val="23"/>
+                <w:lang w:eastAsia="ru-RU"/>
+              </w:rPr>
+            </w:pPr>
+            <w:r>
+              <w:rPr>
+                <w:rFonts w:ascii="Verdana" w:eastAsia="Times New Roman" w:hAnsi="Verdana" w:cs="Times New Roman"/>
+                <w:b/>
+                <w:bCs/>
+                <w:color w:val="000000"/>
+                <w:sz w:val="23"/>
+                <w:szCs w:val="23"/>
+                <w:lang w:eastAsia="ru-RU"/>
+              </w:rPr>
+              <w:t xml:space="preserve">LIKE </w:t>
+            </w:r>
+            <w:proofErr w:type="spellStart"/>
+            <w:r>
+              <w:rPr>
+                <w:rFonts w:ascii="Verdana" w:eastAsia="Times New Roman" w:hAnsi="Verdana" w:cs="Times New Roman"/>
+                <w:b/>
+                <w:bCs/>
+                <w:color w:val="000000"/>
+                <w:sz w:val="23"/>
+                <w:szCs w:val="23"/>
+                <w:lang w:eastAsia="ru-RU"/>
+              </w:rPr>
+              <w:t>Operator</w:t>
+            </w:r>
+            <w:proofErr w:type="spellEnd"/>
+          </w:p>
+        </w:tc>
+        <w:tc>
+          <w:tcPr>
+            <w:tcW w:w="0" w:type="auto"/>
+            <w:shd w:val="clear" w:color="auto" w:fill="FFFFFF"/>
+            <w:tcMar>
+              <w:top w:w="120" w:type="dxa"/>
+              <w:left w:w="120" w:type="dxa"/>
+              <w:bottom w:w="120" w:type="dxa"/>
+              <w:right w:w="120" w:type="dxa"/>
+            </w:tcMar>
+            <w:hideMark/>
+          </w:tcPr>
+          <w:p>
+            <w:pPr>
+              <w:spacing w:before="300" w:after="300" w:line="240" w:lineRule="auto"/>
+              <w:rPr>
+                <w:rFonts w:ascii="Verdana" w:eastAsia="Times New Roman" w:hAnsi="Verdana" w:cs="Times New Roman"/>
+                <w:b/>
+                <w:bCs/>
+                <w:color w:val="000000"/>
+                <w:sz w:val="23"/>
+                <w:szCs w:val="23"/>
+                <w:lang w:eastAsia="ru-RU"/>
+              </w:rPr>
+            </w:pPr>
+            <w:proofErr w:type="spellStart"/>
+            <w:r>
+              <w:rPr>
+                <w:rFonts w:ascii="Verdana" w:eastAsia="Times New Roman" w:hAnsi="Verdana" w:cs="Times New Roman"/>
+                <w:b/>
+                <w:bCs/>
+                <w:color w:val="000000"/>
+                <w:sz w:val="23"/>
+                <w:szCs w:val="23"/>
+                <w:lang w:eastAsia="ru-RU"/>
+              </w:rPr>
+              <w:t>Description</w:t>
+            </w:r>
+            <w:proofErr w:type="spellEnd"/>
+          </w:p>
+        </w:tc>
+      </w:tr>
+      <w:tr>
+        <w:tc>
+          <w:tcPr>
+            <w:tcW w:w="0" w:type="auto"/>
+            <w:shd w:val="clear" w:color="auto" w:fill="F1F1F1"/>
+            <w:tcMar>
+              <w:top w:w="120" w:type="dxa"/>
+              <w:left w:w="240" w:type="dxa"/>
+              <w:bottom w:w="120" w:type="dxa"/>
+              <w:right w:w="120" w:type="dxa"/>
+            </w:tcMar>
+            <w:hideMark/>
+          </w:tcPr>
+          <w:p>
+            <w:pPr>
+              <w:spacing w:before="300" w:after="300" w:line="240" w:lineRule="auto"/>
+              <w:rPr>
+                <w:rFonts w:ascii="Verdana" w:eastAsia="Times New Roman" w:hAnsi="Verdana" w:cs="Times New Roman"/>
+                <w:color w:val="000000"/>
+                <w:sz w:val="23"/>
+                <w:szCs w:val="23"/>
+                <w:lang w:val="en-US" w:eastAsia="ru-RU"/>
+              </w:rPr>
+            </w:pPr>
+            <w:r>
+              <w:rPr>
+                <w:rFonts w:ascii="Verdana" w:eastAsia="Times New Roman" w:hAnsi="Verdana" w:cs="Times New Roman"/>
+                <w:color w:val="000000"/>
+                <w:sz w:val="23"/>
+                <w:szCs w:val="23"/>
+                <w:lang w:val="en-US" w:eastAsia="ru-RU"/>
+              </w:rPr>
+              <w:t xml:space="preserve">WHERE </w:t>
+            </w:r>
+            <w:proofErr w:type="spellStart"/>
+            <w:r>
+              <w:rPr>
+                <w:rFonts w:ascii="Verdana" w:eastAsia="Times New Roman" w:hAnsi="Verdana" w:cs="Times New Roman"/>
+                <w:color w:val="000000"/>
+                <w:sz w:val="23"/>
+                <w:szCs w:val="23"/>
+                <w:lang w:val="en-US" w:eastAsia="ru-RU"/>
+              </w:rPr>
+              <w:t>CustomerName</w:t>
+            </w:r>
+            <w:proofErr w:type="spellEnd"/>
+            <w:r>
+              <w:rPr>
+                <w:rFonts w:ascii="Verdana" w:eastAsia="Times New Roman" w:hAnsi="Verdana" w:cs="Times New Roman"/>
+                <w:color w:val="000000"/>
+                <w:sz w:val="23"/>
+                <w:szCs w:val="23"/>
+                <w:lang w:val="en-US" w:eastAsia="ru-RU"/>
+              </w:rPr>
+              <w:t xml:space="preserve"> LIKE 'a%'</w:t>
+            </w:r>
+          </w:p>
+        </w:tc>
+        <w:tc>
+          <w:tcPr>
+            <w:tcW w:w="0" w:type="auto"/>
+            <w:shd w:val="clear" w:color="auto" w:fill="F1F1F1"/>
+            <w:tcMar>
+              <w:top w:w="120" w:type="dxa"/>
+              <w:left w:w="120" w:type="dxa"/>
+              <w:bottom w:w="120" w:type="dxa"/>
+              <w:right w:w="120" w:type="dxa"/>
+            </w:tcMar>
+            <w:hideMark/>
+          </w:tcPr>
+          <w:p>
+            <w:pPr>
+              <w:spacing w:before="300" w:after="300" w:line="240" w:lineRule="auto"/>
+              <w:rPr>
+                <w:rFonts w:ascii="Verdana" w:eastAsia="Times New Roman" w:hAnsi="Verdana" w:cs="Times New Roman"/>
+                <w:color w:val="000000"/>
+                <w:sz w:val="23"/>
+                <w:szCs w:val="23"/>
+                <w:lang w:val="en-US" w:eastAsia="ru-RU"/>
+              </w:rPr>
+            </w:pPr>
+            <w:r>
+              <w:rPr>
+                <w:rFonts w:ascii="Verdana" w:eastAsia="Times New Roman" w:hAnsi="Verdana" w:cs="Times New Roman"/>
+                <w:color w:val="000000"/>
+                <w:sz w:val="23"/>
+                <w:szCs w:val="23"/>
+                <w:lang w:val="en-US" w:eastAsia="ru-RU"/>
+              </w:rPr>
+              <w:t>Finds any values that starts with "a"</w:t>
+            </w:r>
+          </w:p>
+        </w:tc>
+      </w:tr>
+      <w:tr>
+        <w:tc>
+          <w:tcPr>
+            <w:tcW w:w="0" w:type="auto"/>
+            <w:shd w:val="clear" w:color="auto" w:fill="FFFFFF"/>
+            <w:tcMar>
+              <w:top w:w="120" w:type="dxa"/>
+              <w:left w:w="240" w:type="dxa"/>
+              <w:bottom w:w="120" w:type="dxa"/>
+              <w:right w:w="120" w:type="dxa"/>
+            </w:tcMar>
+            <w:hideMark/>
+          </w:tcPr>
+          <w:p>
+            <w:pPr>
+              <w:spacing w:before="300" w:after="300" w:line="240" w:lineRule="auto"/>
+              <w:rPr>
+                <w:rFonts w:ascii="Verdana" w:eastAsia="Times New Roman" w:hAnsi="Verdana" w:cs="Times New Roman"/>
+                <w:color w:val="000000"/>
+                <w:sz w:val="23"/>
+                <w:szCs w:val="23"/>
+                <w:lang w:val="en-US" w:eastAsia="ru-RU"/>
+              </w:rPr>
+            </w:pPr>
+            <w:r>
+              <w:rPr>
+                <w:rFonts w:ascii="Verdana" w:eastAsia="Times New Roman" w:hAnsi="Verdana" w:cs="Times New Roman"/>
+                <w:color w:val="000000"/>
+                <w:sz w:val="23"/>
+                <w:szCs w:val="23"/>
+                <w:lang w:val="en-US" w:eastAsia="ru-RU"/>
+              </w:rPr>
+              <w:t xml:space="preserve">WHERE </w:t>
+            </w:r>
+            <w:proofErr w:type="spellStart"/>
+            <w:r>
+              <w:rPr>
+                <w:rFonts w:ascii="Verdana" w:eastAsia="Times New Roman" w:hAnsi="Verdana" w:cs="Times New Roman"/>
+                <w:color w:val="000000"/>
+                <w:sz w:val="23"/>
+                <w:szCs w:val="23"/>
+                <w:lang w:val="en-US" w:eastAsia="ru-RU"/>
+              </w:rPr>
+              <w:t>CustomerName</w:t>
+            </w:r>
+            <w:proofErr w:type="spellEnd"/>
+            <w:r>
+              <w:rPr>
+                <w:rFonts w:ascii="Verdana" w:eastAsia="Times New Roman" w:hAnsi="Verdana" w:cs="Times New Roman"/>
+                <w:color w:val="000000"/>
+                <w:sz w:val="23"/>
+                <w:szCs w:val="23"/>
+                <w:lang w:val="en-US" w:eastAsia="ru-RU"/>
+              </w:rPr>
+              <w:t xml:space="preserve"> LIKE '%a'</w:t>
+            </w:r>
+          </w:p>
+        </w:tc>
+        <w:tc>
+          <w:tcPr>
+            <w:tcW w:w="0" w:type="auto"/>
+            <w:shd w:val="clear" w:color="auto" w:fill="FFFFFF"/>
+            <w:tcMar>
+              <w:top w:w="120" w:type="dxa"/>
+              <w:left w:w="120" w:type="dxa"/>
+              <w:bottom w:w="120" w:type="dxa"/>
+              <w:right w:w="120" w:type="dxa"/>
+            </w:tcMar>
+            <w:hideMark/>
+          </w:tcPr>
+          <w:p>
+            <w:pPr>
+              <w:spacing w:before="300" w:after="300" w:line="240" w:lineRule="auto"/>
+              <w:rPr>
+                <w:rFonts w:ascii="Verdana" w:eastAsia="Times New Roman" w:hAnsi="Verdana" w:cs="Times New Roman"/>
+                <w:color w:val="000000"/>
+                <w:sz w:val="23"/>
+                <w:szCs w:val="23"/>
+                <w:lang w:val="en-US" w:eastAsia="ru-RU"/>
+              </w:rPr>
+            </w:pPr>
+            <w:r>
+              <w:rPr>
+                <w:rFonts w:ascii="Verdana" w:eastAsia="Times New Roman" w:hAnsi="Verdana" w:cs="Times New Roman"/>
+                <w:color w:val="000000"/>
+                <w:sz w:val="23"/>
+                <w:szCs w:val="23"/>
+                <w:lang w:val="en-US" w:eastAsia="ru-RU"/>
+              </w:rPr>
+              <w:t>Finds any values that ends with "a"</w:t>
+            </w:r>
+          </w:p>
+        </w:tc>
+      </w:tr>
+      <w:tr>
+        <w:tc>
+          <w:tcPr>
+            <w:tcW w:w="0" w:type="auto"/>
+            <w:shd w:val="clear" w:color="auto" w:fill="F1F1F1"/>
+            <w:tcMar>
+              <w:top w:w="120" w:type="dxa"/>
+              <w:left w:w="240" w:type="dxa"/>
+              <w:bottom w:w="120" w:type="dxa"/>
+              <w:right w:w="120" w:type="dxa"/>
+            </w:tcMar>
+            <w:hideMark/>
+          </w:tcPr>
+          <w:p>
+            <w:pPr>
+              <w:spacing w:before="300" w:after="300" w:line="240" w:lineRule="auto"/>
+              <w:rPr>
+                <w:rFonts w:ascii="Verdana" w:eastAsia="Times New Roman" w:hAnsi="Verdana" w:cs="Times New Roman"/>
+                <w:color w:val="000000"/>
+                <w:sz w:val="23"/>
+                <w:szCs w:val="23"/>
+                <w:lang w:val="en-US" w:eastAsia="ru-RU"/>
+              </w:rPr>
+            </w:pPr>
+            <w:r>
+              <w:rPr>
+                <w:rFonts w:ascii="Verdana" w:eastAsia="Times New Roman" w:hAnsi="Verdana" w:cs="Times New Roman"/>
+                <w:color w:val="000000"/>
+                <w:sz w:val="23"/>
+                <w:szCs w:val="23"/>
+                <w:lang w:val="en-US" w:eastAsia="ru-RU"/>
+              </w:rPr>
+              <w:t xml:space="preserve">WHERE </w:t>
+            </w:r>
+            <w:proofErr w:type="spellStart"/>
+            <w:r>
+              <w:rPr>
+                <w:rFonts w:ascii="Verdana" w:eastAsia="Times New Roman" w:hAnsi="Verdana" w:cs="Times New Roman"/>
+                <w:color w:val="000000"/>
+                <w:sz w:val="23"/>
+                <w:szCs w:val="23"/>
+                <w:lang w:val="en-US" w:eastAsia="ru-RU"/>
+              </w:rPr>
+              <w:t>CustomerName</w:t>
+            </w:r>
+            <w:proofErr w:type="spellEnd"/>
+            <w:r>
+              <w:rPr>
+                <w:rFonts w:ascii="Verdana" w:eastAsia="Times New Roman" w:hAnsi="Verdana" w:cs="Times New Roman"/>
+                <w:color w:val="000000"/>
+                <w:sz w:val="23"/>
+                <w:szCs w:val="23"/>
+                <w:lang w:val="en-US" w:eastAsia="ru-RU"/>
+              </w:rPr>
+              <w:t xml:space="preserve"> LIKE '%or%'</w:t>
+            </w:r>
+          </w:p>
+        </w:tc>
+        <w:tc>
+          <w:tcPr>
+            <w:tcW w:w="0" w:type="auto"/>
+            <w:shd w:val="clear" w:color="auto" w:fill="F1F1F1"/>
+            <w:tcMar>
+              <w:top w:w="120" w:type="dxa"/>
+              <w:left w:w="120" w:type="dxa"/>
+              <w:bottom w:w="120" w:type="dxa"/>
+              <w:right w:w="120" w:type="dxa"/>
+            </w:tcMar>
+            <w:hideMark/>
+          </w:tcPr>
+          <w:p>
+            <w:pPr>
+              <w:spacing w:before="300" w:after="300" w:line="240" w:lineRule="auto"/>
+              <w:rPr>
+                <w:rFonts w:ascii="Verdana" w:eastAsia="Times New Roman" w:hAnsi="Verdana" w:cs="Times New Roman"/>
+                <w:color w:val="000000"/>
+                <w:sz w:val="23"/>
+                <w:szCs w:val="23"/>
+                <w:lang w:val="en-US" w:eastAsia="ru-RU"/>
+              </w:rPr>
+            </w:pPr>
+            <w:r>
+              <w:rPr>
+                <w:rFonts w:ascii="Verdana" w:eastAsia="Times New Roman" w:hAnsi="Verdana" w:cs="Times New Roman"/>
+                <w:color w:val="000000"/>
+                <w:sz w:val="23"/>
+                <w:szCs w:val="23"/>
+                <w:lang w:val="en-US" w:eastAsia="ru-RU"/>
+              </w:rPr>
+              <w:t>Finds any values that have "or" in any position</w:t>
+            </w:r>
+          </w:p>
+        </w:tc>
+      </w:tr>
+      <w:tr>
+        <w:tc>
+          <w:tcPr>
+            <w:tcW w:w="0" w:type="auto"/>
+            <w:shd w:val="clear" w:color="auto" w:fill="FFFFFF"/>
+            <w:tcMar>
+              <w:top w:w="120" w:type="dxa"/>
+              <w:left w:w="240" w:type="dxa"/>
+              <w:bottom w:w="120" w:type="dxa"/>
+              <w:right w:w="120" w:type="dxa"/>
+            </w:tcMar>
+            <w:hideMark/>
+          </w:tcPr>
+          <w:p>
+            <w:pPr>
+              <w:spacing w:before="300" w:after="300" w:line="240" w:lineRule="auto"/>
+              <w:rPr>
+                <w:rFonts w:ascii="Verdana" w:eastAsia="Times New Roman" w:hAnsi="Verdana" w:cs="Times New Roman"/>
+                <w:color w:val="000000"/>
+                <w:sz w:val="23"/>
+                <w:szCs w:val="23"/>
+                <w:lang w:val="en-US" w:eastAsia="ru-RU"/>
+              </w:rPr>
+            </w:pPr>
+            <w:r>
+              <w:rPr>
+                <w:rFonts w:ascii="Verdana" w:eastAsia="Times New Roman" w:hAnsi="Verdana" w:cs="Times New Roman"/>
+                <w:color w:val="000000"/>
+                <w:sz w:val="23"/>
+                <w:szCs w:val="23"/>
+                <w:lang w:val="en-US" w:eastAsia="ru-RU"/>
+              </w:rPr>
+              <w:t xml:space="preserve">WHERE </w:t>
+            </w:r>
+            <w:proofErr w:type="spellStart"/>
+            <w:r>
+              <w:rPr>
+                <w:rFonts w:ascii="Verdana" w:eastAsia="Times New Roman" w:hAnsi="Verdana" w:cs="Times New Roman"/>
+                <w:color w:val="000000"/>
+                <w:sz w:val="23"/>
+                <w:szCs w:val="23"/>
+                <w:lang w:val="en-US" w:eastAsia="ru-RU"/>
+              </w:rPr>
+              <w:t>CustomerName</w:t>
+            </w:r>
+            <w:proofErr w:type="spellEnd"/>
+            <w:r>
+              <w:rPr>
+                <w:rFonts w:ascii="Verdana" w:eastAsia="Times New Roman" w:hAnsi="Verdana" w:cs="Times New Roman"/>
+                <w:color w:val="000000"/>
+                <w:sz w:val="23"/>
+                <w:szCs w:val="23"/>
+                <w:lang w:val="en-US" w:eastAsia="ru-RU"/>
+              </w:rPr>
+              <w:t xml:space="preserve"> LIKE '_r%'</w:t>
+            </w:r>
+          </w:p>
+        </w:tc>
+        <w:tc>
+          <w:tcPr>
+            <w:tcW w:w="0" w:type="auto"/>
+            <w:shd w:val="clear" w:color="auto" w:fill="FFFFFF"/>
+            <w:tcMar>
+              <w:top w:w="120" w:type="dxa"/>
+              <w:left w:w="120" w:type="dxa"/>
+              <w:bottom w:w="120" w:type="dxa"/>
+              <w:right w:w="120" w:type="dxa"/>
+            </w:tcMar>
+            <w:hideMark/>
+          </w:tcPr>
+          <w:p>
+            <w:pPr>
+              <w:spacing w:before="300" w:after="300" w:line="240" w:lineRule="auto"/>
+              <w:rPr>
+                <w:rFonts w:ascii="Verdana" w:eastAsia="Times New Roman" w:hAnsi="Verdana" w:cs="Times New Roman"/>
+                <w:color w:val="000000"/>
+                <w:sz w:val="23"/>
+                <w:szCs w:val="23"/>
+                <w:lang w:val="en-US" w:eastAsia="ru-RU"/>
+              </w:rPr>
+            </w:pPr>
+            <w:r>
+              <w:rPr>
+                <w:rFonts w:ascii="Verdana" w:eastAsia="Times New Roman" w:hAnsi="Verdana" w:cs="Times New Roman"/>
+                <w:color w:val="000000"/>
+                <w:sz w:val="23"/>
+                <w:szCs w:val="23"/>
+                <w:lang w:val="en-US" w:eastAsia="ru-RU"/>
+              </w:rPr>
+              <w:t>Finds any values that have "r" in the second position</w:t>
+            </w:r>
+          </w:p>
+        </w:tc>
+      </w:tr>
+      <w:tr>
+        <w:tc>
+          <w:tcPr>
+            <w:tcW w:w="0" w:type="auto"/>
+            <w:shd w:val="clear" w:color="auto" w:fill="F1F1F1"/>
+            <w:tcMar>
+              <w:top w:w="120" w:type="dxa"/>
+              <w:left w:w="240" w:type="dxa"/>
+              <w:bottom w:w="120" w:type="dxa"/>
+              <w:right w:w="120" w:type="dxa"/>
+            </w:tcMar>
+            <w:hideMark/>
+          </w:tcPr>
+          <w:p>
+            <w:pPr>
+              <w:spacing w:before="300" w:after="300" w:line="240" w:lineRule="auto"/>
+              <w:rPr>
+                <w:rFonts w:ascii="Verdana" w:eastAsia="Times New Roman" w:hAnsi="Verdana" w:cs="Times New Roman"/>
+                <w:color w:val="000000"/>
+                <w:sz w:val="23"/>
+                <w:szCs w:val="23"/>
+                <w:lang w:val="en-US" w:eastAsia="ru-RU"/>
+              </w:rPr>
+            </w:pPr>
+            <w:r>
+              <w:rPr>
+                <w:rFonts w:ascii="Verdana" w:eastAsia="Times New Roman" w:hAnsi="Verdana" w:cs="Times New Roman"/>
+                <w:color w:val="000000"/>
+                <w:sz w:val="23"/>
+                <w:szCs w:val="23"/>
+                <w:lang w:val="en-US" w:eastAsia="ru-RU"/>
+              </w:rPr>
+              <w:t xml:space="preserve">WHERE </w:t>
+            </w:r>
+            <w:proofErr w:type="spellStart"/>
+            <w:r>
+              <w:rPr>
+                <w:rFonts w:ascii="Verdana" w:eastAsia="Times New Roman" w:hAnsi="Verdana" w:cs="Times New Roman"/>
+                <w:color w:val="000000"/>
+                <w:sz w:val="23"/>
+                <w:szCs w:val="23"/>
+                <w:lang w:val="en-US" w:eastAsia="ru-RU"/>
+              </w:rPr>
+              <w:t>CustomerName</w:t>
+            </w:r>
+            <w:proofErr w:type="spellEnd"/>
+            <w:r>
+              <w:rPr>
+                <w:rFonts w:ascii="Verdana" w:eastAsia="Times New Roman" w:hAnsi="Verdana" w:cs="Times New Roman"/>
+                <w:color w:val="000000"/>
+                <w:sz w:val="23"/>
+                <w:szCs w:val="23"/>
+                <w:lang w:val="en-US" w:eastAsia="ru-RU"/>
+              </w:rPr>
+              <w:t xml:space="preserve"> LIKE 'a_%_%'</w:t>
+            </w:r>
+          </w:p>
+        </w:tc>
+        <w:tc>
+          <w:tcPr>
+            <w:tcW w:w="0" w:type="auto"/>
+            <w:shd w:val="clear" w:color="auto" w:fill="F1F1F1"/>
+            <w:tcMar>
+              <w:top w:w="120" w:type="dxa"/>
+              <w:left w:w="120" w:type="dxa"/>
+              <w:bottom w:w="120" w:type="dxa"/>
+              <w:right w:w="120" w:type="dxa"/>
+            </w:tcMar>
+            <w:hideMark/>
+          </w:tcPr>
+          <w:p>
+            <w:pPr>
+              <w:spacing w:before="300" w:after="300" w:line="240" w:lineRule="auto"/>
+              <w:rPr>
+                <w:rFonts w:ascii="Verdana" w:eastAsia="Times New Roman" w:hAnsi="Verdana" w:cs="Times New Roman"/>
+                <w:color w:val="000000"/>
+                <w:sz w:val="23"/>
+                <w:szCs w:val="23"/>
+                <w:lang w:val="en-US" w:eastAsia="ru-RU"/>
+              </w:rPr>
+            </w:pPr>
+            <w:r>
+              <w:rPr>
+                <w:rFonts w:ascii="Verdana" w:eastAsia="Times New Roman" w:hAnsi="Verdana" w:cs="Times New Roman"/>
+                <w:color w:val="000000"/>
+                <w:sz w:val="23"/>
+                <w:szCs w:val="23"/>
+                <w:lang w:val="en-US" w:eastAsia="ru-RU"/>
+              </w:rPr>
+              <w:t>Finds any values that starts with "a" and are at least 3 characters in length</w:t>
+            </w:r>
+          </w:p>
+        </w:tc>
+      </w:tr>
+      <w:tr>
+        <w:tc>
+          <w:tcPr>
+            <w:tcW w:w="0" w:type="auto"/>
+            <w:shd w:val="clear" w:color="auto" w:fill="FFFFFF"/>
+            <w:tcMar>
+              <w:top w:w="120" w:type="dxa"/>
+              <w:left w:w="240" w:type="dxa"/>
+              <w:bottom w:w="120" w:type="dxa"/>
+              <w:right w:w="120" w:type="dxa"/>
+            </w:tcMar>
+            <w:hideMark/>
+          </w:tcPr>
+          <w:p>
+            <w:pPr>
+              <w:spacing w:before="300" w:after="300" w:line="240" w:lineRule="auto"/>
+              <w:rPr>
+                <w:rFonts w:ascii="Verdana" w:eastAsia="Times New Roman" w:hAnsi="Verdana" w:cs="Times New Roman"/>
+                <w:color w:val="000000"/>
+                <w:sz w:val="23"/>
+                <w:szCs w:val="23"/>
+                <w:lang w:val="en-US" w:eastAsia="ru-RU"/>
+              </w:rPr>
+            </w:pPr>
+            <w:r>
+              <w:rPr>
+                <w:rFonts w:ascii="Verdana" w:eastAsia="Times New Roman" w:hAnsi="Verdana" w:cs="Times New Roman"/>
+                <w:color w:val="000000"/>
+                <w:sz w:val="23"/>
+                <w:szCs w:val="23"/>
+                <w:lang w:val="en-US" w:eastAsia="ru-RU"/>
+              </w:rPr>
+              <w:lastRenderedPageBreak/>
+              <w:t xml:space="preserve">WHERE </w:t>
+            </w:r>
+            <w:proofErr w:type="spellStart"/>
+            <w:r>
+              <w:rPr>
+                <w:rFonts w:ascii="Verdana" w:eastAsia="Times New Roman" w:hAnsi="Verdana" w:cs="Times New Roman"/>
+                <w:color w:val="000000"/>
+                <w:sz w:val="23"/>
+                <w:szCs w:val="23"/>
+                <w:lang w:val="en-US" w:eastAsia="ru-RU"/>
+              </w:rPr>
+              <w:t>ContactName</w:t>
+            </w:r>
+            <w:proofErr w:type="spellEnd"/>
+            <w:r>
+              <w:rPr>
+                <w:rFonts w:ascii="Verdana" w:eastAsia="Times New Roman" w:hAnsi="Verdana" w:cs="Times New Roman"/>
+                <w:color w:val="000000"/>
+                <w:sz w:val="23"/>
+                <w:szCs w:val="23"/>
+                <w:lang w:val="en-US" w:eastAsia="ru-RU"/>
+              </w:rPr>
+              <w:t xml:space="preserve"> LIKE '</w:t>
+            </w:r>
+            <w:proofErr w:type="spellStart"/>
+            <w:r>
+              <w:rPr>
+                <w:rFonts w:ascii="Verdana" w:eastAsia="Times New Roman" w:hAnsi="Verdana" w:cs="Times New Roman"/>
+                <w:color w:val="000000"/>
+                <w:sz w:val="23"/>
+                <w:szCs w:val="23"/>
+                <w:lang w:val="en-US" w:eastAsia="ru-RU"/>
+              </w:rPr>
+              <w:t>a%o</w:t>
+            </w:r>
+            <w:proofErr w:type="spellEnd"/>
+            <w:r>
+              <w:rPr>
+                <w:rFonts w:ascii="Verdana" w:eastAsia="Times New Roman" w:hAnsi="Verdana" w:cs="Times New Roman"/>
+                <w:color w:val="000000"/>
+                <w:sz w:val="23"/>
+                <w:szCs w:val="23"/>
+                <w:lang w:val="en-US" w:eastAsia="ru-RU"/>
+              </w:rPr>
+              <w:t>'</w:t>
+            </w:r>
+          </w:p>
+        </w:tc>
+        <w:tc>
+          <w:tcPr>
+            <w:tcW w:w="0" w:type="auto"/>
+            <w:shd w:val="clear" w:color="auto" w:fill="FFFFFF"/>
+            <w:tcMar>
+              <w:top w:w="120" w:type="dxa"/>
+              <w:left w:w="120" w:type="dxa"/>
+              <w:bottom w:w="120" w:type="dxa"/>
+              <w:right w:w="120" w:type="dxa"/>
+            </w:tcMar>
+            <w:hideMark/>
+          </w:tcPr>
+          <w:p>
+            <w:pPr>
+              <w:spacing w:before="300" w:after="300" w:line="240" w:lineRule="auto"/>
+              <w:rPr>
+                <w:rFonts w:ascii="Verdana" w:eastAsia="Times New Roman" w:hAnsi="Verdana" w:cs="Times New Roman"/>
+                <w:color w:val="000000"/>
+                <w:sz w:val="23"/>
+                <w:szCs w:val="23"/>
+                <w:lang w:val="en-US" w:eastAsia="ru-RU"/>
+              </w:rPr>
+            </w:pPr>
+            <w:r>
+              <w:rPr>
+                <w:rFonts w:ascii="Verdana" w:eastAsia="Times New Roman" w:hAnsi="Verdana" w:cs="Times New Roman"/>
+                <w:color w:val="000000"/>
+                <w:sz w:val="23"/>
+                <w:szCs w:val="23"/>
+                <w:lang w:val="en-US" w:eastAsia="ru-RU"/>
+              </w:rPr>
+              <w:t>Finds any values that starts with "a" and ends with "o"</w:t>
+            </w:r>
+          </w:p>
+        </w:tc>
+      </w:tr>
+    </w:tbl>
+    <w:p>
+      <w:pPr>
+        <w:rPr>
+          <w:lang w:val="en-US"/>
+        </w:rPr>
+      </w:pPr>
+    </w:p>
+    <w:p>
+      <w:pPr>
+        <w:pBdr>
+          <w:bottom w:val="single" w:sz="6" w:space="1" w:color="auto"/>
+        </w:pBdr>
+        <w:rPr>
+          <w:rFonts w:ascii="Consolas" w:hAnsi="Consolas"/>
+          <w:color w:val="000000"/>
+          <w:shd w:val="clear" w:color="auto" w:fill="FFFFFF"/>
+          <w:lang w:val="en-US"/>
+        </w:rPr>
+      </w:pPr>
+      <w:r>
+        <w:rPr>
+          <w:rFonts w:ascii="Consolas" w:hAnsi="Consolas"/>
+          <w:color w:val="0000CD"/>
+          <w:shd w:val="clear" w:color="auto" w:fill="FFFFFF"/>
+          <w:lang w:val="en-US"/>
+        </w:rPr>
+        <w:t>SELECT</w:t>
+      </w:r>
+      <w:r>
+        <w:rPr>
+          <w:rFonts w:ascii="Consolas" w:hAnsi="Consolas"/>
           <w:color w:val="000000"/>
           <w:shd w:val="clear" w:color="auto" w:fill="FFFFFF"/>
           <w:lang w:val="en-US"/>
@@ -1702,7 +3122,7 @@
       </w:r>
       <w:r>
         <w:rPr>
-          <w:rFonts w:ascii="Consolas" w:hAnsi="Consolas" w:cs="Consolas"/>
+          <w:rFonts w:ascii="Consolas" w:hAnsi="Consolas"/>
           <w:color w:val="0000CD"/>
           <w:shd w:val="clear" w:color="auto" w:fill="FFFFFF"/>
           <w:lang w:val="en-US"/>
@@ -1711,7 +3131,2044 @@
       </w:r>
       <w:r>
         <w:rPr>
-          <w:rFonts w:ascii="Consolas" w:hAnsi="Consolas" w:cs="Consolas"/>
+          <w:rFonts w:ascii="Consolas" w:hAnsi="Consolas"/>
+          <w:color w:val="000000"/>
+          <w:shd w:val="clear" w:color="auto" w:fill="FFFFFF"/>
+          <w:lang w:val="en-US"/>
+        </w:rPr>
+        <w:t> Customers</w:t>
+      </w:r>
+      <w:r>
+        <w:rPr>
+          <w:rFonts w:ascii="Consolas" w:hAnsi="Consolas"/>
+          <w:color w:val="000000"/>
+          <w:lang w:val="en-US"/>
+        </w:rPr>
+        <w:br/>
+      </w:r>
+      <w:r>
+        <w:rPr>
+          <w:rFonts w:ascii="Consolas" w:hAnsi="Consolas"/>
+          <w:color w:val="0000CD"/>
+          <w:shd w:val="clear" w:color="auto" w:fill="FFFFFF"/>
+          <w:lang w:val="en-US"/>
+        </w:rPr>
+        <w:t>WHERE</w:t>
+      </w:r>
+      <w:r>
+        <w:rPr>
+          <w:rFonts w:ascii="Consolas" w:hAnsi="Consolas"/>
+          <w:color w:val="000000"/>
+          <w:shd w:val="clear" w:color="auto" w:fill="FFFFFF"/>
+          <w:lang w:val="en-US"/>
+        </w:rPr>
+        <w:t> </w:t>
+      </w:r>
+      <w:proofErr w:type="spellStart"/>
+      <w:r>
+        <w:rPr>
+          <w:rFonts w:ascii="Consolas" w:hAnsi="Consolas"/>
+          <w:color w:val="000000"/>
+          <w:shd w:val="clear" w:color="auto" w:fill="FFFFFF"/>
+          <w:lang w:val="en-US"/>
+        </w:rPr>
+        <w:t>CustomerName</w:t>
+      </w:r>
+      <w:proofErr w:type="spellEnd"/>
+      <w:r>
+        <w:rPr>
+          <w:rFonts w:ascii="Consolas" w:hAnsi="Consolas"/>
+          <w:color w:val="000000"/>
+          <w:shd w:val="clear" w:color="auto" w:fill="FFFFFF"/>
+          <w:lang w:val="en-US"/>
+        </w:rPr>
+        <w:t> </w:t>
+      </w:r>
+      <w:r>
+        <w:rPr>
+          <w:rFonts w:ascii="Consolas" w:hAnsi="Consolas"/>
+          <w:color w:val="0000CD"/>
+          <w:shd w:val="clear" w:color="auto" w:fill="FFFFFF"/>
+          <w:lang w:val="en-US"/>
+        </w:rPr>
+        <w:t>LIKE</w:t>
+      </w:r>
+      <w:r>
+        <w:rPr>
+          <w:rFonts w:ascii="Consolas" w:hAnsi="Consolas"/>
+          <w:color w:val="000000"/>
+          <w:shd w:val="clear" w:color="auto" w:fill="FFFFFF"/>
+          <w:lang w:val="en-US"/>
+        </w:rPr>
+        <w:t> </w:t>
+      </w:r>
+      <w:r>
+        <w:rPr>
+          <w:rFonts w:ascii="Consolas" w:hAnsi="Consolas"/>
+          <w:color w:val="A52A2A"/>
+          <w:shd w:val="clear" w:color="auto" w:fill="FFFFFF"/>
+          <w:lang w:val="en-US"/>
+        </w:rPr>
+        <w:t>'%a'</w:t>
+      </w:r>
+      <w:r>
+        <w:rPr>
+          <w:rFonts w:ascii="Consolas" w:hAnsi="Consolas"/>
+          <w:color w:val="000000"/>
+          <w:shd w:val="clear" w:color="auto" w:fill="FFFFFF"/>
+          <w:lang w:val="en-US"/>
+        </w:rPr>
+        <w:t>;</w:t>
+      </w:r>
+    </w:p>
+    <w:p>
+      <w:pPr>
+        <w:pStyle w:val="1"/>
+        <w:rPr>
+          <w:rFonts w:ascii="Consolas" w:hAnsi="Consolas"/>
+          <w:color w:val="000000"/>
+          <w:shd w:val="clear" w:color="auto" w:fill="FFFFFF"/>
+          <w:lang w:val="en-US"/>
+        </w:rPr>
+      </w:pPr>
+      <w:r>
+        <w:rPr>
+          <w:rFonts w:ascii="Consolas" w:hAnsi="Consolas"/>
+          <w:color w:val="000000"/>
+          <w:shd w:val="clear" w:color="auto" w:fill="FFFFFF"/>
+          <w:lang w:val="en-US"/>
+        </w:rPr>
+        <w:t>Wildcards</w:t>
+      </w:r>
+    </w:p>
+    <w:p>
+      <w:pPr>
+        <w:rPr>
+          <w:lang w:val="en-US"/>
+        </w:rPr>
+      </w:pPr>
+      <w:r>
+        <w:rPr>
+          <w:rFonts w:ascii="Verdana" w:hAnsi="Verdana"/>
+          <w:color w:val="000000"/>
+          <w:sz w:val="23"/>
+          <w:szCs w:val="23"/>
+          <w:shd w:val="clear" w:color="auto" w:fill="FFFFFF"/>
+          <w:lang w:val="en-US"/>
+        </w:rPr>
+        <w:t>T</w:t>
+      </w:r>
+      <w:r>
+        <w:rPr>
+          <w:rFonts w:ascii="Verdana" w:hAnsi="Verdana"/>
+          <w:color w:val="000000"/>
+          <w:sz w:val="23"/>
+          <w:szCs w:val="23"/>
+          <w:shd w:val="clear" w:color="auto" w:fill="FFFFFF"/>
+          <w:lang w:val="en-US"/>
+        </w:rPr>
+        <w:t>he following SQL statement selects all customers with a City starting with "b", "s", or "p"</w:t>
+      </w:r>
+    </w:p>
+    <w:p>
+      <w:pPr>
+        <w:rPr>
+          <w:rFonts w:ascii="Consolas" w:hAnsi="Consolas"/>
+          <w:color w:val="000000"/>
+          <w:shd w:val="clear" w:color="auto" w:fill="FFFFFF"/>
+          <w:lang w:val="en-US"/>
+        </w:rPr>
+      </w:pPr>
+      <w:r>
+        <w:rPr>
+          <w:rFonts w:ascii="Consolas" w:hAnsi="Consolas"/>
+          <w:color w:val="0000CD"/>
+          <w:shd w:val="clear" w:color="auto" w:fill="FFFFFF"/>
+          <w:lang w:val="en-US"/>
+        </w:rPr>
+        <w:t>SELECT</w:t>
+      </w:r>
+      <w:r>
+        <w:rPr>
+          <w:rFonts w:ascii="Consolas" w:hAnsi="Consolas"/>
+          <w:color w:val="000000"/>
+          <w:shd w:val="clear" w:color="auto" w:fill="FFFFFF"/>
+          <w:lang w:val="en-US"/>
+        </w:rPr>
+        <w:t> * </w:t>
+      </w:r>
+      <w:r>
+        <w:rPr>
+          <w:rFonts w:ascii="Consolas" w:hAnsi="Consolas"/>
+          <w:color w:val="0000CD"/>
+          <w:shd w:val="clear" w:color="auto" w:fill="FFFFFF"/>
+          <w:lang w:val="en-US"/>
+        </w:rPr>
+        <w:t>FROM</w:t>
+      </w:r>
+      <w:r>
+        <w:rPr>
+          <w:rFonts w:ascii="Consolas" w:hAnsi="Consolas"/>
+          <w:color w:val="000000"/>
+          <w:shd w:val="clear" w:color="auto" w:fill="FFFFFF"/>
+          <w:lang w:val="en-US"/>
+        </w:rPr>
+        <w:t> Customers</w:t>
+      </w:r>
+      <w:r>
+        <w:rPr>
+          <w:rFonts w:ascii="Consolas" w:hAnsi="Consolas"/>
+          <w:color w:val="000000"/>
+          <w:lang w:val="en-US"/>
+        </w:rPr>
+        <w:br/>
+      </w:r>
+      <w:r>
+        <w:rPr>
+          <w:rFonts w:ascii="Consolas" w:hAnsi="Consolas"/>
+          <w:color w:val="0000CD"/>
+          <w:shd w:val="clear" w:color="auto" w:fill="FFFFFF"/>
+          <w:lang w:val="en-US"/>
+        </w:rPr>
+        <w:t>WHERE</w:t>
+      </w:r>
+      <w:r>
+        <w:rPr>
+          <w:rFonts w:ascii="Consolas" w:hAnsi="Consolas"/>
+          <w:color w:val="000000"/>
+          <w:shd w:val="clear" w:color="auto" w:fill="FFFFFF"/>
+          <w:lang w:val="en-US"/>
+        </w:rPr>
+        <w:t> City </w:t>
+      </w:r>
+      <w:r>
+        <w:rPr>
+          <w:rFonts w:ascii="Consolas" w:hAnsi="Consolas"/>
+          <w:color w:val="0000CD"/>
+          <w:shd w:val="clear" w:color="auto" w:fill="FFFFFF"/>
+          <w:lang w:val="en-US"/>
+        </w:rPr>
+        <w:t>LIKE</w:t>
+      </w:r>
+      <w:r>
+        <w:rPr>
+          <w:rFonts w:ascii="Consolas" w:hAnsi="Consolas"/>
+          <w:color w:val="000000"/>
+          <w:shd w:val="clear" w:color="auto" w:fill="FFFFFF"/>
+          <w:lang w:val="en-US"/>
+        </w:rPr>
+        <w:t> </w:t>
+      </w:r>
+      <w:r>
+        <w:rPr>
+          <w:rFonts w:ascii="Consolas" w:hAnsi="Consolas"/>
+          <w:color w:val="A52A2A"/>
+          <w:shd w:val="clear" w:color="auto" w:fill="FFFFFF"/>
+          <w:lang w:val="en-US"/>
+        </w:rPr>
+        <w:t>'[</w:t>
+      </w:r>
+      <w:proofErr w:type="spellStart"/>
+      <w:r>
+        <w:rPr>
+          <w:rFonts w:ascii="Consolas" w:hAnsi="Consolas"/>
+          <w:color w:val="A52A2A"/>
+          <w:shd w:val="clear" w:color="auto" w:fill="FFFFFF"/>
+          <w:lang w:val="en-US"/>
+        </w:rPr>
+        <w:t>bsp</w:t>
+      </w:r>
+      <w:proofErr w:type="spellEnd"/>
+      <w:proofErr w:type="gramStart"/>
+      <w:r>
+        <w:rPr>
+          <w:rFonts w:ascii="Consolas" w:hAnsi="Consolas"/>
+          <w:color w:val="A52A2A"/>
+          <w:shd w:val="clear" w:color="auto" w:fill="FFFFFF"/>
+          <w:lang w:val="en-US"/>
+        </w:rPr>
+        <w:t>]%</w:t>
+      </w:r>
+      <w:proofErr w:type="gramEnd"/>
+      <w:r>
+        <w:rPr>
+          <w:rFonts w:ascii="Consolas" w:hAnsi="Consolas"/>
+          <w:color w:val="A52A2A"/>
+          <w:shd w:val="clear" w:color="auto" w:fill="FFFFFF"/>
+          <w:lang w:val="en-US"/>
+        </w:rPr>
+        <w:t>'</w:t>
+      </w:r>
+      <w:r>
+        <w:rPr>
+          <w:rFonts w:ascii="Consolas" w:hAnsi="Consolas"/>
+          <w:color w:val="000000"/>
+          <w:shd w:val="clear" w:color="auto" w:fill="FFFFFF"/>
+          <w:lang w:val="en-US"/>
+        </w:rPr>
+        <w:t>;</w:t>
+      </w:r>
+    </w:p>
+    <w:p>
+      <w:pPr>
+        <w:rPr>
+          <w:rFonts w:ascii="Consolas" w:hAnsi="Consolas"/>
+          <w:color w:val="000000"/>
+          <w:shd w:val="clear" w:color="auto" w:fill="FFFFFF"/>
+          <w:lang w:val="en-US"/>
+        </w:rPr>
+      </w:pPr>
+    </w:p>
+    <w:p>
+      <w:pPr>
+        <w:rPr>
+          <w:rFonts w:ascii="Verdana" w:hAnsi="Verdana"/>
+          <w:color w:val="000000"/>
+          <w:sz w:val="23"/>
+          <w:szCs w:val="23"/>
+          <w:shd w:val="clear" w:color="auto" w:fill="FFFFFF"/>
+          <w:lang w:val="en-US"/>
+        </w:rPr>
+      </w:pPr>
+      <w:r>
+        <w:rPr>
+          <w:rFonts w:ascii="Verdana" w:hAnsi="Verdana"/>
+          <w:color w:val="000000"/>
+          <w:sz w:val="23"/>
+          <w:szCs w:val="23"/>
+          <w:shd w:val="clear" w:color="auto" w:fill="FFFFFF"/>
+          <w:lang w:val="en-US"/>
+        </w:rPr>
+        <w:t>The following SQL statement selects all customers with a City starting with "a", "b", or "c"</w:t>
+      </w:r>
+    </w:p>
+    <w:p>
+      <w:pPr>
+        <w:rPr>
+          <w:rFonts w:ascii="Consolas" w:hAnsi="Consolas"/>
+          <w:color w:val="000000"/>
+          <w:shd w:val="clear" w:color="auto" w:fill="FFFFFF"/>
+          <w:lang w:val="en-US"/>
+        </w:rPr>
+      </w:pPr>
+      <w:r>
+        <w:rPr>
+          <w:rFonts w:ascii="Consolas" w:hAnsi="Consolas"/>
+          <w:color w:val="0000CD"/>
+          <w:shd w:val="clear" w:color="auto" w:fill="FFFFFF"/>
+          <w:lang w:val="en-US"/>
+        </w:rPr>
+        <w:t>SELECT</w:t>
+      </w:r>
+      <w:r>
+        <w:rPr>
+          <w:rFonts w:ascii="Consolas" w:hAnsi="Consolas"/>
+          <w:color w:val="000000"/>
+          <w:shd w:val="clear" w:color="auto" w:fill="FFFFFF"/>
+          <w:lang w:val="en-US"/>
+        </w:rPr>
+        <w:t> * </w:t>
+      </w:r>
+      <w:r>
+        <w:rPr>
+          <w:rFonts w:ascii="Consolas" w:hAnsi="Consolas"/>
+          <w:color w:val="0000CD"/>
+          <w:shd w:val="clear" w:color="auto" w:fill="FFFFFF"/>
+          <w:lang w:val="en-US"/>
+        </w:rPr>
+        <w:t>FROM</w:t>
+      </w:r>
+      <w:r>
+        <w:rPr>
+          <w:rFonts w:ascii="Consolas" w:hAnsi="Consolas"/>
+          <w:color w:val="000000"/>
+          <w:shd w:val="clear" w:color="auto" w:fill="FFFFFF"/>
+          <w:lang w:val="en-US"/>
+        </w:rPr>
+        <w:t> Customers</w:t>
+      </w:r>
+      <w:r>
+        <w:rPr>
+          <w:rFonts w:ascii="Consolas" w:hAnsi="Consolas"/>
+          <w:color w:val="000000"/>
+          <w:lang w:val="en-US"/>
+        </w:rPr>
+        <w:br/>
+      </w:r>
+      <w:r>
+        <w:rPr>
+          <w:rFonts w:ascii="Consolas" w:hAnsi="Consolas"/>
+          <w:color w:val="0000CD"/>
+          <w:shd w:val="clear" w:color="auto" w:fill="FFFFFF"/>
+          <w:lang w:val="en-US"/>
+        </w:rPr>
+        <w:t>WHERE</w:t>
+      </w:r>
+      <w:r>
+        <w:rPr>
+          <w:rFonts w:ascii="Consolas" w:hAnsi="Consolas"/>
+          <w:color w:val="000000"/>
+          <w:shd w:val="clear" w:color="auto" w:fill="FFFFFF"/>
+          <w:lang w:val="en-US"/>
+        </w:rPr>
+        <w:t> City </w:t>
+      </w:r>
+      <w:r>
+        <w:rPr>
+          <w:rFonts w:ascii="Consolas" w:hAnsi="Consolas"/>
+          <w:color w:val="0000CD"/>
+          <w:shd w:val="clear" w:color="auto" w:fill="FFFFFF"/>
+          <w:lang w:val="en-US"/>
+        </w:rPr>
+        <w:t>LIKE</w:t>
+      </w:r>
+      <w:r>
+        <w:rPr>
+          <w:rFonts w:ascii="Consolas" w:hAnsi="Consolas"/>
+          <w:color w:val="000000"/>
+          <w:shd w:val="clear" w:color="auto" w:fill="FFFFFF"/>
+          <w:lang w:val="en-US"/>
+        </w:rPr>
+        <w:t> </w:t>
+      </w:r>
+      <w:r>
+        <w:rPr>
+          <w:rFonts w:ascii="Consolas" w:hAnsi="Consolas"/>
+          <w:color w:val="A52A2A"/>
+          <w:shd w:val="clear" w:color="auto" w:fill="FFFFFF"/>
+          <w:lang w:val="en-US"/>
+        </w:rPr>
+        <w:t>'[a-c</w:t>
+      </w:r>
+      <w:proofErr w:type="gramStart"/>
+      <w:r>
+        <w:rPr>
+          <w:rFonts w:ascii="Consolas" w:hAnsi="Consolas"/>
+          <w:color w:val="A52A2A"/>
+          <w:shd w:val="clear" w:color="auto" w:fill="FFFFFF"/>
+          <w:lang w:val="en-US"/>
+        </w:rPr>
+        <w:t>]%</w:t>
+      </w:r>
+      <w:proofErr w:type="gramEnd"/>
+      <w:r>
+        <w:rPr>
+          <w:rFonts w:ascii="Consolas" w:hAnsi="Consolas"/>
+          <w:color w:val="A52A2A"/>
+          <w:shd w:val="clear" w:color="auto" w:fill="FFFFFF"/>
+          <w:lang w:val="en-US"/>
+        </w:rPr>
+        <w:t>'</w:t>
+      </w:r>
+      <w:r>
+        <w:rPr>
+          <w:rFonts w:ascii="Consolas" w:hAnsi="Consolas"/>
+          <w:color w:val="000000"/>
+          <w:shd w:val="clear" w:color="auto" w:fill="FFFFFF"/>
+          <w:lang w:val="en-US"/>
+        </w:rPr>
+        <w:t>;</w:t>
+      </w:r>
+    </w:p>
+    <w:p>
+      <w:pPr>
+        <w:rPr>
+          <w:rFonts w:ascii="Consolas" w:hAnsi="Consolas"/>
+          <w:color w:val="000000"/>
+          <w:shd w:val="clear" w:color="auto" w:fill="FFFFFF"/>
+          <w:lang w:val="en-US"/>
+        </w:rPr>
+      </w:pPr>
+    </w:p>
+    <w:p>
+      <w:pPr>
+        <w:pBdr>
+          <w:bottom w:val="single" w:sz="6" w:space="1" w:color="auto"/>
+        </w:pBdr>
+        <w:rPr>
+          <w:rFonts w:ascii="Consolas" w:hAnsi="Consolas"/>
+          <w:color w:val="000000"/>
+          <w:shd w:val="clear" w:color="auto" w:fill="FFFFFF"/>
+          <w:lang w:val="en-US"/>
+        </w:rPr>
+      </w:pPr>
+      <w:r>
+        <w:rPr>
+          <w:rFonts w:ascii="Consolas" w:hAnsi="Consolas"/>
+          <w:color w:val="0000CD"/>
+          <w:shd w:val="clear" w:color="auto" w:fill="FFFFFF"/>
+          <w:lang w:val="en-US"/>
+        </w:rPr>
+        <w:t>SELECT</w:t>
+      </w:r>
+      <w:r>
+        <w:rPr>
+          <w:rFonts w:ascii="Consolas" w:hAnsi="Consolas"/>
+          <w:color w:val="000000"/>
+          <w:shd w:val="clear" w:color="auto" w:fill="FFFFFF"/>
+          <w:lang w:val="en-US"/>
+        </w:rPr>
+        <w:t> * </w:t>
+      </w:r>
+      <w:r>
+        <w:rPr>
+          <w:rFonts w:ascii="Consolas" w:hAnsi="Consolas"/>
+          <w:color w:val="0000CD"/>
+          <w:shd w:val="clear" w:color="auto" w:fill="FFFFFF"/>
+          <w:lang w:val="en-US"/>
+        </w:rPr>
+        <w:t>FROM</w:t>
+      </w:r>
+      <w:r>
+        <w:rPr>
+          <w:rFonts w:ascii="Consolas" w:hAnsi="Consolas"/>
+          <w:color w:val="000000"/>
+          <w:shd w:val="clear" w:color="auto" w:fill="FFFFFF"/>
+          <w:lang w:val="en-US"/>
+        </w:rPr>
+        <w:t> Customers</w:t>
+      </w:r>
+      <w:r>
+        <w:rPr>
+          <w:rFonts w:ascii="Consolas" w:hAnsi="Consolas"/>
+          <w:color w:val="000000"/>
+          <w:lang w:val="en-US"/>
+        </w:rPr>
+        <w:br/>
+      </w:r>
+      <w:r>
+        <w:rPr>
+          <w:rFonts w:ascii="Consolas" w:hAnsi="Consolas"/>
+          <w:color w:val="0000CD"/>
+          <w:shd w:val="clear" w:color="auto" w:fill="FFFFFF"/>
+          <w:lang w:val="en-US"/>
+        </w:rPr>
+        <w:t>WHERE</w:t>
+      </w:r>
+      <w:r>
+        <w:rPr>
+          <w:rFonts w:ascii="Consolas" w:hAnsi="Consolas"/>
+          <w:color w:val="000000"/>
+          <w:shd w:val="clear" w:color="auto" w:fill="FFFFFF"/>
+          <w:lang w:val="en-US"/>
+        </w:rPr>
+        <w:t> City </w:t>
+      </w:r>
+      <w:r>
+        <w:rPr>
+          <w:rFonts w:ascii="Consolas" w:hAnsi="Consolas"/>
+          <w:color w:val="0000CD"/>
+          <w:shd w:val="clear" w:color="auto" w:fill="FFFFFF"/>
+          <w:lang w:val="en-US"/>
+        </w:rPr>
+        <w:t>NOT</w:t>
+      </w:r>
+      <w:r>
+        <w:rPr>
+          <w:rFonts w:ascii="Consolas" w:hAnsi="Consolas"/>
+          <w:color w:val="000000"/>
+          <w:shd w:val="clear" w:color="auto" w:fill="FFFFFF"/>
+          <w:lang w:val="en-US"/>
+        </w:rPr>
+        <w:t> </w:t>
+      </w:r>
+      <w:r>
+        <w:rPr>
+          <w:rFonts w:ascii="Consolas" w:hAnsi="Consolas"/>
+          <w:color w:val="0000CD"/>
+          <w:shd w:val="clear" w:color="auto" w:fill="FFFFFF"/>
+          <w:lang w:val="en-US"/>
+        </w:rPr>
+        <w:t>LIKE</w:t>
+      </w:r>
+      <w:r>
+        <w:rPr>
+          <w:rFonts w:ascii="Consolas" w:hAnsi="Consolas"/>
+          <w:color w:val="000000"/>
+          <w:shd w:val="clear" w:color="auto" w:fill="FFFFFF"/>
+          <w:lang w:val="en-US"/>
+        </w:rPr>
+        <w:t> </w:t>
+      </w:r>
+      <w:r>
+        <w:rPr>
+          <w:rFonts w:ascii="Consolas" w:hAnsi="Consolas"/>
+          <w:color w:val="A52A2A"/>
+          <w:shd w:val="clear" w:color="auto" w:fill="FFFFFF"/>
+          <w:lang w:val="en-US"/>
+        </w:rPr>
+        <w:t>'[</w:t>
+      </w:r>
+      <w:proofErr w:type="spellStart"/>
+      <w:r>
+        <w:rPr>
+          <w:rFonts w:ascii="Consolas" w:hAnsi="Consolas"/>
+          <w:color w:val="A52A2A"/>
+          <w:shd w:val="clear" w:color="auto" w:fill="FFFFFF"/>
+          <w:lang w:val="en-US"/>
+        </w:rPr>
+        <w:t>bsp</w:t>
+      </w:r>
+      <w:proofErr w:type="spellEnd"/>
+      <w:proofErr w:type="gramStart"/>
+      <w:r>
+        <w:rPr>
+          <w:rFonts w:ascii="Consolas" w:hAnsi="Consolas"/>
+          <w:color w:val="A52A2A"/>
+          <w:shd w:val="clear" w:color="auto" w:fill="FFFFFF"/>
+          <w:lang w:val="en-US"/>
+        </w:rPr>
+        <w:t>]%</w:t>
+      </w:r>
+      <w:proofErr w:type="gramEnd"/>
+      <w:r>
+        <w:rPr>
+          <w:rFonts w:ascii="Consolas" w:hAnsi="Consolas"/>
+          <w:color w:val="A52A2A"/>
+          <w:shd w:val="clear" w:color="auto" w:fill="FFFFFF"/>
+          <w:lang w:val="en-US"/>
+        </w:rPr>
+        <w:t>'</w:t>
+      </w:r>
+      <w:r>
+        <w:rPr>
+          <w:rFonts w:ascii="Consolas" w:hAnsi="Consolas"/>
+          <w:color w:val="000000"/>
+          <w:shd w:val="clear" w:color="auto" w:fill="FFFFFF"/>
+          <w:lang w:val="en-US"/>
+        </w:rPr>
+        <w:t>;</w:t>
+      </w:r>
+    </w:p>
+    <w:p>
+      <w:pPr>
+        <w:pStyle w:val="1"/>
+        <w:rPr>
+          <w:rFonts w:ascii="Consolas" w:hAnsi="Consolas"/>
+          <w:color w:val="000000"/>
+          <w:shd w:val="clear" w:color="auto" w:fill="FFFFFF"/>
+          <w:lang w:val="en-US"/>
+        </w:rPr>
+      </w:pPr>
+      <w:r>
+        <w:rPr>
+          <w:rFonts w:ascii="Consolas" w:hAnsi="Consolas"/>
+          <w:color w:val="000000"/>
+          <w:shd w:val="clear" w:color="auto" w:fill="FFFFFF"/>
+          <w:lang w:val="en-US"/>
+        </w:rPr>
+        <w:t>IN</w:t>
+      </w:r>
+    </w:p>
+    <w:p>
+      <w:pPr>
+        <w:rPr>
+          <w:rFonts w:ascii="Consolas" w:hAnsi="Consolas"/>
+          <w:color w:val="000000"/>
+          <w:shd w:val="clear" w:color="auto" w:fill="FFFFFF"/>
+          <w:lang w:val="en-US"/>
+        </w:rPr>
+      </w:pPr>
+      <w:r>
+        <w:rPr>
+          <w:rFonts w:ascii="Consolas" w:hAnsi="Consolas"/>
+          <w:color w:val="0000CD"/>
+          <w:shd w:val="clear" w:color="auto" w:fill="FFFFFF"/>
+          <w:lang w:val="en-US"/>
+        </w:rPr>
+        <w:t>SELECT</w:t>
+      </w:r>
+      <w:r>
+        <w:rPr>
+          <w:rFonts w:ascii="Consolas" w:hAnsi="Consolas"/>
+          <w:color w:val="000000"/>
+          <w:shd w:val="clear" w:color="auto" w:fill="FFFFFF"/>
+          <w:lang w:val="en-US"/>
+        </w:rPr>
+        <w:t> * </w:t>
+      </w:r>
+      <w:r>
+        <w:rPr>
+          <w:rFonts w:ascii="Consolas" w:hAnsi="Consolas"/>
+          <w:color w:val="0000CD"/>
+          <w:shd w:val="clear" w:color="auto" w:fill="FFFFFF"/>
+          <w:lang w:val="en-US"/>
+        </w:rPr>
+        <w:t>FROM</w:t>
+      </w:r>
+      <w:r>
+        <w:rPr>
+          <w:rFonts w:ascii="Consolas" w:hAnsi="Consolas"/>
+          <w:color w:val="000000"/>
+          <w:shd w:val="clear" w:color="auto" w:fill="FFFFFF"/>
+          <w:lang w:val="en-US"/>
+        </w:rPr>
+        <w:t> Customers</w:t>
+      </w:r>
+      <w:r>
+        <w:rPr>
+          <w:rFonts w:ascii="Consolas" w:hAnsi="Consolas"/>
+          <w:color w:val="000000"/>
+          <w:lang w:val="en-US"/>
+        </w:rPr>
+        <w:br/>
+      </w:r>
+      <w:r>
+        <w:rPr>
+          <w:rFonts w:ascii="Consolas" w:hAnsi="Consolas"/>
+          <w:color w:val="0000CD"/>
+          <w:shd w:val="clear" w:color="auto" w:fill="FFFFFF"/>
+          <w:lang w:val="en-US"/>
+        </w:rPr>
+        <w:t>WHERE</w:t>
+      </w:r>
+      <w:r>
+        <w:rPr>
+          <w:rFonts w:ascii="Consolas" w:hAnsi="Consolas"/>
+          <w:color w:val="000000"/>
+          <w:shd w:val="clear" w:color="auto" w:fill="FFFFFF"/>
+          <w:lang w:val="en-US"/>
+        </w:rPr>
+        <w:t> Country </w:t>
+      </w:r>
+      <w:r>
+        <w:rPr>
+          <w:rFonts w:ascii="Consolas" w:hAnsi="Consolas"/>
+          <w:color w:val="0000CD"/>
+          <w:shd w:val="clear" w:color="auto" w:fill="FFFFFF"/>
+          <w:lang w:val="en-US"/>
+        </w:rPr>
+        <w:t>IN</w:t>
+      </w:r>
+      <w:r>
+        <w:rPr>
+          <w:rFonts w:ascii="Consolas" w:hAnsi="Consolas"/>
+          <w:color w:val="000000"/>
+          <w:shd w:val="clear" w:color="auto" w:fill="FFFFFF"/>
+          <w:lang w:val="en-US"/>
+        </w:rPr>
+        <w:t> (</w:t>
+      </w:r>
+      <w:r>
+        <w:rPr>
+          <w:rFonts w:ascii="Consolas" w:hAnsi="Consolas"/>
+          <w:color w:val="A52A2A"/>
+          <w:shd w:val="clear" w:color="auto" w:fill="FFFFFF"/>
+          <w:lang w:val="en-US"/>
+        </w:rPr>
+        <w:t>'Germany'</w:t>
+      </w:r>
+      <w:r>
+        <w:rPr>
+          <w:rFonts w:ascii="Consolas" w:hAnsi="Consolas"/>
+          <w:color w:val="000000"/>
+          <w:shd w:val="clear" w:color="auto" w:fill="FFFFFF"/>
+          <w:lang w:val="en-US"/>
+        </w:rPr>
+        <w:t>, </w:t>
+      </w:r>
+      <w:r>
+        <w:rPr>
+          <w:rFonts w:ascii="Consolas" w:hAnsi="Consolas"/>
+          <w:color w:val="A52A2A"/>
+          <w:shd w:val="clear" w:color="auto" w:fill="FFFFFF"/>
+          <w:lang w:val="en-US"/>
+        </w:rPr>
+        <w:t>'France'</w:t>
+      </w:r>
+      <w:r>
+        <w:rPr>
+          <w:rFonts w:ascii="Consolas" w:hAnsi="Consolas"/>
+          <w:color w:val="000000"/>
+          <w:shd w:val="clear" w:color="auto" w:fill="FFFFFF"/>
+          <w:lang w:val="en-US"/>
+        </w:rPr>
+        <w:t>, </w:t>
+      </w:r>
+      <w:r>
+        <w:rPr>
+          <w:rFonts w:ascii="Consolas" w:hAnsi="Consolas"/>
+          <w:color w:val="A52A2A"/>
+          <w:shd w:val="clear" w:color="auto" w:fill="FFFFFF"/>
+          <w:lang w:val="en-US"/>
+        </w:rPr>
+        <w:t>'UK'</w:t>
+      </w:r>
+      <w:r>
+        <w:rPr>
+          <w:rFonts w:ascii="Consolas" w:hAnsi="Consolas"/>
+          <w:color w:val="000000"/>
+          <w:shd w:val="clear" w:color="auto" w:fill="FFFFFF"/>
+          <w:lang w:val="en-US"/>
+        </w:rPr>
+        <w:t>);</w:t>
+      </w:r>
+    </w:p>
+    <w:p>
+      <w:pPr>
+        <w:rPr>
+          <w:rFonts w:ascii="Verdana" w:hAnsi="Verdana"/>
+          <w:color w:val="000000"/>
+          <w:sz w:val="23"/>
+          <w:szCs w:val="23"/>
+          <w:shd w:val="clear" w:color="auto" w:fill="FFFFFF"/>
+          <w:lang w:val="en-US"/>
+        </w:rPr>
+      </w:pPr>
+      <w:proofErr w:type="gramStart"/>
+      <w:r>
+        <w:rPr>
+          <w:rFonts w:ascii="Verdana" w:hAnsi="Verdana"/>
+          <w:color w:val="000000"/>
+          <w:sz w:val="23"/>
+          <w:szCs w:val="23"/>
+          <w:shd w:val="clear" w:color="auto" w:fill="FFFFFF"/>
+          <w:lang w:val="en-US"/>
+        </w:rPr>
+        <w:t>he</w:t>
+      </w:r>
+      <w:proofErr w:type="gramEnd"/>
+      <w:r>
+        <w:rPr>
+          <w:rFonts w:ascii="Verdana" w:hAnsi="Verdana"/>
+          <w:color w:val="000000"/>
+          <w:sz w:val="23"/>
+          <w:szCs w:val="23"/>
+          <w:shd w:val="clear" w:color="auto" w:fill="FFFFFF"/>
+          <w:lang w:val="en-US"/>
+        </w:rPr>
+        <w:t xml:space="preserve"> following SQL statement selects all customers that are from the same countries as the suppliers</w:t>
+      </w:r>
+    </w:p>
+    <w:p>
+      <w:pPr>
+        <w:rPr>
+          <w:rFonts w:ascii="Consolas" w:hAnsi="Consolas"/>
+          <w:color w:val="000000"/>
+          <w:shd w:val="clear" w:color="auto" w:fill="FFFFFF"/>
+          <w:lang w:val="en-US"/>
+        </w:rPr>
+      </w:pPr>
+      <w:r>
+        <w:rPr>
+          <w:rFonts w:ascii="Consolas" w:hAnsi="Consolas"/>
+          <w:color w:val="0000CD"/>
+          <w:shd w:val="clear" w:color="auto" w:fill="FFFFFF"/>
+          <w:lang w:val="en-US"/>
+        </w:rPr>
+        <w:t>SELECT</w:t>
+      </w:r>
+      <w:r>
+        <w:rPr>
+          <w:rFonts w:ascii="Consolas" w:hAnsi="Consolas"/>
+          <w:color w:val="000000"/>
+          <w:shd w:val="clear" w:color="auto" w:fill="FFFFFF"/>
+          <w:lang w:val="en-US"/>
+        </w:rPr>
+        <w:t> * </w:t>
+      </w:r>
+      <w:r>
+        <w:rPr>
+          <w:rFonts w:ascii="Consolas" w:hAnsi="Consolas"/>
+          <w:color w:val="0000CD"/>
+          <w:shd w:val="clear" w:color="auto" w:fill="FFFFFF"/>
+          <w:lang w:val="en-US"/>
+        </w:rPr>
+        <w:t>FROM</w:t>
+      </w:r>
+      <w:r>
+        <w:rPr>
+          <w:rFonts w:ascii="Consolas" w:hAnsi="Consolas"/>
+          <w:color w:val="000000"/>
+          <w:shd w:val="clear" w:color="auto" w:fill="FFFFFF"/>
+          <w:lang w:val="en-US"/>
+        </w:rPr>
+        <w:t> Customers</w:t>
+      </w:r>
+      <w:r>
+        <w:rPr>
+          <w:rFonts w:ascii="Consolas" w:hAnsi="Consolas"/>
+          <w:color w:val="000000"/>
+          <w:lang w:val="en-US"/>
+        </w:rPr>
+        <w:br/>
+      </w:r>
+      <w:r>
+        <w:rPr>
+          <w:rFonts w:ascii="Consolas" w:hAnsi="Consolas"/>
+          <w:color w:val="0000CD"/>
+          <w:shd w:val="clear" w:color="auto" w:fill="FFFFFF"/>
+          <w:lang w:val="en-US"/>
+        </w:rPr>
+        <w:t>WHERE</w:t>
+      </w:r>
+      <w:r>
+        <w:rPr>
+          <w:rFonts w:ascii="Consolas" w:hAnsi="Consolas"/>
+          <w:color w:val="000000"/>
+          <w:shd w:val="clear" w:color="auto" w:fill="FFFFFF"/>
+          <w:lang w:val="en-US"/>
+        </w:rPr>
+        <w:t> Country </w:t>
+      </w:r>
+      <w:r>
+        <w:rPr>
+          <w:rFonts w:ascii="Consolas" w:hAnsi="Consolas"/>
+          <w:color w:val="0000CD"/>
+          <w:shd w:val="clear" w:color="auto" w:fill="FFFFFF"/>
+          <w:lang w:val="en-US"/>
+        </w:rPr>
+        <w:t>IN</w:t>
+      </w:r>
+      <w:r>
+        <w:rPr>
+          <w:rFonts w:ascii="Consolas" w:hAnsi="Consolas"/>
+          <w:color w:val="000000"/>
+          <w:shd w:val="clear" w:color="auto" w:fill="FFFFFF"/>
+          <w:lang w:val="en-US"/>
+        </w:rPr>
+        <w:t> (</w:t>
+      </w:r>
+      <w:r>
+        <w:rPr>
+          <w:rFonts w:ascii="Consolas" w:hAnsi="Consolas"/>
+          <w:color w:val="0000CD"/>
+          <w:shd w:val="clear" w:color="auto" w:fill="FFFFFF"/>
+          <w:lang w:val="en-US"/>
+        </w:rPr>
+        <w:t>SELECT</w:t>
+      </w:r>
+      <w:r>
+        <w:rPr>
+          <w:rFonts w:ascii="Consolas" w:hAnsi="Consolas"/>
+          <w:color w:val="000000"/>
+          <w:shd w:val="clear" w:color="auto" w:fill="FFFFFF"/>
+          <w:lang w:val="en-US"/>
+        </w:rPr>
+        <w:t> Country </w:t>
+      </w:r>
+      <w:r>
+        <w:rPr>
+          <w:rFonts w:ascii="Consolas" w:hAnsi="Consolas"/>
+          <w:color w:val="0000CD"/>
+          <w:shd w:val="clear" w:color="auto" w:fill="FFFFFF"/>
+          <w:lang w:val="en-US"/>
+        </w:rPr>
+        <w:t>FROM</w:t>
+      </w:r>
+      <w:r>
+        <w:rPr>
+          <w:rFonts w:ascii="Consolas" w:hAnsi="Consolas"/>
+          <w:color w:val="000000"/>
+          <w:shd w:val="clear" w:color="auto" w:fill="FFFFFF"/>
+          <w:lang w:val="en-US"/>
+        </w:rPr>
+        <w:t> Suppliers);</w:t>
+      </w:r>
+    </w:p>
+    <w:p>
+      <w:pPr>
+        <w:rPr>
+          <w:lang w:val="en-US"/>
+        </w:rPr>
+      </w:pPr>
+    </w:p>
+    <w:p>
+      <w:pPr>
+        <w:rPr>
+          <w:lang w:val="en-US"/>
+        </w:rPr>
+      </w:pPr>
+      <w:r>
+        <w:rPr>
+          <w:lang w:val="en-US"/>
+        </w:rPr>
+        <w:t xml:space="preserve">SELECT Distinct Country as </w:t>
+      </w:r>
+      <w:proofErr w:type="spellStart"/>
+      <w:r>
+        <w:rPr>
+          <w:lang w:val="en-US"/>
+        </w:rPr>
+        <w:t>UniqCountry</w:t>
+      </w:r>
+      <w:proofErr w:type="spellEnd"/>
+      <w:r>
+        <w:rPr>
+          <w:lang w:val="en-US"/>
+        </w:rPr>
+        <w:t xml:space="preserve"> FROM Customers</w:t>
+      </w:r>
+    </w:p>
+    <w:p>
+      <w:pPr>
+        <w:pBdr>
+          <w:bottom w:val="single" w:sz="6" w:space="1" w:color="auto"/>
+        </w:pBdr>
+        <w:rPr>
+          <w:lang w:val="en-US"/>
+        </w:rPr>
+      </w:pPr>
+      <w:r>
+        <w:rPr>
+          <w:lang w:val="en-US"/>
+        </w:rPr>
+        <w:t>WHERE Country in (SELECT Country FROM Suppliers);</w:t>
+      </w:r>
+    </w:p>
+    <w:p>
+      <w:pPr>
+        <w:pStyle w:val="1"/>
+        <w:rPr>
+          <w:lang w:val="en-US"/>
+        </w:rPr>
+      </w:pPr>
+      <w:r>
+        <w:rPr>
+          <w:lang w:val="en-US"/>
+        </w:rPr>
+        <w:t>BETWEEN</w:t>
+      </w:r>
+    </w:p>
+    <w:p>
+      <w:pPr>
+        <w:rPr>
+          <w:lang w:val="en-US"/>
+        </w:rPr>
+      </w:pPr>
+    </w:p>
+    <w:p>
+      <w:pPr>
+        <w:rPr>
+          <w:rFonts w:ascii="Consolas" w:hAnsi="Consolas"/>
+          <w:color w:val="000000"/>
+          <w:shd w:val="clear" w:color="auto" w:fill="FFFFFF"/>
+          <w:lang w:val="en-US"/>
+        </w:rPr>
+      </w:pPr>
+      <w:r>
+        <w:rPr>
+          <w:rFonts w:ascii="Consolas" w:hAnsi="Consolas"/>
+          <w:color w:val="0000CD"/>
+          <w:shd w:val="clear" w:color="auto" w:fill="FFFFFF"/>
+          <w:lang w:val="en-US"/>
+        </w:rPr>
+        <w:t>SELECT</w:t>
+      </w:r>
+      <w:r>
+        <w:rPr>
+          <w:rFonts w:ascii="Consolas" w:hAnsi="Consolas"/>
+          <w:color w:val="000000"/>
+          <w:shd w:val="clear" w:color="auto" w:fill="FFFFFF"/>
+          <w:lang w:val="en-US"/>
+        </w:rPr>
+        <w:t> * </w:t>
+      </w:r>
+      <w:r>
+        <w:rPr>
+          <w:rFonts w:ascii="Consolas" w:hAnsi="Consolas"/>
+          <w:color w:val="0000CD"/>
+          <w:shd w:val="clear" w:color="auto" w:fill="FFFFFF"/>
+          <w:lang w:val="en-US"/>
+        </w:rPr>
+        <w:t>FROM</w:t>
+      </w:r>
+      <w:r>
+        <w:rPr>
+          <w:rFonts w:ascii="Consolas" w:hAnsi="Consolas"/>
+          <w:color w:val="000000"/>
+          <w:shd w:val="clear" w:color="auto" w:fill="FFFFFF"/>
+          <w:lang w:val="en-US"/>
+        </w:rPr>
+        <w:t> Products</w:t>
+      </w:r>
+      <w:r>
+        <w:rPr>
+          <w:rFonts w:ascii="Consolas" w:hAnsi="Consolas"/>
+          <w:color w:val="000000"/>
+          <w:lang w:val="en-US"/>
+        </w:rPr>
+        <w:br/>
+      </w:r>
+      <w:r>
+        <w:rPr>
+          <w:rFonts w:ascii="Consolas" w:hAnsi="Consolas"/>
+          <w:color w:val="0000CD"/>
+          <w:shd w:val="clear" w:color="auto" w:fill="FFFFFF"/>
+          <w:lang w:val="en-US"/>
+        </w:rPr>
+        <w:t>WHERE</w:t>
+      </w:r>
+      <w:r>
+        <w:rPr>
+          <w:rFonts w:ascii="Consolas" w:hAnsi="Consolas"/>
+          <w:color w:val="000000"/>
+          <w:shd w:val="clear" w:color="auto" w:fill="FFFFFF"/>
+          <w:lang w:val="en-US"/>
+        </w:rPr>
+        <w:t> Price </w:t>
+      </w:r>
+      <w:r>
+        <w:rPr>
+          <w:rFonts w:ascii="Consolas" w:hAnsi="Consolas"/>
+          <w:color w:val="0000CD"/>
+          <w:shd w:val="clear" w:color="auto" w:fill="FFFFFF"/>
+          <w:lang w:val="en-US"/>
+        </w:rPr>
+        <w:t>BETWEEN</w:t>
+      </w:r>
+      <w:r>
+        <w:rPr>
+          <w:rFonts w:ascii="Consolas" w:hAnsi="Consolas"/>
+          <w:color w:val="000000"/>
+          <w:shd w:val="clear" w:color="auto" w:fill="FFFFFF"/>
+          <w:lang w:val="en-US"/>
+        </w:rPr>
+        <w:t> 10 </w:t>
+      </w:r>
+      <w:r>
+        <w:rPr>
+          <w:rFonts w:ascii="Consolas" w:hAnsi="Consolas"/>
+          <w:color w:val="0000CD"/>
+          <w:shd w:val="clear" w:color="auto" w:fill="FFFFFF"/>
+          <w:lang w:val="en-US"/>
+        </w:rPr>
+        <w:t>AND</w:t>
+      </w:r>
+      <w:r>
+        <w:rPr>
+          <w:rFonts w:ascii="Consolas" w:hAnsi="Consolas"/>
+          <w:color w:val="000000"/>
+          <w:shd w:val="clear" w:color="auto" w:fill="FFFFFF"/>
+          <w:lang w:val="en-US"/>
+        </w:rPr>
+        <w:t> 20;</w:t>
+      </w:r>
+    </w:p>
+    <w:p>
+      <w:pPr>
+        <w:rPr>
+          <w:rFonts w:ascii="Consolas" w:hAnsi="Consolas"/>
+          <w:color w:val="000000"/>
+          <w:shd w:val="clear" w:color="auto" w:fill="FFFFFF"/>
+          <w:lang w:val="en-US"/>
+        </w:rPr>
+      </w:pPr>
+    </w:p>
+    <w:p>
+      <w:pPr>
+        <w:rPr>
+          <w:rFonts w:ascii="Consolas" w:hAnsi="Consolas"/>
+          <w:color w:val="000000"/>
+          <w:shd w:val="clear" w:color="auto" w:fill="FFFFFF"/>
+          <w:lang w:val="en-US"/>
+        </w:rPr>
+      </w:pPr>
+      <w:r>
+        <w:rPr>
+          <w:rFonts w:ascii="Consolas" w:hAnsi="Consolas"/>
+          <w:color w:val="0000CD"/>
+          <w:shd w:val="clear" w:color="auto" w:fill="FFFFFF"/>
+          <w:lang w:val="en-US"/>
+        </w:rPr>
+        <w:t>SELECT</w:t>
+      </w:r>
+      <w:r>
+        <w:rPr>
+          <w:rFonts w:ascii="Consolas" w:hAnsi="Consolas"/>
+          <w:color w:val="000000"/>
+          <w:shd w:val="clear" w:color="auto" w:fill="FFFFFF"/>
+          <w:lang w:val="en-US"/>
+        </w:rPr>
+        <w:t> * </w:t>
+      </w:r>
+      <w:r>
+        <w:rPr>
+          <w:rFonts w:ascii="Consolas" w:hAnsi="Consolas"/>
+          <w:color w:val="0000CD"/>
+          <w:shd w:val="clear" w:color="auto" w:fill="FFFFFF"/>
+          <w:lang w:val="en-US"/>
+        </w:rPr>
+        <w:t>FROM</w:t>
+      </w:r>
+      <w:r>
+        <w:rPr>
+          <w:rFonts w:ascii="Consolas" w:hAnsi="Consolas"/>
+          <w:color w:val="000000"/>
+          <w:shd w:val="clear" w:color="auto" w:fill="FFFFFF"/>
+          <w:lang w:val="en-US"/>
+        </w:rPr>
+        <w:t> Products</w:t>
+      </w:r>
+      <w:r>
+        <w:rPr>
+          <w:rFonts w:ascii="Consolas" w:hAnsi="Consolas"/>
+          <w:color w:val="000000"/>
+          <w:lang w:val="en-US"/>
+        </w:rPr>
+        <w:br/>
+      </w:r>
+      <w:r>
+        <w:rPr>
+          <w:rFonts w:ascii="Consolas" w:hAnsi="Consolas"/>
+          <w:color w:val="0000CD"/>
+          <w:shd w:val="clear" w:color="auto" w:fill="FFFFFF"/>
+          <w:lang w:val="en-US"/>
+        </w:rPr>
+        <w:t>WHERE</w:t>
+      </w:r>
+      <w:r>
+        <w:rPr>
+          <w:rFonts w:ascii="Consolas" w:hAnsi="Consolas"/>
+          <w:color w:val="000000"/>
+          <w:shd w:val="clear" w:color="auto" w:fill="FFFFFF"/>
+          <w:lang w:val="en-US"/>
+        </w:rPr>
+        <w:t> (Price </w:t>
+      </w:r>
+      <w:r>
+        <w:rPr>
+          <w:rFonts w:ascii="Consolas" w:hAnsi="Consolas"/>
+          <w:color w:val="0000CD"/>
+          <w:shd w:val="clear" w:color="auto" w:fill="FFFFFF"/>
+          <w:lang w:val="en-US"/>
+        </w:rPr>
+        <w:t>BETWEEN</w:t>
+      </w:r>
+      <w:r>
+        <w:rPr>
+          <w:rFonts w:ascii="Consolas" w:hAnsi="Consolas"/>
+          <w:color w:val="000000"/>
+          <w:shd w:val="clear" w:color="auto" w:fill="FFFFFF"/>
+          <w:lang w:val="en-US"/>
+        </w:rPr>
+        <w:t> 10 </w:t>
+      </w:r>
+      <w:r>
+        <w:rPr>
+          <w:rFonts w:ascii="Consolas" w:hAnsi="Consolas"/>
+          <w:color w:val="0000CD"/>
+          <w:shd w:val="clear" w:color="auto" w:fill="FFFFFF"/>
+          <w:lang w:val="en-US"/>
+        </w:rPr>
+        <w:t>AND</w:t>
+      </w:r>
+      <w:r>
+        <w:rPr>
+          <w:rFonts w:ascii="Consolas" w:hAnsi="Consolas"/>
+          <w:color w:val="000000"/>
+          <w:shd w:val="clear" w:color="auto" w:fill="FFFFFF"/>
+          <w:lang w:val="en-US"/>
+        </w:rPr>
+        <w:t> 20</w:t>
+      </w:r>
+      <w:proofErr w:type="gramStart"/>
+      <w:r>
+        <w:rPr>
+          <w:rFonts w:ascii="Consolas" w:hAnsi="Consolas"/>
+          <w:color w:val="000000"/>
+          <w:shd w:val="clear" w:color="auto" w:fill="FFFFFF"/>
+          <w:lang w:val="en-US"/>
+        </w:rPr>
+        <w:t>)</w:t>
+      </w:r>
+      <w:proofErr w:type="gramEnd"/>
+      <w:r>
+        <w:rPr>
+          <w:rFonts w:ascii="Consolas" w:hAnsi="Consolas"/>
+          <w:color w:val="000000"/>
+          <w:lang w:val="en-US"/>
+        </w:rPr>
+        <w:br/>
+      </w:r>
+      <w:r>
+        <w:rPr>
+          <w:rFonts w:ascii="Consolas" w:hAnsi="Consolas"/>
+          <w:color w:val="0000CD"/>
+          <w:shd w:val="clear" w:color="auto" w:fill="FFFFFF"/>
+          <w:lang w:val="en-US"/>
+        </w:rPr>
+        <w:t>AND</w:t>
+      </w:r>
+      <w:r>
+        <w:rPr>
+          <w:rFonts w:ascii="Consolas" w:hAnsi="Consolas"/>
+          <w:color w:val="000000"/>
+          <w:shd w:val="clear" w:color="auto" w:fill="FFFFFF"/>
+          <w:lang w:val="en-US"/>
+        </w:rPr>
+        <w:t> </w:t>
+      </w:r>
+      <w:r>
+        <w:rPr>
+          <w:rFonts w:ascii="Consolas" w:hAnsi="Consolas"/>
+          <w:color w:val="0000CD"/>
+          <w:shd w:val="clear" w:color="auto" w:fill="FFFFFF"/>
+          <w:lang w:val="en-US"/>
+        </w:rPr>
+        <w:t>NOT</w:t>
+      </w:r>
+      <w:r>
+        <w:rPr>
+          <w:rFonts w:ascii="Consolas" w:hAnsi="Consolas"/>
+          <w:color w:val="000000"/>
+          <w:shd w:val="clear" w:color="auto" w:fill="FFFFFF"/>
+          <w:lang w:val="en-US"/>
+        </w:rPr>
+        <w:t> </w:t>
+      </w:r>
+      <w:proofErr w:type="spellStart"/>
+      <w:r>
+        <w:rPr>
+          <w:rFonts w:ascii="Consolas" w:hAnsi="Consolas"/>
+          <w:color w:val="000000"/>
+          <w:shd w:val="clear" w:color="auto" w:fill="FFFFFF"/>
+          <w:lang w:val="en-US"/>
+        </w:rPr>
+        <w:t>CategoryID</w:t>
+      </w:r>
+      <w:proofErr w:type="spellEnd"/>
+      <w:r>
+        <w:rPr>
+          <w:rFonts w:ascii="Consolas" w:hAnsi="Consolas"/>
+          <w:color w:val="000000"/>
+          <w:shd w:val="clear" w:color="auto" w:fill="FFFFFF"/>
+          <w:lang w:val="en-US"/>
+        </w:rPr>
+        <w:t> </w:t>
+      </w:r>
+      <w:r>
+        <w:rPr>
+          <w:rFonts w:ascii="Consolas" w:hAnsi="Consolas"/>
+          <w:color w:val="0000CD"/>
+          <w:shd w:val="clear" w:color="auto" w:fill="FFFFFF"/>
+          <w:lang w:val="en-US"/>
+        </w:rPr>
+        <w:t>IN</w:t>
+      </w:r>
+      <w:r>
+        <w:rPr>
+          <w:rFonts w:ascii="Consolas" w:hAnsi="Consolas"/>
+          <w:color w:val="000000"/>
+          <w:shd w:val="clear" w:color="auto" w:fill="FFFFFF"/>
+          <w:lang w:val="en-US"/>
+        </w:rPr>
+        <w:t> (1,2,3);</w:t>
+      </w:r>
+    </w:p>
+    <w:p>
+      <w:pPr>
+        <w:rPr>
+          <w:rFonts w:ascii="Consolas" w:hAnsi="Consolas"/>
+          <w:color w:val="000000"/>
+          <w:shd w:val="clear" w:color="auto" w:fill="FFFFFF"/>
+          <w:lang w:val="en-US"/>
+        </w:rPr>
+      </w:pPr>
+    </w:p>
+    <w:p>
+      <w:pPr>
+        <w:rPr>
+          <w:rFonts w:ascii="Verdana" w:hAnsi="Verdana"/>
+          <w:color w:val="000000"/>
+          <w:sz w:val="23"/>
+          <w:szCs w:val="23"/>
+          <w:shd w:val="clear" w:color="auto" w:fill="FFFFFF"/>
+          <w:lang w:val="en-US"/>
+        </w:rPr>
+      </w:pPr>
+      <w:r>
+        <w:rPr>
+          <w:rFonts w:ascii="Verdana" w:hAnsi="Verdana"/>
+          <w:color w:val="000000"/>
+          <w:sz w:val="23"/>
+          <w:szCs w:val="23"/>
+          <w:shd w:val="clear" w:color="auto" w:fill="FFFFFF"/>
+          <w:lang w:val="en-US"/>
+        </w:rPr>
+        <w:lastRenderedPageBreak/>
+        <w:t xml:space="preserve">The following SQL statement selects all products with a </w:t>
+      </w:r>
+      <w:proofErr w:type="spellStart"/>
+      <w:r>
+        <w:rPr>
+          <w:rFonts w:ascii="Verdana" w:hAnsi="Verdana"/>
+          <w:color w:val="000000"/>
+          <w:sz w:val="23"/>
+          <w:szCs w:val="23"/>
+          <w:shd w:val="clear" w:color="auto" w:fill="FFFFFF"/>
+          <w:lang w:val="en-US"/>
+        </w:rPr>
+        <w:t>ProductName</w:t>
+      </w:r>
+      <w:proofErr w:type="spellEnd"/>
+      <w:r>
+        <w:rPr>
+          <w:rFonts w:ascii="Verdana" w:hAnsi="Verdana"/>
+          <w:color w:val="000000"/>
+          <w:sz w:val="23"/>
+          <w:szCs w:val="23"/>
+          <w:shd w:val="clear" w:color="auto" w:fill="FFFFFF"/>
+          <w:lang w:val="en-US"/>
+        </w:rPr>
+        <w:t xml:space="preserve"> BETWEEN 'Carnarvon Tigers' and 'Mozzarella di Giovanni'</w:t>
+      </w:r>
+    </w:p>
+    <w:p>
+      <w:pPr>
+        <w:rPr>
+          <w:rFonts w:ascii="Consolas" w:hAnsi="Consolas"/>
+          <w:color w:val="000000"/>
+          <w:shd w:val="clear" w:color="auto" w:fill="FFFFFF"/>
+          <w:lang w:val="en-US"/>
+        </w:rPr>
+      </w:pPr>
+      <w:r>
+        <w:rPr>
+          <w:rFonts w:ascii="Consolas" w:hAnsi="Consolas"/>
+          <w:color w:val="0000CD"/>
+          <w:shd w:val="clear" w:color="auto" w:fill="FFFFFF"/>
+          <w:lang w:val="en-US"/>
+        </w:rPr>
+        <w:t>SELECT</w:t>
+      </w:r>
+      <w:r>
+        <w:rPr>
+          <w:rFonts w:ascii="Consolas" w:hAnsi="Consolas"/>
+          <w:color w:val="000000"/>
+          <w:shd w:val="clear" w:color="auto" w:fill="FFFFFF"/>
+          <w:lang w:val="en-US"/>
+        </w:rPr>
+        <w:t> * </w:t>
+      </w:r>
+      <w:r>
+        <w:rPr>
+          <w:rFonts w:ascii="Consolas" w:hAnsi="Consolas"/>
+          <w:color w:val="0000CD"/>
+          <w:shd w:val="clear" w:color="auto" w:fill="FFFFFF"/>
+          <w:lang w:val="en-US"/>
+        </w:rPr>
+        <w:t>FROM</w:t>
+      </w:r>
+      <w:r>
+        <w:rPr>
+          <w:rFonts w:ascii="Consolas" w:hAnsi="Consolas"/>
+          <w:color w:val="000000"/>
+          <w:shd w:val="clear" w:color="auto" w:fill="FFFFFF"/>
+          <w:lang w:val="en-US"/>
+        </w:rPr>
+        <w:t> Products</w:t>
+      </w:r>
+      <w:r>
+        <w:rPr>
+          <w:rFonts w:ascii="Consolas" w:hAnsi="Consolas"/>
+          <w:color w:val="000000"/>
+          <w:lang w:val="en-US"/>
+        </w:rPr>
+        <w:br/>
+      </w:r>
+      <w:r>
+        <w:rPr>
+          <w:rFonts w:ascii="Consolas" w:hAnsi="Consolas"/>
+          <w:color w:val="0000CD"/>
+          <w:shd w:val="clear" w:color="auto" w:fill="FFFFFF"/>
+          <w:lang w:val="en-US"/>
+        </w:rPr>
+        <w:t>WHERE</w:t>
+      </w:r>
+      <w:r>
+        <w:rPr>
+          <w:rFonts w:ascii="Consolas" w:hAnsi="Consolas"/>
+          <w:color w:val="000000"/>
+          <w:shd w:val="clear" w:color="auto" w:fill="FFFFFF"/>
+          <w:lang w:val="en-US"/>
+        </w:rPr>
+        <w:t> </w:t>
+      </w:r>
+      <w:proofErr w:type="spellStart"/>
+      <w:r>
+        <w:rPr>
+          <w:rFonts w:ascii="Consolas" w:hAnsi="Consolas"/>
+          <w:color w:val="000000"/>
+          <w:shd w:val="clear" w:color="auto" w:fill="FFFFFF"/>
+          <w:lang w:val="en-US"/>
+        </w:rPr>
+        <w:t>ProductName</w:t>
+      </w:r>
+      <w:proofErr w:type="spellEnd"/>
+      <w:r>
+        <w:rPr>
+          <w:rFonts w:ascii="Consolas" w:hAnsi="Consolas"/>
+          <w:color w:val="000000"/>
+          <w:shd w:val="clear" w:color="auto" w:fill="FFFFFF"/>
+          <w:lang w:val="en-US"/>
+        </w:rPr>
+        <w:t> </w:t>
+      </w:r>
+      <w:r>
+        <w:rPr>
+          <w:rFonts w:ascii="Consolas" w:hAnsi="Consolas"/>
+          <w:color w:val="0000CD"/>
+          <w:shd w:val="clear" w:color="auto" w:fill="FFFFFF"/>
+          <w:lang w:val="en-US"/>
+        </w:rPr>
+        <w:t>BETWEEN</w:t>
+      </w:r>
+      <w:r>
+        <w:rPr>
+          <w:rFonts w:ascii="Consolas" w:hAnsi="Consolas"/>
+          <w:color w:val="000000"/>
+          <w:shd w:val="clear" w:color="auto" w:fill="FFFFFF"/>
+          <w:lang w:val="en-US"/>
+        </w:rPr>
+        <w:t> </w:t>
+      </w:r>
+      <w:r>
+        <w:rPr>
+          <w:rFonts w:ascii="Consolas" w:hAnsi="Consolas"/>
+          <w:color w:val="A52A2A"/>
+          <w:shd w:val="clear" w:color="auto" w:fill="FFFFFF"/>
+          <w:lang w:val="en-US"/>
+        </w:rPr>
+        <w:t>'Carnarvon Tigers'</w:t>
+      </w:r>
+      <w:r>
+        <w:rPr>
+          <w:rFonts w:ascii="Consolas" w:hAnsi="Consolas"/>
+          <w:color w:val="000000"/>
+          <w:shd w:val="clear" w:color="auto" w:fill="FFFFFF"/>
+          <w:lang w:val="en-US"/>
+        </w:rPr>
+        <w:t> </w:t>
+      </w:r>
+      <w:r>
+        <w:rPr>
+          <w:rFonts w:ascii="Consolas" w:hAnsi="Consolas"/>
+          <w:color w:val="0000CD"/>
+          <w:shd w:val="clear" w:color="auto" w:fill="FFFFFF"/>
+          <w:lang w:val="en-US"/>
+        </w:rPr>
+        <w:t>AND</w:t>
+      </w:r>
+      <w:r>
+        <w:rPr>
+          <w:rFonts w:ascii="Consolas" w:hAnsi="Consolas"/>
+          <w:color w:val="000000"/>
+          <w:shd w:val="clear" w:color="auto" w:fill="FFFFFF"/>
+          <w:lang w:val="en-US"/>
+        </w:rPr>
+        <w:t> </w:t>
+      </w:r>
+      <w:r>
+        <w:rPr>
+          <w:rFonts w:ascii="Consolas" w:hAnsi="Consolas"/>
+          <w:color w:val="A52A2A"/>
+          <w:shd w:val="clear" w:color="auto" w:fill="FFFFFF"/>
+          <w:lang w:val="en-US"/>
+        </w:rPr>
+        <w:t>'Mozzarella di Giovanni'</w:t>
+      </w:r>
+      <w:r>
+        <w:rPr>
+          <w:rFonts w:ascii="Consolas" w:hAnsi="Consolas"/>
+          <w:color w:val="000000"/>
+          <w:lang w:val="en-US"/>
+        </w:rPr>
+        <w:br/>
+      </w:r>
+      <w:r>
+        <w:rPr>
+          <w:rFonts w:ascii="Consolas" w:hAnsi="Consolas"/>
+          <w:color w:val="0000CD"/>
+          <w:shd w:val="clear" w:color="auto" w:fill="FFFFFF"/>
+          <w:lang w:val="en-US"/>
+        </w:rPr>
+        <w:t>ORDER</w:t>
+      </w:r>
+      <w:r>
+        <w:rPr>
+          <w:rFonts w:ascii="Consolas" w:hAnsi="Consolas"/>
+          <w:color w:val="000000"/>
+          <w:shd w:val="clear" w:color="auto" w:fill="FFFFFF"/>
+          <w:lang w:val="en-US"/>
+        </w:rPr>
+        <w:t> </w:t>
+      </w:r>
+      <w:r>
+        <w:rPr>
+          <w:rFonts w:ascii="Consolas" w:hAnsi="Consolas"/>
+          <w:color w:val="0000CD"/>
+          <w:shd w:val="clear" w:color="auto" w:fill="FFFFFF"/>
+          <w:lang w:val="en-US"/>
+        </w:rPr>
+        <w:t>BY</w:t>
+      </w:r>
+      <w:r>
+        <w:rPr>
+          <w:rFonts w:ascii="Consolas" w:hAnsi="Consolas"/>
+          <w:color w:val="000000"/>
+          <w:shd w:val="clear" w:color="auto" w:fill="FFFFFF"/>
+          <w:lang w:val="en-US"/>
+        </w:rPr>
+        <w:t> </w:t>
+      </w:r>
+      <w:proofErr w:type="spellStart"/>
+      <w:r>
+        <w:rPr>
+          <w:rFonts w:ascii="Consolas" w:hAnsi="Consolas"/>
+          <w:color w:val="000000"/>
+          <w:shd w:val="clear" w:color="auto" w:fill="FFFFFF"/>
+          <w:lang w:val="en-US"/>
+        </w:rPr>
+        <w:t>ProductName</w:t>
+      </w:r>
+      <w:proofErr w:type="spellEnd"/>
+      <w:r>
+        <w:rPr>
+          <w:rFonts w:ascii="Consolas" w:hAnsi="Consolas"/>
+          <w:color w:val="000000"/>
+          <w:shd w:val="clear" w:color="auto" w:fill="FFFFFF"/>
+          <w:lang w:val="en-US"/>
+        </w:rPr>
+        <w:t>;</w:t>
+      </w:r>
+    </w:p>
+    <w:p>
+      <w:pPr>
+        <w:rPr>
+          <w:rFonts w:ascii="Consolas" w:hAnsi="Consolas"/>
+          <w:color w:val="000000"/>
+          <w:shd w:val="clear" w:color="auto" w:fill="FFFFFF"/>
+          <w:lang w:val="en-US"/>
+        </w:rPr>
+      </w:pPr>
+    </w:p>
+    <w:p>
+      <w:pPr>
+        <w:rPr>
+          <w:rFonts w:ascii="Verdana" w:hAnsi="Verdana"/>
+          <w:color w:val="000000"/>
+          <w:sz w:val="23"/>
+          <w:szCs w:val="23"/>
+          <w:shd w:val="clear" w:color="auto" w:fill="FFFFFF"/>
+          <w:lang w:val="en-US"/>
+        </w:rPr>
+      </w:pPr>
+      <w:r>
+        <w:rPr>
+          <w:rFonts w:ascii="Verdana" w:hAnsi="Verdana"/>
+          <w:color w:val="000000"/>
+          <w:sz w:val="23"/>
+          <w:szCs w:val="23"/>
+          <w:shd w:val="clear" w:color="auto" w:fill="FFFFFF"/>
+          <w:lang w:val="en-US"/>
+        </w:rPr>
+        <w:t xml:space="preserve">The following SQL statement selects all orders with an </w:t>
+      </w:r>
+      <w:proofErr w:type="spellStart"/>
+      <w:r>
+        <w:rPr>
+          <w:rFonts w:ascii="Verdana" w:hAnsi="Verdana"/>
+          <w:color w:val="000000"/>
+          <w:sz w:val="23"/>
+          <w:szCs w:val="23"/>
+          <w:shd w:val="clear" w:color="auto" w:fill="FFFFFF"/>
+          <w:lang w:val="en-US"/>
+        </w:rPr>
+        <w:t>OrderDate</w:t>
+      </w:r>
+      <w:proofErr w:type="spellEnd"/>
+      <w:r>
+        <w:rPr>
+          <w:rFonts w:ascii="Verdana" w:hAnsi="Verdana"/>
+          <w:color w:val="000000"/>
+          <w:sz w:val="23"/>
+          <w:szCs w:val="23"/>
+          <w:shd w:val="clear" w:color="auto" w:fill="FFFFFF"/>
+          <w:lang w:val="en-US"/>
+        </w:rPr>
+        <w:t xml:space="preserve"> BETWEEN '04-July-1996' and '09-July-1996'</w:t>
+      </w:r>
+    </w:p>
+    <w:p>
+      <w:pPr>
+        <w:pBdr>
+          <w:bottom w:val="single" w:sz="6" w:space="1" w:color="auto"/>
+        </w:pBdr>
+        <w:rPr>
+          <w:rFonts w:ascii="Consolas" w:hAnsi="Consolas"/>
+          <w:color w:val="000000"/>
+          <w:shd w:val="clear" w:color="auto" w:fill="FFFFFF"/>
+          <w:lang w:val="en-US"/>
+        </w:rPr>
+      </w:pPr>
+      <w:r>
+        <w:rPr>
+          <w:rFonts w:ascii="Consolas" w:hAnsi="Consolas"/>
+          <w:color w:val="0000CD"/>
+          <w:shd w:val="clear" w:color="auto" w:fill="FFFFFF"/>
+          <w:lang w:val="en-US"/>
+        </w:rPr>
+        <w:t>SELECT</w:t>
+      </w:r>
+      <w:r>
+        <w:rPr>
+          <w:rFonts w:ascii="Consolas" w:hAnsi="Consolas"/>
+          <w:color w:val="000000"/>
+          <w:shd w:val="clear" w:color="auto" w:fill="FFFFFF"/>
+          <w:lang w:val="en-US"/>
+        </w:rPr>
+        <w:t> * </w:t>
+      </w:r>
+      <w:r>
+        <w:rPr>
+          <w:rFonts w:ascii="Consolas" w:hAnsi="Consolas"/>
+          <w:color w:val="0000CD"/>
+          <w:shd w:val="clear" w:color="auto" w:fill="FFFFFF"/>
+          <w:lang w:val="en-US"/>
+        </w:rPr>
+        <w:t>FROM</w:t>
+      </w:r>
+      <w:r>
+        <w:rPr>
+          <w:rFonts w:ascii="Consolas" w:hAnsi="Consolas"/>
+          <w:color w:val="000000"/>
+          <w:shd w:val="clear" w:color="auto" w:fill="FFFFFF"/>
+          <w:lang w:val="en-US"/>
+        </w:rPr>
+        <w:t> Orders</w:t>
+      </w:r>
+      <w:r>
+        <w:rPr>
+          <w:rFonts w:ascii="Consolas" w:hAnsi="Consolas"/>
+          <w:color w:val="000000"/>
+          <w:lang w:val="en-US"/>
+        </w:rPr>
+        <w:br/>
+      </w:r>
+      <w:r>
+        <w:rPr>
+          <w:rFonts w:ascii="Consolas" w:hAnsi="Consolas"/>
+          <w:color w:val="0000CD"/>
+          <w:shd w:val="clear" w:color="auto" w:fill="FFFFFF"/>
+          <w:lang w:val="en-US"/>
+        </w:rPr>
+        <w:t>WHERE</w:t>
+      </w:r>
+      <w:r>
+        <w:rPr>
+          <w:rFonts w:ascii="Consolas" w:hAnsi="Consolas"/>
+          <w:color w:val="000000"/>
+          <w:shd w:val="clear" w:color="auto" w:fill="FFFFFF"/>
+          <w:lang w:val="en-US"/>
+        </w:rPr>
+        <w:t> </w:t>
+      </w:r>
+      <w:proofErr w:type="spellStart"/>
+      <w:r>
+        <w:rPr>
+          <w:rFonts w:ascii="Consolas" w:hAnsi="Consolas"/>
+          <w:color w:val="000000"/>
+          <w:shd w:val="clear" w:color="auto" w:fill="FFFFFF"/>
+          <w:lang w:val="en-US"/>
+        </w:rPr>
+        <w:t>OrderDate</w:t>
+      </w:r>
+      <w:proofErr w:type="spellEnd"/>
+      <w:r>
+        <w:rPr>
+          <w:rFonts w:ascii="Consolas" w:hAnsi="Consolas"/>
+          <w:color w:val="000000"/>
+          <w:shd w:val="clear" w:color="auto" w:fill="FFFFFF"/>
+          <w:lang w:val="en-US"/>
+        </w:rPr>
+        <w:t> </w:t>
+      </w:r>
+      <w:r>
+        <w:rPr>
+          <w:rFonts w:ascii="Consolas" w:hAnsi="Consolas"/>
+          <w:color w:val="0000CD"/>
+          <w:shd w:val="clear" w:color="auto" w:fill="FFFFFF"/>
+          <w:lang w:val="en-US"/>
+        </w:rPr>
+        <w:t>BETWEEN</w:t>
+      </w:r>
+      <w:r>
+        <w:rPr>
+          <w:rFonts w:ascii="Consolas" w:hAnsi="Consolas"/>
+          <w:color w:val="000000"/>
+          <w:shd w:val="clear" w:color="auto" w:fill="FFFFFF"/>
+          <w:lang w:val="en-US"/>
+        </w:rPr>
+        <w:t> #07/04/1996# </w:t>
+      </w:r>
+      <w:r>
+        <w:rPr>
+          <w:rFonts w:ascii="Consolas" w:hAnsi="Consolas"/>
+          <w:color w:val="0000CD"/>
+          <w:shd w:val="clear" w:color="auto" w:fill="FFFFFF"/>
+          <w:lang w:val="en-US"/>
+        </w:rPr>
+        <w:t>AND</w:t>
+      </w:r>
+      <w:r>
+        <w:rPr>
+          <w:rFonts w:ascii="Consolas" w:hAnsi="Consolas"/>
+          <w:color w:val="000000"/>
+          <w:shd w:val="clear" w:color="auto" w:fill="FFFFFF"/>
+          <w:lang w:val="en-US"/>
+        </w:rPr>
+        <w:t> #07/09/1996#;</w:t>
+      </w:r>
+    </w:p>
+    <w:p>
+      <w:pPr>
+        <w:pStyle w:val="1"/>
+        <w:rPr>
+          <w:rFonts w:ascii="Consolas" w:hAnsi="Consolas"/>
+          <w:color w:val="000000"/>
+          <w:shd w:val="clear" w:color="auto" w:fill="FFFFFF"/>
+          <w:lang w:val="en-US"/>
+        </w:rPr>
+      </w:pPr>
+      <w:r>
+        <w:rPr>
+          <w:rFonts w:ascii="Consolas" w:hAnsi="Consolas"/>
+          <w:color w:val="000000"/>
+          <w:shd w:val="clear" w:color="auto" w:fill="FFFFFF"/>
+          <w:lang w:val="en-US"/>
+        </w:rPr>
+        <w:t>Aliases</w:t>
+      </w:r>
+    </w:p>
+    <w:p>
+      <w:pPr>
+        <w:rPr>
+          <w:rFonts w:ascii="Verdana" w:hAnsi="Verdana"/>
+          <w:color w:val="000000"/>
+          <w:sz w:val="23"/>
+          <w:szCs w:val="23"/>
+          <w:shd w:val="clear" w:color="auto" w:fill="FFFFFF"/>
+          <w:lang w:val="en-US"/>
+        </w:rPr>
+      </w:pPr>
+      <w:r>
+        <w:rPr>
+          <w:rFonts w:ascii="Verdana" w:hAnsi="Verdana"/>
+          <w:color w:val="000000"/>
+          <w:sz w:val="23"/>
+          <w:szCs w:val="23"/>
+          <w:shd w:val="clear" w:color="auto" w:fill="FFFFFF"/>
+          <w:lang w:val="en-US"/>
+        </w:rPr>
+        <w:t xml:space="preserve">The following SQL statement creates two aliases, one for the </w:t>
+      </w:r>
+      <w:proofErr w:type="spellStart"/>
+      <w:r>
+        <w:rPr>
+          <w:rFonts w:ascii="Verdana" w:hAnsi="Verdana"/>
+          <w:color w:val="000000"/>
+          <w:sz w:val="23"/>
+          <w:szCs w:val="23"/>
+          <w:shd w:val="clear" w:color="auto" w:fill="FFFFFF"/>
+          <w:lang w:val="en-US"/>
+        </w:rPr>
+        <w:t>CustomerName</w:t>
+      </w:r>
+      <w:proofErr w:type="spellEnd"/>
+      <w:r>
+        <w:rPr>
+          <w:rFonts w:ascii="Verdana" w:hAnsi="Verdana"/>
+          <w:color w:val="000000"/>
+          <w:sz w:val="23"/>
+          <w:szCs w:val="23"/>
+          <w:shd w:val="clear" w:color="auto" w:fill="FFFFFF"/>
+          <w:lang w:val="en-US"/>
+        </w:rPr>
+        <w:t xml:space="preserve"> column and one for the </w:t>
+      </w:r>
+      <w:proofErr w:type="spellStart"/>
+      <w:r>
+        <w:rPr>
+          <w:rFonts w:ascii="Verdana" w:hAnsi="Verdana"/>
+          <w:color w:val="000000"/>
+          <w:sz w:val="23"/>
+          <w:szCs w:val="23"/>
+          <w:shd w:val="clear" w:color="auto" w:fill="FFFFFF"/>
+          <w:lang w:val="en-US"/>
+        </w:rPr>
+        <w:t>ContactName</w:t>
+      </w:r>
+      <w:proofErr w:type="spellEnd"/>
+      <w:r>
+        <w:rPr>
+          <w:rFonts w:ascii="Verdana" w:hAnsi="Verdana"/>
+          <w:color w:val="000000"/>
+          <w:sz w:val="23"/>
+          <w:szCs w:val="23"/>
+          <w:shd w:val="clear" w:color="auto" w:fill="FFFFFF"/>
+          <w:lang w:val="en-US"/>
+        </w:rPr>
+        <w:t xml:space="preserve"> column. </w:t>
+      </w:r>
+      <w:r>
+        <w:rPr>
+          <w:rStyle w:val="a5"/>
+          <w:rFonts w:ascii="Verdana" w:hAnsi="Verdana"/>
+          <w:color w:val="000000"/>
+          <w:sz w:val="23"/>
+          <w:szCs w:val="23"/>
+          <w:shd w:val="clear" w:color="auto" w:fill="FFFFFF"/>
+          <w:lang w:val="en-US"/>
+        </w:rPr>
+        <w:t>Note:</w:t>
+      </w:r>
+      <w:r>
+        <w:rPr>
+          <w:rFonts w:ascii="Verdana" w:hAnsi="Verdana"/>
+          <w:color w:val="000000"/>
+          <w:sz w:val="23"/>
+          <w:szCs w:val="23"/>
+          <w:shd w:val="clear" w:color="auto" w:fill="FFFFFF"/>
+          <w:lang w:val="en-US"/>
+        </w:rPr>
+        <w:t> It requires double quotation marks or square brackets if the alias name contains spaces</w:t>
+      </w:r>
+    </w:p>
+    <w:p>
+      <w:pPr>
+        <w:rPr>
+          <w:rFonts w:ascii="Consolas" w:hAnsi="Consolas"/>
+          <w:color w:val="000000"/>
+          <w:shd w:val="clear" w:color="auto" w:fill="FFFFFF"/>
+          <w:lang w:val="en-US"/>
+        </w:rPr>
+      </w:pPr>
+      <w:r>
+        <w:rPr>
+          <w:rFonts w:ascii="Consolas" w:hAnsi="Consolas"/>
+          <w:color w:val="0000CD"/>
+          <w:shd w:val="clear" w:color="auto" w:fill="FFFFFF"/>
+          <w:lang w:val="en-US"/>
+        </w:rPr>
+        <w:t>SELECT</w:t>
+      </w:r>
+      <w:r>
+        <w:rPr>
+          <w:rFonts w:ascii="Consolas" w:hAnsi="Consolas"/>
+          <w:color w:val="000000"/>
+          <w:shd w:val="clear" w:color="auto" w:fill="FFFFFF"/>
+          <w:lang w:val="en-US"/>
+        </w:rPr>
+        <w:t> </w:t>
+      </w:r>
+      <w:proofErr w:type="spellStart"/>
+      <w:r>
+        <w:rPr>
+          <w:rFonts w:ascii="Consolas" w:hAnsi="Consolas"/>
+          <w:color w:val="000000"/>
+          <w:shd w:val="clear" w:color="auto" w:fill="FFFFFF"/>
+          <w:lang w:val="en-US"/>
+        </w:rPr>
+        <w:t>CustomerName</w:t>
+      </w:r>
+      <w:proofErr w:type="spellEnd"/>
+      <w:r>
+        <w:rPr>
+          <w:rFonts w:ascii="Consolas" w:hAnsi="Consolas"/>
+          <w:color w:val="000000"/>
+          <w:shd w:val="clear" w:color="auto" w:fill="FFFFFF"/>
+          <w:lang w:val="en-US"/>
+        </w:rPr>
+        <w:t> </w:t>
+      </w:r>
+      <w:r>
+        <w:rPr>
+          <w:rFonts w:ascii="Consolas" w:hAnsi="Consolas"/>
+          <w:color w:val="0000CD"/>
+          <w:shd w:val="clear" w:color="auto" w:fill="FFFFFF"/>
+          <w:lang w:val="en-US"/>
+        </w:rPr>
+        <w:t>AS</w:t>
+      </w:r>
+      <w:r>
+        <w:rPr>
+          <w:rFonts w:ascii="Consolas" w:hAnsi="Consolas"/>
+          <w:color w:val="000000"/>
+          <w:shd w:val="clear" w:color="auto" w:fill="FFFFFF"/>
+          <w:lang w:val="en-US"/>
+        </w:rPr>
+        <w:t xml:space="preserve"> Customer, </w:t>
+      </w:r>
+      <w:proofErr w:type="spellStart"/>
+      <w:r>
+        <w:rPr>
+          <w:rFonts w:ascii="Consolas" w:hAnsi="Consolas"/>
+          <w:color w:val="000000"/>
+          <w:shd w:val="clear" w:color="auto" w:fill="FFFFFF"/>
+          <w:lang w:val="en-US"/>
+        </w:rPr>
+        <w:t>ContactName</w:t>
+      </w:r>
+      <w:proofErr w:type="spellEnd"/>
+      <w:r>
+        <w:rPr>
+          <w:rFonts w:ascii="Consolas" w:hAnsi="Consolas"/>
+          <w:color w:val="000000"/>
+          <w:shd w:val="clear" w:color="auto" w:fill="FFFFFF"/>
+          <w:lang w:val="en-US"/>
+        </w:rPr>
+        <w:t> </w:t>
+      </w:r>
+      <w:r>
+        <w:rPr>
+          <w:rFonts w:ascii="Consolas" w:hAnsi="Consolas"/>
+          <w:color w:val="0000CD"/>
+          <w:shd w:val="clear" w:color="auto" w:fill="FFFFFF"/>
+          <w:lang w:val="en-US"/>
+        </w:rPr>
+        <w:t>AS</w:t>
+      </w:r>
+      <w:r>
+        <w:rPr>
+          <w:rFonts w:ascii="Consolas" w:hAnsi="Consolas"/>
+          <w:color w:val="000000"/>
+          <w:shd w:val="clear" w:color="auto" w:fill="FFFFFF"/>
+          <w:lang w:val="en-US"/>
+        </w:rPr>
+        <w:t> [Contact Person</w:t>
+      </w:r>
+      <w:proofErr w:type="gramStart"/>
+      <w:r>
+        <w:rPr>
+          <w:rFonts w:ascii="Consolas" w:hAnsi="Consolas"/>
+          <w:color w:val="000000"/>
+          <w:shd w:val="clear" w:color="auto" w:fill="FFFFFF"/>
+          <w:lang w:val="en-US"/>
+        </w:rPr>
+        <w:t>]</w:t>
+      </w:r>
+      <w:proofErr w:type="gramEnd"/>
+      <w:r>
+        <w:rPr>
+          <w:rFonts w:ascii="Consolas" w:hAnsi="Consolas"/>
+          <w:color w:val="000000"/>
+          <w:lang w:val="en-US"/>
+        </w:rPr>
+        <w:br/>
+      </w:r>
+      <w:r>
+        <w:rPr>
+          <w:rFonts w:ascii="Consolas" w:hAnsi="Consolas"/>
+          <w:color w:val="0000CD"/>
+          <w:shd w:val="clear" w:color="auto" w:fill="FFFFFF"/>
+          <w:lang w:val="en-US"/>
+        </w:rPr>
+        <w:t>FROM</w:t>
+      </w:r>
+      <w:r>
+        <w:rPr>
+          <w:rFonts w:ascii="Consolas" w:hAnsi="Consolas"/>
           <w:color w:val="000000"/>
           <w:shd w:val="clear" w:color="auto" w:fill="FFFFFF"/>
           <w:lang w:val="en-US"/>
@@ -1722,12 +5179,119 @@
     <w:p>
       <w:pPr>
         <w:rPr>
-          <w:lang w:val="en-US"/>
-        </w:rPr>
-      </w:pPr>
-      <w:r>
-        <w:rPr>
-          <w:rFonts w:ascii="Consolas" w:hAnsi="Consolas" w:cs="Consolas"/>
+          <w:rFonts w:ascii="Consolas" w:hAnsi="Consolas"/>
+          <w:color w:val="000000"/>
+          <w:shd w:val="clear" w:color="auto" w:fill="FFFFFF"/>
+          <w:lang w:val="en-US"/>
+        </w:rPr>
+      </w:pPr>
+    </w:p>
+    <w:p>
+      <w:pPr>
+        <w:rPr>
+          <w:rFonts w:ascii="Verdana" w:hAnsi="Verdana"/>
+          <w:color w:val="000000"/>
+          <w:sz w:val="23"/>
+          <w:szCs w:val="23"/>
+          <w:shd w:val="clear" w:color="auto" w:fill="FFFFFF"/>
+          <w:lang w:val="en-US"/>
+        </w:rPr>
+      </w:pPr>
+      <w:r>
+        <w:rPr>
+          <w:rFonts w:ascii="Verdana" w:hAnsi="Verdana"/>
+          <w:color w:val="000000"/>
+          <w:sz w:val="23"/>
+          <w:szCs w:val="23"/>
+          <w:shd w:val="clear" w:color="auto" w:fill="FFFFFF"/>
+          <w:lang w:val="en-US"/>
+        </w:rPr>
+        <w:t xml:space="preserve">The following SQL statement creates two aliases, one for the </w:t>
+      </w:r>
+      <w:proofErr w:type="spellStart"/>
+      <w:r>
+        <w:rPr>
+          <w:rFonts w:ascii="Verdana" w:hAnsi="Verdana"/>
+          <w:color w:val="000000"/>
+          <w:sz w:val="23"/>
+          <w:szCs w:val="23"/>
+          <w:shd w:val="clear" w:color="auto" w:fill="FFFFFF"/>
+          <w:lang w:val="en-US"/>
+        </w:rPr>
+        <w:t>CustomerName</w:t>
+      </w:r>
+      <w:proofErr w:type="spellEnd"/>
+      <w:r>
+        <w:rPr>
+          <w:rFonts w:ascii="Verdana" w:hAnsi="Verdana"/>
+          <w:color w:val="000000"/>
+          <w:sz w:val="23"/>
+          <w:szCs w:val="23"/>
+          <w:shd w:val="clear" w:color="auto" w:fill="FFFFFF"/>
+          <w:lang w:val="en-US"/>
+        </w:rPr>
+        <w:t xml:space="preserve"> column and one for the </w:t>
+      </w:r>
+      <w:proofErr w:type="spellStart"/>
+      <w:r>
+        <w:rPr>
+          <w:rFonts w:ascii="Verdana" w:hAnsi="Verdana"/>
+          <w:color w:val="000000"/>
+          <w:sz w:val="23"/>
+          <w:szCs w:val="23"/>
+          <w:shd w:val="clear" w:color="auto" w:fill="FFFFFF"/>
+          <w:lang w:val="en-US"/>
+        </w:rPr>
+        <w:t>ContactName</w:t>
+      </w:r>
+      <w:proofErr w:type="spellEnd"/>
+      <w:r>
+        <w:rPr>
+          <w:rFonts w:ascii="Verdana" w:hAnsi="Verdana"/>
+          <w:color w:val="000000"/>
+          <w:sz w:val="23"/>
+          <w:szCs w:val="23"/>
+          <w:shd w:val="clear" w:color="auto" w:fill="FFFFFF"/>
+          <w:lang w:val="en-US"/>
+        </w:rPr>
+        <w:t xml:space="preserve"> column. </w:t>
+      </w:r>
+      <w:r>
+        <w:rPr>
+          <w:rStyle w:val="a5"/>
+          <w:rFonts w:ascii="Verdana" w:hAnsi="Verdana"/>
+          <w:color w:val="000000"/>
+          <w:sz w:val="23"/>
+          <w:szCs w:val="23"/>
+          <w:shd w:val="clear" w:color="auto" w:fill="FFFFFF"/>
+          <w:lang w:val="en-US"/>
+        </w:rPr>
+        <w:t>Note:</w:t>
+      </w:r>
+      <w:r>
+        <w:rPr>
+          <w:rFonts w:ascii="Verdana" w:hAnsi="Verdana"/>
+          <w:color w:val="000000"/>
+          <w:sz w:val="23"/>
+          <w:szCs w:val="23"/>
+          <w:shd w:val="clear" w:color="auto" w:fill="FFFFFF"/>
+          <w:lang w:val="en-US"/>
+        </w:rPr>
+        <w:t> It requires double quotation marks or square brackets if the alias name contains spaces</w:t>
+      </w:r>
+    </w:p>
+    <w:p>
+      <w:pPr>
+        <w:rPr>
+          <w:rFonts w:ascii="Consolas" w:hAnsi="Consolas"/>
+          <w:color w:val="000000"/>
+          <w:shd w:val="clear" w:color="auto" w:fill="FFFFFF"/>
+          <w:lang w:val="en-US"/>
+        </w:rPr>
+      </w:pPr>
+      <w:r>
+        <w:rPr>
+          <w:rFonts w:ascii="Consolas" w:hAnsi="Consolas"/>
           <w:color w:val="0000CD"/>
           <w:shd w:val="clear" w:color="auto" w:fill="FFFFFF"/>
           <w:lang w:val="en-US"/>
@@ -1736,34 +5300,111 @@
       </w:r>
       <w:r>
         <w:rPr>
-          <w:rFonts w:ascii="Consolas" w:hAnsi="Consolas" w:cs="Consolas"/>
-          <w:color w:val="000000"/>
-          <w:shd w:val="clear" w:color="auto" w:fill="FFFFFF"/>
-          <w:lang w:val="en-US"/>
-        </w:rPr>
-        <w:t> </w:t>
-      </w:r>
-      <w:r>
-        <w:rPr>
-          <w:rFonts w:ascii="Consolas" w:hAnsi="Consolas" w:cs="Consolas"/>
-          <w:color w:val="0000CD"/>
-          <w:shd w:val="clear" w:color="auto" w:fill="FFFFFF"/>
-          <w:lang w:val="en-US"/>
-        </w:rPr>
-        <w:t>TOP</w:t>
-      </w:r>
-      <w:r>
-        <w:rPr>
-          <w:rFonts w:ascii="Consolas" w:hAnsi="Consolas" w:cs="Consolas"/>
-          <w:color w:val="000000"/>
-          <w:shd w:val="clear" w:color="auto" w:fill="FFFFFF"/>
-          <w:lang w:val="en-US"/>
-        </w:rPr>
-        <w:t> 3 * </w:t>
-      </w:r>
-      <w:r>
-        <w:rPr>
-          <w:rFonts w:ascii="Consolas" w:hAnsi="Consolas" w:cs="Consolas"/>
+          <w:rFonts w:ascii="Consolas" w:hAnsi="Consolas"/>
+          <w:color w:val="000000"/>
+          <w:shd w:val="clear" w:color="auto" w:fill="FFFFFF"/>
+          <w:lang w:val="en-US"/>
+        </w:rPr>
+        <w:t> </w:t>
+      </w:r>
+      <w:proofErr w:type="spellStart"/>
+      <w:r>
+        <w:rPr>
+          <w:rFonts w:ascii="Consolas" w:hAnsi="Consolas"/>
+          <w:color w:val="000000"/>
+          <w:shd w:val="clear" w:color="auto" w:fill="FFFFFF"/>
+          <w:lang w:val="en-US"/>
+        </w:rPr>
+        <w:t>CustomerName</w:t>
+      </w:r>
+      <w:proofErr w:type="spellEnd"/>
+      <w:r>
+        <w:rPr>
+          <w:rFonts w:ascii="Consolas" w:hAnsi="Consolas"/>
+          <w:color w:val="000000"/>
+          <w:shd w:val="clear" w:color="auto" w:fill="FFFFFF"/>
+          <w:lang w:val="en-US"/>
+        </w:rPr>
+        <w:t> </w:t>
+      </w:r>
+      <w:r>
+        <w:rPr>
+          <w:rFonts w:ascii="Consolas" w:hAnsi="Consolas"/>
+          <w:color w:val="0000CD"/>
+          <w:shd w:val="clear" w:color="auto" w:fill="FFFFFF"/>
+          <w:lang w:val="en-US"/>
+        </w:rPr>
+        <w:t>AS</w:t>
+      </w:r>
+      <w:r>
+        <w:rPr>
+          <w:rFonts w:ascii="Consolas" w:hAnsi="Consolas"/>
+          <w:color w:val="000000"/>
+          <w:shd w:val="clear" w:color="auto" w:fill="FFFFFF"/>
+          <w:lang w:val="en-US"/>
+        </w:rPr>
+        <w:t xml:space="preserve"> Customer, </w:t>
+      </w:r>
+      <w:proofErr w:type="spellStart"/>
+      <w:r>
+        <w:rPr>
+          <w:rFonts w:ascii="Consolas" w:hAnsi="Consolas"/>
+          <w:color w:val="000000"/>
+          <w:shd w:val="clear" w:color="auto" w:fill="FFFFFF"/>
+          <w:lang w:val="en-US"/>
+        </w:rPr>
+        <w:t>ContactName</w:t>
+      </w:r>
+      <w:proofErr w:type="spellEnd"/>
+      <w:r>
+        <w:rPr>
+          <w:rFonts w:ascii="Consolas" w:hAnsi="Consolas"/>
+          <w:color w:val="000000"/>
+          <w:shd w:val="clear" w:color="auto" w:fill="FFFFFF"/>
+          <w:lang w:val="en-US"/>
+        </w:rPr>
+        <w:t> </w:t>
+      </w:r>
+      <w:r>
+        <w:rPr>
+          <w:rFonts w:ascii="Consolas" w:hAnsi="Consolas"/>
+          <w:color w:val="0000CD"/>
+          <w:shd w:val="clear" w:color="auto" w:fill="FFFFFF"/>
+          <w:lang w:val="en-US"/>
+        </w:rPr>
+        <w:t>AS</w:t>
+      </w:r>
+      <w:r>
+        <w:rPr>
+          <w:rFonts w:ascii="Consolas" w:hAnsi="Consolas"/>
+          <w:color w:val="000000"/>
+          <w:shd w:val="clear" w:color="auto" w:fill="FFFFFF"/>
+          <w:lang w:val="en-US"/>
+        </w:rPr>
+        <w:t> [Contact Person</w:t>
+      </w:r>
+      <w:proofErr w:type="gramStart"/>
+      <w:r>
+        <w:rPr>
+          <w:rFonts w:ascii="Consolas" w:hAnsi="Consolas"/>
+          <w:color w:val="000000"/>
+          <w:shd w:val="clear" w:color="auto" w:fill="FFFFFF"/>
+          <w:lang w:val="en-US"/>
+        </w:rPr>
+        <w:t>]</w:t>
+      </w:r>
+      <w:proofErr w:type="gramEnd"/>
+      <w:r>
+        <w:rPr>
+          <w:rFonts w:ascii="Consolas" w:hAnsi="Consolas"/>
+          <w:color w:val="000000"/>
+          <w:lang w:val="en-US"/>
+        </w:rPr>
+        <w:br/>
+      </w:r>
+      <w:r>
+        <w:rPr>
+          <w:rFonts w:ascii="Consolas" w:hAnsi="Consolas"/>
           <w:color w:val="0000CD"/>
           <w:shd w:val="clear" w:color="auto" w:fill="FFFFFF"/>
           <w:lang w:val="en-US"/>
@@ -1772,7 +5413,1463 @@
       </w:r>
       <w:r>
         <w:rPr>
-          <w:rFonts w:ascii="Consolas" w:hAnsi="Consolas" w:cs="Consolas"/>
+          <w:rFonts w:ascii="Consolas" w:hAnsi="Consolas"/>
+          <w:color w:val="000000"/>
+          <w:shd w:val="clear" w:color="auto" w:fill="FFFFFF"/>
+          <w:lang w:val="en-US"/>
+        </w:rPr>
+        <w:t> Customers;</w:t>
+      </w:r>
+    </w:p>
+    <w:p>
+      <w:pPr>
+        <w:rPr>
+          <w:rFonts w:ascii="Consolas" w:hAnsi="Consolas"/>
+          <w:color w:val="000000"/>
+          <w:shd w:val="clear" w:color="auto" w:fill="FFFFFF"/>
+          <w:lang w:val="en-US"/>
+        </w:rPr>
+      </w:pPr>
+    </w:p>
+    <w:p>
+      <w:pPr>
+        <w:rPr>
+          <w:rFonts w:ascii="Verdana" w:hAnsi="Verdana"/>
+          <w:color w:val="000000"/>
+          <w:sz w:val="23"/>
+          <w:szCs w:val="23"/>
+          <w:shd w:val="clear" w:color="auto" w:fill="FFFFFF"/>
+          <w:lang w:val="en-US"/>
+        </w:rPr>
+      </w:pPr>
+      <w:r>
+        <w:rPr>
+          <w:rFonts w:ascii="Verdana" w:hAnsi="Verdana"/>
+          <w:color w:val="000000"/>
+          <w:sz w:val="23"/>
+          <w:szCs w:val="23"/>
+          <w:shd w:val="clear" w:color="auto" w:fill="FFFFFF"/>
+          <w:lang w:val="en-US"/>
+        </w:rPr>
+        <w:t xml:space="preserve">The following SQL statement selects all the orders from the customer with </w:t>
+      </w:r>
+      <w:proofErr w:type="spellStart"/>
+      <w:r>
+        <w:rPr>
+          <w:rFonts w:ascii="Verdana" w:hAnsi="Verdana"/>
+          <w:color w:val="000000"/>
+          <w:sz w:val="23"/>
+          <w:szCs w:val="23"/>
+          <w:shd w:val="clear" w:color="auto" w:fill="FFFFFF"/>
+          <w:lang w:val="en-US"/>
+        </w:rPr>
+        <w:t>CustomerID</w:t>
+      </w:r>
+      <w:proofErr w:type="spellEnd"/>
+      <w:r>
+        <w:rPr>
+          <w:rFonts w:ascii="Verdana" w:hAnsi="Verdana"/>
+          <w:color w:val="000000"/>
+          <w:sz w:val="23"/>
+          <w:szCs w:val="23"/>
+          <w:shd w:val="clear" w:color="auto" w:fill="FFFFFF"/>
+          <w:lang w:val="en-US"/>
+        </w:rPr>
+        <w:t>=</w:t>
+      </w:r>
+      <w:proofErr w:type="gramStart"/>
+      <w:r>
+        <w:rPr>
+          <w:rFonts w:ascii="Verdana" w:hAnsi="Verdana"/>
+          <w:color w:val="000000"/>
+          <w:sz w:val="23"/>
+          <w:szCs w:val="23"/>
+          <w:shd w:val="clear" w:color="auto" w:fill="FFFFFF"/>
+          <w:lang w:val="en-US"/>
+        </w:rPr>
+        <w:t>4</w:t>
+      </w:r>
+      <w:proofErr w:type="gramEnd"/>
+      <w:r>
+        <w:rPr>
+          <w:rFonts w:ascii="Verdana" w:hAnsi="Verdana"/>
+          <w:color w:val="000000"/>
+          <w:sz w:val="23"/>
+          <w:szCs w:val="23"/>
+          <w:shd w:val="clear" w:color="auto" w:fill="FFFFFF"/>
+          <w:lang w:val="en-US"/>
+        </w:rPr>
+        <w:t xml:space="preserve"> (Around the Horn). We use the "Customers" and "Orders" tables, and give them the table aliases of "c" and "o" respectively (Here we use aliases to make the SQL shorter)</w:t>
+      </w:r>
+    </w:p>
+    <w:p>
+      <w:pPr>
+        <w:rPr>
+          <w:rFonts w:ascii="Consolas" w:hAnsi="Consolas"/>
+          <w:color w:val="000000"/>
+          <w:shd w:val="clear" w:color="auto" w:fill="FFFFFF"/>
+          <w:lang w:val="en-US"/>
+        </w:rPr>
+      </w:pPr>
+      <w:r>
+        <w:rPr>
+          <w:rFonts w:ascii="Consolas" w:hAnsi="Consolas"/>
+          <w:color w:val="0000CD"/>
+          <w:shd w:val="clear" w:color="auto" w:fill="FFFFFF"/>
+          <w:lang w:val="en-US"/>
+        </w:rPr>
+        <w:t>SELECT</w:t>
+      </w:r>
+      <w:r>
+        <w:rPr>
+          <w:rFonts w:ascii="Consolas" w:hAnsi="Consolas"/>
+          <w:color w:val="000000"/>
+          <w:shd w:val="clear" w:color="auto" w:fill="FFFFFF"/>
+          <w:lang w:val="en-US"/>
+        </w:rPr>
+        <w:t> </w:t>
+      </w:r>
+      <w:proofErr w:type="spellStart"/>
+      <w:r>
+        <w:rPr>
+          <w:rFonts w:ascii="Consolas" w:hAnsi="Consolas"/>
+          <w:color w:val="000000"/>
+          <w:shd w:val="clear" w:color="auto" w:fill="FFFFFF"/>
+          <w:lang w:val="en-US"/>
+        </w:rPr>
+        <w:t>o.OrderID</w:t>
+      </w:r>
+      <w:proofErr w:type="spellEnd"/>
+      <w:r>
+        <w:rPr>
+          <w:rFonts w:ascii="Consolas" w:hAnsi="Consolas"/>
+          <w:color w:val="000000"/>
+          <w:shd w:val="clear" w:color="auto" w:fill="FFFFFF"/>
+          <w:lang w:val="en-US"/>
+        </w:rPr>
+        <w:t xml:space="preserve">, </w:t>
+      </w:r>
+      <w:proofErr w:type="spellStart"/>
+      <w:r>
+        <w:rPr>
+          <w:rFonts w:ascii="Consolas" w:hAnsi="Consolas"/>
+          <w:color w:val="000000"/>
+          <w:shd w:val="clear" w:color="auto" w:fill="FFFFFF"/>
+          <w:lang w:val="en-US"/>
+        </w:rPr>
+        <w:t>o.OrderDate</w:t>
+      </w:r>
+      <w:proofErr w:type="spellEnd"/>
+      <w:r>
+        <w:rPr>
+          <w:rFonts w:ascii="Consolas" w:hAnsi="Consolas"/>
+          <w:color w:val="000000"/>
+          <w:shd w:val="clear" w:color="auto" w:fill="FFFFFF"/>
+          <w:lang w:val="en-US"/>
+        </w:rPr>
+        <w:t xml:space="preserve">, </w:t>
+      </w:r>
+      <w:proofErr w:type="spellStart"/>
+      <w:r>
+        <w:rPr>
+          <w:rFonts w:ascii="Consolas" w:hAnsi="Consolas"/>
+          <w:color w:val="000000"/>
+          <w:shd w:val="clear" w:color="auto" w:fill="FFFFFF"/>
+          <w:lang w:val="en-US"/>
+        </w:rPr>
+        <w:t>c.CustomerName</w:t>
+      </w:r>
+      <w:proofErr w:type="spellEnd"/>
+      <w:r>
+        <w:rPr>
+          <w:rFonts w:ascii="Consolas" w:hAnsi="Consolas"/>
+          <w:color w:val="000000"/>
+          <w:lang w:val="en-US"/>
+        </w:rPr>
+        <w:br/>
+      </w:r>
+      <w:r>
+        <w:rPr>
+          <w:rFonts w:ascii="Consolas" w:hAnsi="Consolas"/>
+          <w:color w:val="0000CD"/>
+          <w:shd w:val="clear" w:color="auto" w:fill="FFFFFF"/>
+          <w:lang w:val="en-US"/>
+        </w:rPr>
+        <w:t>FROM</w:t>
+      </w:r>
+      <w:r>
+        <w:rPr>
+          <w:rFonts w:ascii="Consolas" w:hAnsi="Consolas"/>
+          <w:color w:val="000000"/>
+          <w:shd w:val="clear" w:color="auto" w:fill="FFFFFF"/>
+          <w:lang w:val="en-US"/>
+        </w:rPr>
+        <w:t> Customers </w:t>
+      </w:r>
+      <w:r>
+        <w:rPr>
+          <w:rFonts w:ascii="Consolas" w:hAnsi="Consolas"/>
+          <w:color w:val="0000CD"/>
+          <w:shd w:val="clear" w:color="auto" w:fill="FFFFFF"/>
+          <w:lang w:val="en-US"/>
+        </w:rPr>
+        <w:t>AS</w:t>
+      </w:r>
+      <w:r>
+        <w:rPr>
+          <w:rFonts w:ascii="Consolas" w:hAnsi="Consolas"/>
+          <w:color w:val="000000"/>
+          <w:shd w:val="clear" w:color="auto" w:fill="FFFFFF"/>
+          <w:lang w:val="en-US"/>
+        </w:rPr>
+        <w:t> c, Orders </w:t>
+      </w:r>
+      <w:r>
+        <w:rPr>
+          <w:rFonts w:ascii="Consolas" w:hAnsi="Consolas"/>
+          <w:color w:val="0000CD"/>
+          <w:shd w:val="clear" w:color="auto" w:fill="FFFFFF"/>
+          <w:lang w:val="en-US"/>
+        </w:rPr>
+        <w:t>AS</w:t>
+      </w:r>
+      <w:r>
+        <w:rPr>
+          <w:rFonts w:ascii="Consolas" w:hAnsi="Consolas"/>
+          <w:color w:val="000000"/>
+          <w:shd w:val="clear" w:color="auto" w:fill="FFFFFF"/>
+          <w:lang w:val="en-US"/>
+        </w:rPr>
+        <w:t> o</w:t>
+      </w:r>
+      <w:r>
+        <w:rPr>
+          <w:rFonts w:ascii="Consolas" w:hAnsi="Consolas"/>
+          <w:color w:val="000000"/>
+          <w:lang w:val="en-US"/>
+        </w:rPr>
+        <w:br/>
+      </w:r>
+      <w:r>
+        <w:rPr>
+          <w:rFonts w:ascii="Consolas" w:hAnsi="Consolas"/>
+          <w:color w:val="0000CD"/>
+          <w:shd w:val="clear" w:color="auto" w:fill="FFFFFF"/>
+          <w:lang w:val="en-US"/>
+        </w:rPr>
+        <w:t>WHERE</w:t>
+      </w:r>
+      <w:r>
+        <w:rPr>
+          <w:rFonts w:ascii="Consolas" w:hAnsi="Consolas"/>
+          <w:color w:val="000000"/>
+          <w:shd w:val="clear" w:color="auto" w:fill="FFFFFF"/>
+          <w:lang w:val="en-US"/>
+        </w:rPr>
+        <w:t> </w:t>
+      </w:r>
+      <w:proofErr w:type="spellStart"/>
+      <w:r>
+        <w:rPr>
+          <w:rFonts w:ascii="Consolas" w:hAnsi="Consolas"/>
+          <w:color w:val="000000"/>
+          <w:shd w:val="clear" w:color="auto" w:fill="FFFFFF"/>
+          <w:lang w:val="en-US"/>
+        </w:rPr>
+        <w:t>c.CustomerName</w:t>
+      </w:r>
+      <w:proofErr w:type="spellEnd"/>
+      <w:r>
+        <w:rPr>
+          <w:rFonts w:ascii="Consolas" w:hAnsi="Consolas"/>
+          <w:color w:val="000000"/>
+          <w:shd w:val="clear" w:color="auto" w:fill="FFFFFF"/>
+          <w:lang w:val="en-US"/>
+        </w:rPr>
+        <w:t>=</w:t>
+      </w:r>
+      <w:r>
+        <w:rPr>
+          <w:rFonts w:ascii="Consolas" w:hAnsi="Consolas"/>
+          <w:color w:val="A52A2A"/>
+          <w:shd w:val="clear" w:color="auto" w:fill="FFFFFF"/>
+          <w:lang w:val="en-US"/>
+        </w:rPr>
+        <w:t>"Around the Horn"</w:t>
+      </w:r>
+      <w:r>
+        <w:rPr>
+          <w:rFonts w:ascii="Consolas" w:hAnsi="Consolas"/>
+          <w:color w:val="000000"/>
+          <w:shd w:val="clear" w:color="auto" w:fill="FFFFFF"/>
+          <w:lang w:val="en-US"/>
+        </w:rPr>
+        <w:t> </w:t>
+      </w:r>
+      <w:r>
+        <w:rPr>
+          <w:rFonts w:ascii="Consolas" w:hAnsi="Consolas"/>
+          <w:color w:val="0000CD"/>
+          <w:shd w:val="clear" w:color="auto" w:fill="FFFFFF"/>
+          <w:lang w:val="en-US"/>
+        </w:rPr>
+        <w:t>AND</w:t>
+      </w:r>
+      <w:r>
+        <w:rPr>
+          <w:rFonts w:ascii="Consolas" w:hAnsi="Consolas"/>
+          <w:color w:val="000000"/>
+          <w:shd w:val="clear" w:color="auto" w:fill="FFFFFF"/>
+          <w:lang w:val="en-US"/>
+        </w:rPr>
+        <w:t> </w:t>
+      </w:r>
+      <w:proofErr w:type="spellStart"/>
+      <w:r>
+        <w:rPr>
+          <w:rFonts w:ascii="Consolas" w:hAnsi="Consolas"/>
+          <w:color w:val="000000"/>
+          <w:shd w:val="clear" w:color="auto" w:fill="FFFFFF"/>
+          <w:lang w:val="en-US"/>
+        </w:rPr>
+        <w:t>c.CustomerID</w:t>
+      </w:r>
+      <w:proofErr w:type="spellEnd"/>
+      <w:r>
+        <w:rPr>
+          <w:rFonts w:ascii="Consolas" w:hAnsi="Consolas"/>
+          <w:color w:val="000000"/>
+          <w:shd w:val="clear" w:color="auto" w:fill="FFFFFF"/>
+          <w:lang w:val="en-US"/>
+        </w:rPr>
+        <w:t>=</w:t>
+      </w:r>
+      <w:proofErr w:type="spellStart"/>
+      <w:r>
+        <w:rPr>
+          <w:rFonts w:ascii="Consolas" w:hAnsi="Consolas"/>
+          <w:color w:val="000000"/>
+          <w:shd w:val="clear" w:color="auto" w:fill="FFFFFF"/>
+          <w:lang w:val="en-US"/>
+        </w:rPr>
+        <w:t>o.CustomerID</w:t>
+      </w:r>
+      <w:proofErr w:type="spellEnd"/>
+      <w:r>
+        <w:rPr>
+          <w:rFonts w:ascii="Consolas" w:hAnsi="Consolas"/>
+          <w:color w:val="000000"/>
+          <w:shd w:val="clear" w:color="auto" w:fill="FFFFFF"/>
+          <w:lang w:val="en-US"/>
+        </w:rPr>
+        <w:t>;</w:t>
+      </w:r>
+    </w:p>
+    <w:p>
+      <w:pPr>
+        <w:rPr>
+          <w:rFonts w:ascii="Consolas" w:hAnsi="Consolas"/>
+          <w:color w:val="000000"/>
+          <w:shd w:val="clear" w:color="auto" w:fill="FFFFFF"/>
+          <w:lang w:val="en-US"/>
+        </w:rPr>
+      </w:pPr>
+    </w:p>
+    <w:p>
+      <w:pPr>
+        <w:rPr>
+          <w:rFonts w:ascii="Verdana" w:hAnsi="Verdana"/>
+          <w:color w:val="000000"/>
+          <w:sz w:val="23"/>
+          <w:szCs w:val="23"/>
+          <w:shd w:val="clear" w:color="auto" w:fill="FFFFFF"/>
+          <w:lang w:val="en-US"/>
+        </w:rPr>
+      </w:pPr>
+      <w:r>
+        <w:rPr>
+          <w:rFonts w:ascii="Verdana" w:hAnsi="Verdana"/>
+          <w:color w:val="000000"/>
+          <w:sz w:val="23"/>
+          <w:szCs w:val="23"/>
+          <w:shd w:val="clear" w:color="auto" w:fill="FFFFFF"/>
+          <w:lang w:val="en-US"/>
+        </w:rPr>
+        <w:t>The following SQL statement is the same as above, but without aliases</w:t>
+      </w:r>
+    </w:p>
+    <w:p>
+      <w:pPr>
+        <w:pBdr>
+          <w:bottom w:val="single" w:sz="6" w:space="1" w:color="auto"/>
+        </w:pBdr>
+        <w:rPr>
+          <w:rFonts w:ascii="Consolas" w:hAnsi="Consolas"/>
+          <w:color w:val="000000"/>
+          <w:shd w:val="clear" w:color="auto" w:fill="FFFFFF"/>
+          <w:lang w:val="en-US"/>
+        </w:rPr>
+      </w:pPr>
+      <w:r>
+        <w:rPr>
+          <w:rFonts w:ascii="Consolas" w:hAnsi="Consolas"/>
+          <w:color w:val="0000CD"/>
+          <w:shd w:val="clear" w:color="auto" w:fill="FFFFFF"/>
+          <w:lang w:val="en-US"/>
+        </w:rPr>
+        <w:t>SELECT</w:t>
+      </w:r>
+      <w:r>
+        <w:rPr>
+          <w:rFonts w:ascii="Consolas" w:hAnsi="Consolas"/>
+          <w:color w:val="000000"/>
+          <w:shd w:val="clear" w:color="auto" w:fill="FFFFFF"/>
+          <w:lang w:val="en-US"/>
+        </w:rPr>
+        <w:t> </w:t>
+      </w:r>
+      <w:proofErr w:type="spellStart"/>
+      <w:r>
+        <w:rPr>
+          <w:rFonts w:ascii="Consolas" w:hAnsi="Consolas"/>
+          <w:color w:val="000000"/>
+          <w:shd w:val="clear" w:color="auto" w:fill="FFFFFF"/>
+          <w:lang w:val="en-US"/>
+        </w:rPr>
+        <w:t>Orders.OrderID</w:t>
+      </w:r>
+      <w:proofErr w:type="spellEnd"/>
+      <w:r>
+        <w:rPr>
+          <w:rFonts w:ascii="Consolas" w:hAnsi="Consolas"/>
+          <w:color w:val="000000"/>
+          <w:shd w:val="clear" w:color="auto" w:fill="FFFFFF"/>
+          <w:lang w:val="en-US"/>
+        </w:rPr>
+        <w:t xml:space="preserve">, </w:t>
+      </w:r>
+      <w:proofErr w:type="spellStart"/>
+      <w:r>
+        <w:rPr>
+          <w:rFonts w:ascii="Consolas" w:hAnsi="Consolas"/>
+          <w:color w:val="000000"/>
+          <w:shd w:val="clear" w:color="auto" w:fill="FFFFFF"/>
+          <w:lang w:val="en-US"/>
+        </w:rPr>
+        <w:t>Orders.OrderDate</w:t>
+      </w:r>
+      <w:proofErr w:type="spellEnd"/>
+      <w:r>
+        <w:rPr>
+          <w:rFonts w:ascii="Consolas" w:hAnsi="Consolas"/>
+          <w:color w:val="000000"/>
+          <w:shd w:val="clear" w:color="auto" w:fill="FFFFFF"/>
+          <w:lang w:val="en-US"/>
+        </w:rPr>
+        <w:t xml:space="preserve">, </w:t>
+      </w:r>
+      <w:proofErr w:type="spellStart"/>
+      <w:r>
+        <w:rPr>
+          <w:rFonts w:ascii="Consolas" w:hAnsi="Consolas"/>
+          <w:color w:val="000000"/>
+          <w:shd w:val="clear" w:color="auto" w:fill="FFFFFF"/>
+          <w:lang w:val="en-US"/>
+        </w:rPr>
+        <w:t>Customers.CustomerName</w:t>
+      </w:r>
+      <w:proofErr w:type="spellEnd"/>
+      <w:r>
+        <w:rPr>
+          <w:rFonts w:ascii="Consolas" w:hAnsi="Consolas"/>
+          <w:color w:val="000000"/>
+          <w:lang w:val="en-US"/>
+        </w:rPr>
+        <w:br/>
+      </w:r>
+      <w:r>
+        <w:rPr>
+          <w:rFonts w:ascii="Consolas" w:hAnsi="Consolas"/>
+          <w:color w:val="0000CD"/>
+          <w:shd w:val="clear" w:color="auto" w:fill="FFFFFF"/>
+          <w:lang w:val="en-US"/>
+        </w:rPr>
+        <w:t>FROM</w:t>
+      </w:r>
+      <w:r>
+        <w:rPr>
+          <w:rFonts w:ascii="Consolas" w:hAnsi="Consolas"/>
+          <w:color w:val="000000"/>
+          <w:shd w:val="clear" w:color="auto" w:fill="FFFFFF"/>
+          <w:lang w:val="en-US"/>
+        </w:rPr>
+        <w:t> Customers, Orders</w:t>
+      </w:r>
+      <w:r>
+        <w:rPr>
+          <w:rFonts w:ascii="Consolas" w:hAnsi="Consolas"/>
+          <w:color w:val="000000"/>
+          <w:lang w:val="en-US"/>
+        </w:rPr>
+        <w:br/>
+      </w:r>
+      <w:r>
+        <w:rPr>
+          <w:rFonts w:ascii="Consolas" w:hAnsi="Consolas"/>
+          <w:color w:val="0000CD"/>
+          <w:shd w:val="clear" w:color="auto" w:fill="FFFFFF"/>
+          <w:lang w:val="en-US"/>
+        </w:rPr>
+        <w:t>WHERE</w:t>
+      </w:r>
+      <w:r>
+        <w:rPr>
+          <w:rFonts w:ascii="Consolas" w:hAnsi="Consolas"/>
+          <w:color w:val="000000"/>
+          <w:shd w:val="clear" w:color="auto" w:fill="FFFFFF"/>
+          <w:lang w:val="en-US"/>
+        </w:rPr>
+        <w:t> </w:t>
+      </w:r>
+      <w:proofErr w:type="spellStart"/>
+      <w:r>
+        <w:rPr>
+          <w:rFonts w:ascii="Consolas" w:hAnsi="Consolas"/>
+          <w:color w:val="000000"/>
+          <w:shd w:val="clear" w:color="auto" w:fill="FFFFFF"/>
+          <w:lang w:val="en-US"/>
+        </w:rPr>
+        <w:t>Customers.CustomerName</w:t>
+      </w:r>
+      <w:proofErr w:type="spellEnd"/>
+      <w:r>
+        <w:rPr>
+          <w:rFonts w:ascii="Consolas" w:hAnsi="Consolas"/>
+          <w:color w:val="000000"/>
+          <w:shd w:val="clear" w:color="auto" w:fill="FFFFFF"/>
+          <w:lang w:val="en-US"/>
+        </w:rPr>
+        <w:t>=</w:t>
+      </w:r>
+      <w:r>
+        <w:rPr>
+          <w:rFonts w:ascii="Consolas" w:hAnsi="Consolas"/>
+          <w:color w:val="A52A2A"/>
+          <w:shd w:val="clear" w:color="auto" w:fill="FFFFFF"/>
+          <w:lang w:val="en-US"/>
+        </w:rPr>
+        <w:t>"Around the Horn"</w:t>
+      </w:r>
+      <w:r>
+        <w:rPr>
+          <w:rFonts w:ascii="Consolas" w:hAnsi="Consolas"/>
+          <w:color w:val="000000"/>
+          <w:shd w:val="clear" w:color="auto" w:fill="FFFFFF"/>
+          <w:lang w:val="en-US"/>
+        </w:rPr>
+        <w:t> </w:t>
+      </w:r>
+      <w:r>
+        <w:rPr>
+          <w:rFonts w:ascii="Consolas" w:hAnsi="Consolas"/>
+          <w:color w:val="0000CD"/>
+          <w:shd w:val="clear" w:color="auto" w:fill="FFFFFF"/>
+          <w:lang w:val="en-US"/>
+        </w:rPr>
+        <w:t>AND</w:t>
+      </w:r>
+      <w:r>
+        <w:rPr>
+          <w:rFonts w:ascii="Consolas" w:hAnsi="Consolas"/>
+          <w:color w:val="000000"/>
+          <w:shd w:val="clear" w:color="auto" w:fill="FFFFFF"/>
+          <w:lang w:val="en-US"/>
+        </w:rPr>
+        <w:t> </w:t>
+      </w:r>
+      <w:proofErr w:type="spellStart"/>
+      <w:r>
+        <w:rPr>
+          <w:rFonts w:ascii="Consolas" w:hAnsi="Consolas"/>
+          <w:color w:val="000000"/>
+          <w:shd w:val="clear" w:color="auto" w:fill="FFFFFF"/>
+          <w:lang w:val="en-US"/>
+        </w:rPr>
+        <w:t>Customers.CustomerID</w:t>
+      </w:r>
+      <w:proofErr w:type="spellEnd"/>
+      <w:r>
+        <w:rPr>
+          <w:rFonts w:ascii="Consolas" w:hAnsi="Consolas"/>
+          <w:color w:val="000000"/>
+          <w:shd w:val="clear" w:color="auto" w:fill="FFFFFF"/>
+          <w:lang w:val="en-US"/>
+        </w:rPr>
+        <w:t>=</w:t>
+      </w:r>
+      <w:proofErr w:type="spellStart"/>
+      <w:r>
+        <w:rPr>
+          <w:rFonts w:ascii="Consolas" w:hAnsi="Consolas"/>
+          <w:color w:val="000000"/>
+          <w:shd w:val="clear" w:color="auto" w:fill="FFFFFF"/>
+          <w:lang w:val="en-US"/>
+        </w:rPr>
+        <w:t>Orders.CustomerID</w:t>
+      </w:r>
+      <w:proofErr w:type="spellEnd"/>
+      <w:r>
+        <w:rPr>
+          <w:rFonts w:ascii="Consolas" w:hAnsi="Consolas"/>
+          <w:color w:val="000000"/>
+          <w:shd w:val="clear" w:color="auto" w:fill="FFFFFF"/>
+          <w:lang w:val="en-US"/>
+        </w:rPr>
+        <w:t>;</w:t>
+      </w:r>
+    </w:p>
+    <w:p>
+      <w:pPr>
+        <w:pStyle w:val="1"/>
+        <w:rPr>
+          <w:rFonts w:ascii="Consolas" w:hAnsi="Consolas"/>
+          <w:color w:val="000000"/>
+          <w:shd w:val="clear" w:color="auto" w:fill="FFFFFF"/>
+          <w:lang w:val="en-US"/>
+        </w:rPr>
+      </w:pPr>
+      <w:r>
+        <w:rPr>
+          <w:rFonts w:ascii="Consolas" w:hAnsi="Consolas"/>
+          <w:color w:val="000000"/>
+          <w:shd w:val="clear" w:color="auto" w:fill="FFFFFF"/>
+          <w:lang w:val="en-US"/>
+        </w:rPr>
+        <w:t>JOIN</w:t>
+      </w:r>
+    </w:p>
+    <w:p>
+      <w:pPr>
+        <w:rPr>
+          <w:rFonts w:ascii="Consolas" w:hAnsi="Consolas"/>
+          <w:color w:val="000000"/>
+          <w:shd w:val="clear" w:color="auto" w:fill="FFFFFF"/>
+          <w:lang w:val="en-US"/>
+        </w:rPr>
+      </w:pPr>
+      <w:r>
+        <w:rPr>
+          <w:rFonts w:ascii="Consolas" w:hAnsi="Consolas"/>
+          <w:color w:val="0000CD"/>
+          <w:shd w:val="clear" w:color="auto" w:fill="FFFFFF"/>
+          <w:lang w:val="en-US"/>
+        </w:rPr>
+        <w:t>SELECT</w:t>
+      </w:r>
+      <w:r>
+        <w:rPr>
+          <w:rFonts w:ascii="Consolas" w:hAnsi="Consolas"/>
+          <w:color w:val="000000"/>
+          <w:shd w:val="clear" w:color="auto" w:fill="FFFFFF"/>
+          <w:lang w:val="en-US"/>
+        </w:rPr>
+        <w:t> </w:t>
+      </w:r>
+      <w:proofErr w:type="spellStart"/>
+      <w:r>
+        <w:rPr>
+          <w:rFonts w:ascii="Consolas" w:hAnsi="Consolas"/>
+          <w:color w:val="000000"/>
+          <w:shd w:val="clear" w:color="auto" w:fill="FFFFFF"/>
+          <w:lang w:val="en-US"/>
+        </w:rPr>
+        <w:t>Orders.OrderID</w:t>
+      </w:r>
+      <w:proofErr w:type="spellEnd"/>
+      <w:r>
+        <w:rPr>
+          <w:rFonts w:ascii="Consolas" w:hAnsi="Consolas"/>
+          <w:color w:val="000000"/>
+          <w:shd w:val="clear" w:color="auto" w:fill="FFFFFF"/>
+          <w:lang w:val="en-US"/>
+        </w:rPr>
+        <w:t xml:space="preserve">, </w:t>
+      </w:r>
+      <w:proofErr w:type="spellStart"/>
+      <w:r>
+        <w:rPr>
+          <w:rFonts w:ascii="Consolas" w:hAnsi="Consolas"/>
+          <w:color w:val="000000"/>
+          <w:shd w:val="clear" w:color="auto" w:fill="FFFFFF"/>
+          <w:lang w:val="en-US"/>
+        </w:rPr>
+        <w:t>Customers.CustomerName</w:t>
+      </w:r>
+      <w:proofErr w:type="spellEnd"/>
+      <w:r>
+        <w:rPr>
+          <w:rFonts w:ascii="Consolas" w:hAnsi="Consolas"/>
+          <w:color w:val="000000"/>
+          <w:shd w:val="clear" w:color="auto" w:fill="FFFFFF"/>
+          <w:lang w:val="en-US"/>
+        </w:rPr>
+        <w:t xml:space="preserve">, </w:t>
+      </w:r>
+      <w:proofErr w:type="spellStart"/>
+      <w:r>
+        <w:rPr>
+          <w:rFonts w:ascii="Consolas" w:hAnsi="Consolas"/>
+          <w:color w:val="000000"/>
+          <w:shd w:val="clear" w:color="auto" w:fill="FFFFFF"/>
+          <w:lang w:val="en-US"/>
+        </w:rPr>
+        <w:t>Orders.OrderDate</w:t>
+      </w:r>
+      <w:proofErr w:type="spellEnd"/>
+      <w:r>
+        <w:rPr>
+          <w:rFonts w:ascii="Consolas" w:hAnsi="Consolas"/>
+          <w:color w:val="000000"/>
+          <w:lang w:val="en-US"/>
+        </w:rPr>
+        <w:br/>
+      </w:r>
+      <w:r>
+        <w:rPr>
+          <w:rFonts w:ascii="Consolas" w:hAnsi="Consolas"/>
+          <w:color w:val="0000CD"/>
+          <w:shd w:val="clear" w:color="auto" w:fill="FFFFFF"/>
+          <w:lang w:val="en-US"/>
+        </w:rPr>
+        <w:t>FROM</w:t>
+      </w:r>
+      <w:r>
+        <w:rPr>
+          <w:rFonts w:ascii="Consolas" w:hAnsi="Consolas"/>
+          <w:color w:val="000000"/>
+          <w:shd w:val="clear" w:color="auto" w:fill="FFFFFF"/>
+          <w:lang w:val="en-US"/>
+        </w:rPr>
+        <w:t> Orders</w:t>
+      </w:r>
+      <w:r>
+        <w:rPr>
+          <w:rFonts w:ascii="Consolas" w:hAnsi="Consolas"/>
+          <w:color w:val="000000"/>
+          <w:lang w:val="en-US"/>
+        </w:rPr>
+        <w:br/>
+      </w:r>
+      <w:r>
+        <w:rPr>
+          <w:rFonts w:ascii="Consolas" w:hAnsi="Consolas"/>
+          <w:color w:val="0000CD"/>
+          <w:shd w:val="clear" w:color="auto" w:fill="FFFFFF"/>
+          <w:lang w:val="en-US"/>
+        </w:rPr>
+        <w:t>INNER</w:t>
+      </w:r>
+      <w:r>
+        <w:rPr>
+          <w:rFonts w:ascii="Consolas" w:hAnsi="Consolas"/>
+          <w:color w:val="000000"/>
+          <w:shd w:val="clear" w:color="auto" w:fill="FFFFFF"/>
+          <w:lang w:val="en-US"/>
+        </w:rPr>
+        <w:t> </w:t>
+      </w:r>
+      <w:r>
+        <w:rPr>
+          <w:rFonts w:ascii="Consolas" w:hAnsi="Consolas"/>
+          <w:color w:val="0000CD"/>
+          <w:shd w:val="clear" w:color="auto" w:fill="FFFFFF"/>
+          <w:lang w:val="en-US"/>
+        </w:rPr>
+        <w:t>JOIN</w:t>
+      </w:r>
+      <w:r>
+        <w:rPr>
+          <w:rFonts w:ascii="Consolas" w:hAnsi="Consolas"/>
+          <w:color w:val="000000"/>
+          <w:shd w:val="clear" w:color="auto" w:fill="FFFFFF"/>
+          <w:lang w:val="en-US"/>
+        </w:rPr>
+        <w:t> Customers </w:t>
+      </w:r>
+      <w:r>
+        <w:rPr>
+          <w:rFonts w:ascii="Consolas" w:hAnsi="Consolas"/>
+          <w:color w:val="0000CD"/>
+          <w:shd w:val="clear" w:color="auto" w:fill="FFFFFF"/>
+          <w:lang w:val="en-US"/>
+        </w:rPr>
+        <w:t>ON</w:t>
+      </w:r>
+      <w:r>
+        <w:rPr>
+          <w:rFonts w:ascii="Consolas" w:hAnsi="Consolas"/>
+          <w:color w:val="000000"/>
+          <w:shd w:val="clear" w:color="auto" w:fill="FFFFFF"/>
+          <w:lang w:val="en-US"/>
+        </w:rPr>
+        <w:t> </w:t>
+      </w:r>
+      <w:proofErr w:type="spellStart"/>
+      <w:r>
+        <w:rPr>
+          <w:rFonts w:ascii="Consolas" w:hAnsi="Consolas"/>
+          <w:color w:val="000000"/>
+          <w:shd w:val="clear" w:color="auto" w:fill="FFFFFF"/>
+          <w:lang w:val="en-US"/>
+        </w:rPr>
+        <w:t>Orders.CustomerID</w:t>
+      </w:r>
+      <w:proofErr w:type="spellEnd"/>
+      <w:r>
+        <w:rPr>
+          <w:rFonts w:ascii="Consolas" w:hAnsi="Consolas"/>
+          <w:color w:val="000000"/>
+          <w:shd w:val="clear" w:color="auto" w:fill="FFFFFF"/>
+          <w:lang w:val="en-US"/>
+        </w:rPr>
+        <w:t>=</w:t>
+      </w:r>
+      <w:proofErr w:type="spellStart"/>
+      <w:r>
+        <w:rPr>
+          <w:rFonts w:ascii="Consolas" w:hAnsi="Consolas"/>
+          <w:color w:val="000000"/>
+          <w:shd w:val="clear" w:color="auto" w:fill="FFFFFF"/>
+          <w:lang w:val="en-US"/>
+        </w:rPr>
+        <w:t>Customers.CustomerID</w:t>
+      </w:r>
+      <w:proofErr w:type="spellEnd"/>
+      <w:r>
+        <w:rPr>
+          <w:rFonts w:ascii="Consolas" w:hAnsi="Consolas"/>
+          <w:color w:val="000000"/>
+          <w:shd w:val="clear" w:color="auto" w:fill="FFFFFF"/>
+          <w:lang w:val="en-US"/>
+        </w:rPr>
+        <w:t>;</w:t>
+      </w:r>
+    </w:p>
+    <w:p>
+      <w:pPr>
+        <w:shd w:val="clear" w:color="auto" w:fill="FFFFFF"/>
+        <w:spacing w:before="100" w:beforeAutospacing="1" w:after="100" w:afterAutospacing="1" w:line="240" w:lineRule="auto"/>
+        <w:rPr>
+          <w:rFonts w:ascii="Verdana" w:eastAsia="Times New Roman" w:hAnsi="Verdana" w:cs="Times New Roman"/>
+          <w:color w:val="000000"/>
+          <w:sz w:val="23"/>
+          <w:szCs w:val="23"/>
+          <w:lang w:val="en-US" w:eastAsia="ru-RU"/>
+        </w:rPr>
+      </w:pPr>
+      <w:r>
+        <w:rPr>
+          <w:rFonts w:ascii="Verdana" w:eastAsia="Times New Roman" w:hAnsi="Verdana" w:cs="Times New Roman"/>
+          <w:color w:val="000000"/>
+          <w:sz w:val="23"/>
+          <w:szCs w:val="23"/>
+          <w:lang w:val="en-US" w:eastAsia="ru-RU"/>
+        </w:rPr>
+        <w:t>Here are the different types of the JOINs in SQL:</w:t>
+      </w:r>
+    </w:p>
+    <w:p>
+      <w:pPr>
+        <w:numPr>
+          <w:ilvl w:val="0"/>
+          <w:numId w:val="1"/>
+        </w:numPr>
+        <w:shd w:val="clear" w:color="auto" w:fill="FFFFFF"/>
+        <w:spacing w:before="100" w:beforeAutospacing="1" w:after="100" w:afterAutospacing="1" w:line="240" w:lineRule="auto"/>
+        <w:rPr>
+          <w:rFonts w:ascii="Verdana" w:eastAsia="Times New Roman" w:hAnsi="Verdana" w:cs="Times New Roman"/>
+          <w:color w:val="000000"/>
+          <w:sz w:val="23"/>
+          <w:szCs w:val="23"/>
+          <w:lang w:val="en-US" w:eastAsia="ru-RU"/>
+        </w:rPr>
+      </w:pPr>
+      <w:r>
+        <w:rPr>
+          <w:rFonts w:ascii="Verdana" w:eastAsia="Times New Roman" w:hAnsi="Verdana" w:cs="Times New Roman"/>
+          <w:b/>
+          <w:bCs/>
+          <w:color w:val="000000"/>
+          <w:sz w:val="23"/>
+          <w:szCs w:val="23"/>
+          <w:lang w:val="en-US" w:eastAsia="ru-RU"/>
+        </w:rPr>
+        <w:lastRenderedPageBreak/>
+        <w:t>(INNER) JOIN</w:t>
+      </w:r>
+      <w:r>
+        <w:rPr>
+          <w:rFonts w:ascii="Verdana" w:eastAsia="Times New Roman" w:hAnsi="Verdana" w:cs="Times New Roman"/>
+          <w:color w:val="000000"/>
+          <w:sz w:val="23"/>
+          <w:szCs w:val="23"/>
+          <w:lang w:val="en-US" w:eastAsia="ru-RU"/>
+        </w:rPr>
+        <w:t>: Returns records that have matching values in both tables</w:t>
+      </w:r>
+    </w:p>
+    <w:p>
+      <w:pPr>
+        <w:numPr>
+          <w:ilvl w:val="0"/>
+          <w:numId w:val="1"/>
+        </w:numPr>
+        <w:shd w:val="clear" w:color="auto" w:fill="FFFFFF"/>
+        <w:spacing w:before="100" w:beforeAutospacing="1" w:after="100" w:afterAutospacing="1" w:line="240" w:lineRule="auto"/>
+        <w:rPr>
+          <w:rFonts w:ascii="Verdana" w:eastAsia="Times New Roman" w:hAnsi="Verdana" w:cs="Times New Roman"/>
+          <w:color w:val="000000"/>
+          <w:sz w:val="23"/>
+          <w:szCs w:val="23"/>
+          <w:lang w:val="en-US" w:eastAsia="ru-RU"/>
+        </w:rPr>
+      </w:pPr>
+      <w:r>
+        <w:rPr>
+          <w:rFonts w:ascii="Verdana" w:eastAsia="Times New Roman" w:hAnsi="Verdana" w:cs="Times New Roman"/>
+          <w:b/>
+          <w:bCs/>
+          <w:color w:val="000000"/>
+          <w:sz w:val="23"/>
+          <w:szCs w:val="23"/>
+          <w:lang w:val="en-US" w:eastAsia="ru-RU"/>
+        </w:rPr>
+        <w:t>LEFT (OUTER) JOIN</w:t>
+      </w:r>
+      <w:r>
+        <w:rPr>
+          <w:rFonts w:ascii="Verdana" w:eastAsia="Times New Roman" w:hAnsi="Verdana" w:cs="Times New Roman"/>
+          <w:color w:val="000000"/>
+          <w:sz w:val="23"/>
+          <w:szCs w:val="23"/>
+          <w:lang w:val="en-US" w:eastAsia="ru-RU"/>
+        </w:rPr>
+        <w:t>: Return all records from the left table, and the matched records from the right table</w:t>
+      </w:r>
+    </w:p>
+    <w:p>
+      <w:pPr>
+        <w:numPr>
+          <w:ilvl w:val="0"/>
+          <w:numId w:val="1"/>
+        </w:numPr>
+        <w:shd w:val="clear" w:color="auto" w:fill="FFFFFF"/>
+        <w:spacing w:before="100" w:beforeAutospacing="1" w:after="100" w:afterAutospacing="1" w:line="240" w:lineRule="auto"/>
+        <w:rPr>
+          <w:rFonts w:ascii="Verdana" w:eastAsia="Times New Roman" w:hAnsi="Verdana" w:cs="Times New Roman"/>
+          <w:color w:val="000000"/>
+          <w:sz w:val="23"/>
+          <w:szCs w:val="23"/>
+          <w:lang w:val="en-US" w:eastAsia="ru-RU"/>
+        </w:rPr>
+      </w:pPr>
+      <w:r>
+        <w:rPr>
+          <w:rFonts w:ascii="Verdana" w:eastAsia="Times New Roman" w:hAnsi="Verdana" w:cs="Times New Roman"/>
+          <w:b/>
+          <w:bCs/>
+          <w:color w:val="000000"/>
+          <w:sz w:val="23"/>
+          <w:szCs w:val="23"/>
+          <w:lang w:val="en-US" w:eastAsia="ru-RU"/>
+        </w:rPr>
+        <w:t>RIGHT (OUTER) JOIN</w:t>
+      </w:r>
+      <w:r>
+        <w:rPr>
+          <w:rFonts w:ascii="Verdana" w:eastAsia="Times New Roman" w:hAnsi="Verdana" w:cs="Times New Roman"/>
+          <w:color w:val="000000"/>
+          <w:sz w:val="23"/>
+          <w:szCs w:val="23"/>
+          <w:lang w:val="en-US" w:eastAsia="ru-RU"/>
+        </w:rPr>
+        <w:t>: Return all records from the right table, and the matched records from the left table</w:t>
+      </w:r>
+    </w:p>
+    <w:p>
+      <w:pPr>
+        <w:numPr>
+          <w:ilvl w:val="0"/>
+          <w:numId w:val="1"/>
+        </w:numPr>
+        <w:shd w:val="clear" w:color="auto" w:fill="FFFFFF"/>
+        <w:spacing w:before="100" w:beforeAutospacing="1" w:after="100" w:afterAutospacing="1" w:line="240" w:lineRule="auto"/>
+        <w:rPr>
+          <w:rFonts w:ascii="Verdana" w:eastAsia="Times New Roman" w:hAnsi="Verdana" w:cs="Times New Roman"/>
+          <w:color w:val="000000"/>
+          <w:sz w:val="23"/>
+          <w:szCs w:val="23"/>
+          <w:lang w:val="en-US" w:eastAsia="ru-RU"/>
+        </w:rPr>
+      </w:pPr>
+      <w:r>
+        <w:rPr>
+          <w:rFonts w:ascii="Verdana" w:eastAsia="Times New Roman" w:hAnsi="Verdana" w:cs="Times New Roman"/>
+          <w:b/>
+          <w:bCs/>
+          <w:color w:val="000000"/>
+          <w:sz w:val="23"/>
+          <w:szCs w:val="23"/>
+          <w:lang w:val="en-US" w:eastAsia="ru-RU"/>
+        </w:rPr>
+        <w:t>FULL (OUTER) JOIN</w:t>
+      </w:r>
+      <w:r>
+        <w:rPr>
+          <w:rFonts w:ascii="Verdana" w:eastAsia="Times New Roman" w:hAnsi="Verdana" w:cs="Times New Roman"/>
+          <w:color w:val="000000"/>
+          <w:sz w:val="23"/>
+          <w:szCs w:val="23"/>
+          <w:lang w:val="en-US" w:eastAsia="ru-RU"/>
+        </w:rPr>
+        <w:t>: Return all records when there is a match in either left or right table</w:t>
+      </w:r>
+    </w:p>
+    <w:p>
+      <w:pPr>
+        <w:pBdr>
+          <w:bottom w:val="single" w:sz="6" w:space="1" w:color="auto"/>
+        </w:pBdr>
+        <w:shd w:val="clear" w:color="auto" w:fill="FFFFFF"/>
+        <w:spacing w:before="100" w:beforeAutospacing="1" w:after="100" w:afterAutospacing="1" w:line="240" w:lineRule="auto"/>
+        <w:rPr>
+          <w:rFonts w:ascii="Verdana" w:eastAsia="Times New Roman" w:hAnsi="Verdana" w:cs="Times New Roman"/>
+          <w:color w:val="000000"/>
+          <w:sz w:val="23"/>
+          <w:szCs w:val="23"/>
+          <w:lang w:val="en-US" w:eastAsia="ru-RU"/>
+        </w:rPr>
+      </w:pPr>
+      <w:r>
+        <w:rPr>
+          <w:rFonts w:ascii="Consolas" w:hAnsi="Consolas"/>
+          <w:color w:val="0000CD"/>
+          <w:shd w:val="clear" w:color="auto" w:fill="FFFFFF"/>
+          <w:lang w:val="en-US"/>
+        </w:rPr>
+        <w:t>SELECT</w:t>
+      </w:r>
+      <w:r>
+        <w:rPr>
+          <w:rFonts w:ascii="Consolas" w:hAnsi="Consolas"/>
+          <w:color w:val="000000"/>
+          <w:shd w:val="clear" w:color="auto" w:fill="FFFFFF"/>
+          <w:lang w:val="en-US"/>
+        </w:rPr>
+        <w:t> </w:t>
+      </w:r>
+      <w:proofErr w:type="spellStart"/>
+      <w:r>
+        <w:rPr>
+          <w:rFonts w:ascii="Consolas" w:hAnsi="Consolas"/>
+          <w:color w:val="000000"/>
+          <w:shd w:val="clear" w:color="auto" w:fill="FFFFFF"/>
+          <w:lang w:val="en-US"/>
+        </w:rPr>
+        <w:t>Orders.OrderID</w:t>
+      </w:r>
+      <w:proofErr w:type="spellEnd"/>
+      <w:r>
+        <w:rPr>
+          <w:rFonts w:ascii="Consolas" w:hAnsi="Consolas"/>
+          <w:color w:val="000000"/>
+          <w:shd w:val="clear" w:color="auto" w:fill="FFFFFF"/>
+          <w:lang w:val="en-US"/>
+        </w:rPr>
+        <w:t xml:space="preserve">, </w:t>
+      </w:r>
+      <w:proofErr w:type="spellStart"/>
+      <w:r>
+        <w:rPr>
+          <w:rFonts w:ascii="Consolas" w:hAnsi="Consolas"/>
+          <w:color w:val="000000"/>
+          <w:shd w:val="clear" w:color="auto" w:fill="FFFFFF"/>
+          <w:lang w:val="en-US"/>
+        </w:rPr>
+        <w:t>Customers.CustomerName</w:t>
+      </w:r>
+      <w:proofErr w:type="spellEnd"/>
+      <w:r>
+        <w:rPr>
+          <w:rFonts w:ascii="Consolas" w:hAnsi="Consolas"/>
+          <w:color w:val="000000"/>
+          <w:shd w:val="clear" w:color="auto" w:fill="FFFFFF"/>
+          <w:lang w:val="en-US"/>
+        </w:rPr>
+        <w:t xml:space="preserve">, </w:t>
+      </w:r>
+      <w:proofErr w:type="spellStart"/>
+      <w:r>
+        <w:rPr>
+          <w:rFonts w:ascii="Consolas" w:hAnsi="Consolas"/>
+          <w:color w:val="000000"/>
+          <w:shd w:val="clear" w:color="auto" w:fill="FFFFFF"/>
+          <w:lang w:val="en-US"/>
+        </w:rPr>
+        <w:t>Shippers.ShipperName</w:t>
+      </w:r>
+      <w:proofErr w:type="spellEnd"/>
+      <w:r>
+        <w:rPr>
+          <w:rFonts w:ascii="Consolas" w:hAnsi="Consolas"/>
+          <w:color w:val="000000"/>
+          <w:lang w:val="en-US"/>
+        </w:rPr>
+        <w:br/>
+      </w:r>
+      <w:r>
+        <w:rPr>
+          <w:rFonts w:ascii="Consolas" w:hAnsi="Consolas"/>
+          <w:color w:val="0000CD"/>
+          <w:shd w:val="clear" w:color="auto" w:fill="FFFFFF"/>
+          <w:lang w:val="en-US"/>
+        </w:rPr>
+        <w:t>FROM</w:t>
+      </w:r>
+      <w:r>
+        <w:rPr>
+          <w:rFonts w:ascii="Consolas" w:hAnsi="Consolas"/>
+          <w:color w:val="000000"/>
+          <w:shd w:val="clear" w:color="auto" w:fill="FFFFFF"/>
+          <w:lang w:val="en-US"/>
+        </w:rPr>
+        <w:t> ((Orders</w:t>
+      </w:r>
+      <w:r>
+        <w:rPr>
+          <w:rFonts w:ascii="Consolas" w:hAnsi="Consolas"/>
+          <w:color w:val="000000"/>
+          <w:lang w:val="en-US"/>
+        </w:rPr>
+        <w:br/>
+      </w:r>
+      <w:r>
+        <w:rPr>
+          <w:rFonts w:ascii="Consolas" w:hAnsi="Consolas"/>
+          <w:color w:val="0000CD"/>
+          <w:shd w:val="clear" w:color="auto" w:fill="FFFFFF"/>
+          <w:lang w:val="en-US"/>
+        </w:rPr>
+        <w:t>INNER</w:t>
+      </w:r>
+      <w:r>
+        <w:rPr>
+          <w:rFonts w:ascii="Consolas" w:hAnsi="Consolas"/>
+          <w:color w:val="000000"/>
+          <w:shd w:val="clear" w:color="auto" w:fill="FFFFFF"/>
+          <w:lang w:val="en-US"/>
+        </w:rPr>
+        <w:t> </w:t>
+      </w:r>
+      <w:r>
+        <w:rPr>
+          <w:rFonts w:ascii="Consolas" w:hAnsi="Consolas"/>
+          <w:color w:val="0000CD"/>
+          <w:shd w:val="clear" w:color="auto" w:fill="FFFFFF"/>
+          <w:lang w:val="en-US"/>
+        </w:rPr>
+        <w:t>JOIN</w:t>
+      </w:r>
+      <w:r>
+        <w:rPr>
+          <w:rFonts w:ascii="Consolas" w:hAnsi="Consolas"/>
+          <w:color w:val="000000"/>
+          <w:shd w:val="clear" w:color="auto" w:fill="FFFFFF"/>
+          <w:lang w:val="en-US"/>
+        </w:rPr>
+        <w:t> Customers </w:t>
+      </w:r>
+      <w:r>
+        <w:rPr>
+          <w:rFonts w:ascii="Consolas" w:hAnsi="Consolas"/>
+          <w:color w:val="0000CD"/>
+          <w:shd w:val="clear" w:color="auto" w:fill="FFFFFF"/>
+          <w:lang w:val="en-US"/>
+        </w:rPr>
+        <w:t>ON</w:t>
+      </w:r>
+      <w:r>
+        <w:rPr>
+          <w:rFonts w:ascii="Consolas" w:hAnsi="Consolas"/>
+          <w:color w:val="000000"/>
+          <w:shd w:val="clear" w:color="auto" w:fill="FFFFFF"/>
+          <w:lang w:val="en-US"/>
+        </w:rPr>
+        <w:t> </w:t>
+      </w:r>
+      <w:proofErr w:type="spellStart"/>
+      <w:r>
+        <w:rPr>
+          <w:rFonts w:ascii="Consolas" w:hAnsi="Consolas"/>
+          <w:color w:val="000000"/>
+          <w:shd w:val="clear" w:color="auto" w:fill="FFFFFF"/>
+          <w:lang w:val="en-US"/>
+        </w:rPr>
+        <w:t>Orders.CustomerID</w:t>
+      </w:r>
+      <w:proofErr w:type="spellEnd"/>
+      <w:r>
+        <w:rPr>
+          <w:rFonts w:ascii="Consolas" w:hAnsi="Consolas"/>
+          <w:color w:val="000000"/>
+          <w:shd w:val="clear" w:color="auto" w:fill="FFFFFF"/>
+          <w:lang w:val="en-US"/>
+        </w:rPr>
+        <w:t xml:space="preserve"> = </w:t>
+      </w:r>
+      <w:proofErr w:type="spellStart"/>
+      <w:r>
+        <w:rPr>
+          <w:rFonts w:ascii="Consolas" w:hAnsi="Consolas"/>
+          <w:color w:val="000000"/>
+          <w:shd w:val="clear" w:color="auto" w:fill="FFFFFF"/>
+          <w:lang w:val="en-US"/>
+        </w:rPr>
+        <w:t>Customers.CustomerID</w:t>
+      </w:r>
+      <w:proofErr w:type="spellEnd"/>
+      <w:proofErr w:type="gramStart"/>
+      <w:r>
+        <w:rPr>
+          <w:rFonts w:ascii="Consolas" w:hAnsi="Consolas"/>
+          <w:color w:val="000000"/>
+          <w:shd w:val="clear" w:color="auto" w:fill="FFFFFF"/>
+          <w:lang w:val="en-US"/>
+        </w:rPr>
+        <w:t>)</w:t>
+      </w:r>
+      <w:proofErr w:type="gramEnd"/>
+      <w:r>
+        <w:rPr>
+          <w:rFonts w:ascii="Consolas" w:hAnsi="Consolas"/>
+          <w:color w:val="000000"/>
+          <w:lang w:val="en-US"/>
+        </w:rPr>
+        <w:br/>
+      </w:r>
+      <w:r>
+        <w:rPr>
+          <w:rFonts w:ascii="Consolas" w:hAnsi="Consolas"/>
+          <w:color w:val="0000CD"/>
+          <w:shd w:val="clear" w:color="auto" w:fill="FFFFFF"/>
+          <w:lang w:val="en-US"/>
+        </w:rPr>
+        <w:t>INNER</w:t>
+      </w:r>
+      <w:r>
+        <w:rPr>
+          <w:rFonts w:ascii="Consolas" w:hAnsi="Consolas"/>
+          <w:color w:val="000000"/>
+          <w:shd w:val="clear" w:color="auto" w:fill="FFFFFF"/>
+          <w:lang w:val="en-US"/>
+        </w:rPr>
+        <w:t> </w:t>
+      </w:r>
+      <w:r>
+        <w:rPr>
+          <w:rFonts w:ascii="Consolas" w:hAnsi="Consolas"/>
+          <w:color w:val="0000CD"/>
+          <w:shd w:val="clear" w:color="auto" w:fill="FFFFFF"/>
+          <w:lang w:val="en-US"/>
+        </w:rPr>
+        <w:t>JOIN</w:t>
+      </w:r>
+      <w:r>
+        <w:rPr>
+          <w:rFonts w:ascii="Consolas" w:hAnsi="Consolas"/>
+          <w:color w:val="000000"/>
+          <w:shd w:val="clear" w:color="auto" w:fill="FFFFFF"/>
+          <w:lang w:val="en-US"/>
+        </w:rPr>
+        <w:t> Shippers </w:t>
+      </w:r>
+      <w:r>
+        <w:rPr>
+          <w:rFonts w:ascii="Consolas" w:hAnsi="Consolas"/>
+          <w:color w:val="0000CD"/>
+          <w:shd w:val="clear" w:color="auto" w:fill="FFFFFF"/>
+          <w:lang w:val="en-US"/>
+        </w:rPr>
+        <w:t>ON</w:t>
+      </w:r>
+      <w:r>
+        <w:rPr>
+          <w:rFonts w:ascii="Consolas" w:hAnsi="Consolas"/>
+          <w:color w:val="000000"/>
+          <w:shd w:val="clear" w:color="auto" w:fill="FFFFFF"/>
+          <w:lang w:val="en-US"/>
+        </w:rPr>
+        <w:t> </w:t>
+      </w:r>
+      <w:proofErr w:type="spellStart"/>
+      <w:r>
+        <w:rPr>
+          <w:rFonts w:ascii="Consolas" w:hAnsi="Consolas"/>
+          <w:color w:val="000000"/>
+          <w:shd w:val="clear" w:color="auto" w:fill="FFFFFF"/>
+          <w:lang w:val="en-US"/>
+        </w:rPr>
+        <w:t>Orders.ShipperID</w:t>
+      </w:r>
+      <w:proofErr w:type="spellEnd"/>
+      <w:r>
+        <w:rPr>
+          <w:rFonts w:ascii="Consolas" w:hAnsi="Consolas"/>
+          <w:color w:val="000000"/>
+          <w:shd w:val="clear" w:color="auto" w:fill="FFFFFF"/>
+          <w:lang w:val="en-US"/>
+        </w:rPr>
+        <w:t xml:space="preserve"> = </w:t>
+      </w:r>
+      <w:proofErr w:type="spellStart"/>
+      <w:r>
+        <w:rPr>
+          <w:rFonts w:ascii="Consolas" w:hAnsi="Consolas"/>
+          <w:color w:val="000000"/>
+          <w:shd w:val="clear" w:color="auto" w:fill="FFFFFF"/>
+          <w:lang w:val="en-US"/>
+        </w:rPr>
+        <w:t>Shippers.ShipperID</w:t>
+      </w:r>
+      <w:proofErr w:type="spellEnd"/>
+      <w:r>
+        <w:rPr>
+          <w:rFonts w:ascii="Consolas" w:hAnsi="Consolas"/>
+          <w:color w:val="000000"/>
+          <w:shd w:val="clear" w:color="auto" w:fill="FFFFFF"/>
+          <w:lang w:val="en-US"/>
+        </w:rPr>
+        <w:t>);</w:t>
+      </w:r>
+    </w:p>
+    <w:p>
+      <w:pPr>
+        <w:pStyle w:val="1"/>
+        <w:rPr>
+          <w:lang w:val="en-US"/>
+        </w:rPr>
+      </w:pPr>
+      <w:r>
+        <w:rPr>
+          <w:lang w:val="en-US"/>
+        </w:rPr>
+        <w:t>LEFT JOIN</w:t>
+      </w:r>
+    </w:p>
+    <w:p>
+      <w:pPr>
+        <w:rPr>
+          <w:rFonts w:ascii="Verdana" w:hAnsi="Verdana"/>
+          <w:color w:val="000000"/>
+          <w:sz w:val="23"/>
+          <w:szCs w:val="23"/>
+          <w:shd w:val="clear" w:color="auto" w:fill="FFFFFF"/>
+          <w:lang w:val="en-US"/>
+        </w:rPr>
+      </w:pPr>
+      <w:r>
+        <w:rPr>
+          <w:rFonts w:ascii="Verdana" w:hAnsi="Verdana"/>
+          <w:color w:val="000000"/>
+          <w:sz w:val="23"/>
+          <w:szCs w:val="23"/>
+          <w:shd w:val="clear" w:color="auto" w:fill="FFFFFF"/>
+          <w:lang w:val="en-US"/>
+        </w:rPr>
+        <w:t>The LEFT JOIN keyword returns all records from the left table (table1), and the matched records from the right table (table2). The result is NULL from the right side, if there is no match</w:t>
+      </w:r>
+    </w:p>
+    <w:p>
+      <w:pPr>
+        <w:pBdr>
+          <w:bottom w:val="single" w:sz="6" w:space="1" w:color="auto"/>
+        </w:pBdr>
+        <w:rPr>
+          <w:rFonts w:ascii="Consolas" w:hAnsi="Consolas"/>
+          <w:color w:val="000000"/>
+          <w:shd w:val="clear" w:color="auto" w:fill="FFFFFF"/>
+          <w:lang w:val="en-US"/>
+        </w:rPr>
+      </w:pPr>
+      <w:r>
+        <w:rPr>
+          <w:rFonts w:ascii="Consolas" w:hAnsi="Consolas"/>
+          <w:color w:val="0000CD"/>
+          <w:shd w:val="clear" w:color="auto" w:fill="FFFFFF"/>
+          <w:lang w:val="en-US"/>
+        </w:rPr>
+        <w:t>SELECT</w:t>
+      </w:r>
+      <w:r>
+        <w:rPr>
+          <w:rFonts w:ascii="Consolas" w:hAnsi="Consolas"/>
+          <w:color w:val="000000"/>
+          <w:shd w:val="clear" w:color="auto" w:fill="FFFFFF"/>
+          <w:lang w:val="en-US"/>
+        </w:rPr>
+        <w:t> </w:t>
+      </w:r>
+      <w:proofErr w:type="spellStart"/>
+      <w:r>
+        <w:rPr>
+          <w:rFonts w:ascii="Consolas" w:hAnsi="Consolas"/>
+          <w:color w:val="000000"/>
+          <w:shd w:val="clear" w:color="auto" w:fill="FFFFFF"/>
+          <w:lang w:val="en-US"/>
+        </w:rPr>
+        <w:t>Customers.CustomerName</w:t>
+      </w:r>
+      <w:proofErr w:type="spellEnd"/>
+      <w:r>
+        <w:rPr>
+          <w:rFonts w:ascii="Consolas" w:hAnsi="Consolas"/>
+          <w:color w:val="000000"/>
+          <w:shd w:val="clear" w:color="auto" w:fill="FFFFFF"/>
+          <w:lang w:val="en-US"/>
+        </w:rPr>
+        <w:t xml:space="preserve">, </w:t>
+      </w:r>
+      <w:proofErr w:type="spellStart"/>
+      <w:r>
+        <w:rPr>
+          <w:rFonts w:ascii="Consolas" w:hAnsi="Consolas"/>
+          <w:color w:val="000000"/>
+          <w:shd w:val="clear" w:color="auto" w:fill="FFFFFF"/>
+          <w:lang w:val="en-US"/>
+        </w:rPr>
+        <w:t>Orders.OrderID</w:t>
+      </w:r>
+      <w:proofErr w:type="spellEnd"/>
+      <w:r>
+        <w:rPr>
+          <w:rFonts w:ascii="Consolas" w:hAnsi="Consolas"/>
+          <w:color w:val="000000"/>
+          <w:lang w:val="en-US"/>
+        </w:rPr>
+        <w:br/>
+      </w:r>
+      <w:r>
+        <w:rPr>
+          <w:rFonts w:ascii="Consolas" w:hAnsi="Consolas"/>
+          <w:color w:val="0000CD"/>
+          <w:shd w:val="clear" w:color="auto" w:fill="FFFFFF"/>
+          <w:lang w:val="en-US"/>
+        </w:rPr>
+        <w:t>FROM</w:t>
+      </w:r>
+      <w:r>
+        <w:rPr>
+          <w:rFonts w:ascii="Consolas" w:hAnsi="Consolas"/>
           <w:color w:val="000000"/>
           <w:shd w:val="clear" w:color="auto" w:fill="FFFFFF"/>
           <w:lang w:val="en-US"/>
@@ -1781,7 +6878,7 @@
       </w:r>
       <w:r>
         <w:rPr>
-          <w:rFonts w:ascii="Consolas" w:hAnsi="Consolas" w:cs="Consolas"/>
+          <w:rFonts w:ascii="Consolas" w:hAnsi="Consolas"/>
           <w:color w:val="000000"/>
           <w:lang w:val="en-US"/>
         </w:rPr>
@@ -1789,7 +6886,602 @@
       </w:r>
       <w:r>
         <w:rPr>
-          <w:rFonts w:ascii="Consolas" w:hAnsi="Consolas" w:cs="Consolas"/>
+          <w:rFonts w:ascii="Consolas" w:hAnsi="Consolas"/>
+          <w:color w:val="0000CD"/>
+          <w:shd w:val="clear" w:color="auto" w:fill="FFFFFF"/>
+          <w:lang w:val="en-US"/>
+        </w:rPr>
+        <w:t>LEFT</w:t>
+      </w:r>
+      <w:r>
+        <w:rPr>
+          <w:rFonts w:ascii="Consolas" w:hAnsi="Consolas"/>
+          <w:color w:val="000000"/>
+          <w:shd w:val="clear" w:color="auto" w:fill="FFFFFF"/>
+          <w:lang w:val="en-US"/>
+        </w:rPr>
+        <w:t> </w:t>
+      </w:r>
+      <w:r>
+        <w:rPr>
+          <w:rFonts w:ascii="Consolas" w:hAnsi="Consolas"/>
+          <w:color w:val="0000CD"/>
+          <w:shd w:val="clear" w:color="auto" w:fill="FFFFFF"/>
+          <w:lang w:val="en-US"/>
+        </w:rPr>
+        <w:t>JOIN</w:t>
+      </w:r>
+      <w:r>
+        <w:rPr>
+          <w:rFonts w:ascii="Consolas" w:hAnsi="Consolas"/>
+          <w:color w:val="000000"/>
+          <w:shd w:val="clear" w:color="auto" w:fill="FFFFFF"/>
+          <w:lang w:val="en-US"/>
+        </w:rPr>
+        <w:t> Orders </w:t>
+      </w:r>
+      <w:r>
+        <w:rPr>
+          <w:rFonts w:ascii="Consolas" w:hAnsi="Consolas"/>
+          <w:color w:val="0000CD"/>
+          <w:shd w:val="clear" w:color="auto" w:fill="FFFFFF"/>
+          <w:lang w:val="en-US"/>
+        </w:rPr>
+        <w:t>ON</w:t>
+      </w:r>
+      <w:r>
+        <w:rPr>
+          <w:rFonts w:ascii="Consolas" w:hAnsi="Consolas"/>
+          <w:color w:val="000000"/>
+          <w:shd w:val="clear" w:color="auto" w:fill="FFFFFF"/>
+          <w:lang w:val="en-US"/>
+        </w:rPr>
+        <w:t> </w:t>
+      </w:r>
+      <w:proofErr w:type="spellStart"/>
+      <w:r>
+        <w:rPr>
+          <w:rFonts w:ascii="Consolas" w:hAnsi="Consolas"/>
+          <w:color w:val="000000"/>
+          <w:shd w:val="clear" w:color="auto" w:fill="FFFFFF"/>
+          <w:lang w:val="en-US"/>
+        </w:rPr>
+        <w:t>Customers.CustomerID</w:t>
+      </w:r>
+      <w:proofErr w:type="spellEnd"/>
+      <w:r>
+        <w:rPr>
+          <w:rFonts w:ascii="Consolas" w:hAnsi="Consolas"/>
+          <w:color w:val="000000"/>
+          <w:shd w:val="clear" w:color="auto" w:fill="FFFFFF"/>
+          <w:lang w:val="en-US"/>
+        </w:rPr>
+        <w:t xml:space="preserve"> = </w:t>
+      </w:r>
+      <w:proofErr w:type="spellStart"/>
+      <w:r>
+        <w:rPr>
+          <w:rFonts w:ascii="Consolas" w:hAnsi="Consolas"/>
+          <w:color w:val="000000"/>
+          <w:shd w:val="clear" w:color="auto" w:fill="FFFFFF"/>
+          <w:lang w:val="en-US"/>
+        </w:rPr>
+        <w:t>Orders.CustomerID</w:t>
+      </w:r>
+      <w:proofErr w:type="spellEnd"/>
+      <w:r>
+        <w:rPr>
+          <w:rFonts w:ascii="Consolas" w:hAnsi="Consolas"/>
+          <w:color w:val="000000"/>
+          <w:lang w:val="en-US"/>
+        </w:rPr>
+        <w:br/>
+      </w:r>
+      <w:r>
+        <w:rPr>
+          <w:rFonts w:ascii="Consolas" w:hAnsi="Consolas"/>
+          <w:color w:val="0000CD"/>
+          <w:shd w:val="clear" w:color="auto" w:fill="FFFFFF"/>
+          <w:lang w:val="en-US"/>
+        </w:rPr>
+        <w:t>ORDER</w:t>
+      </w:r>
+      <w:r>
+        <w:rPr>
+          <w:rFonts w:ascii="Consolas" w:hAnsi="Consolas"/>
+          <w:color w:val="000000"/>
+          <w:shd w:val="clear" w:color="auto" w:fill="FFFFFF"/>
+          <w:lang w:val="en-US"/>
+        </w:rPr>
+        <w:t> </w:t>
+      </w:r>
+      <w:r>
+        <w:rPr>
+          <w:rFonts w:ascii="Consolas" w:hAnsi="Consolas"/>
+          <w:color w:val="0000CD"/>
+          <w:shd w:val="clear" w:color="auto" w:fill="FFFFFF"/>
+          <w:lang w:val="en-US"/>
+        </w:rPr>
+        <w:t>BY</w:t>
+      </w:r>
+      <w:r>
+        <w:rPr>
+          <w:rFonts w:ascii="Consolas" w:hAnsi="Consolas"/>
+          <w:color w:val="000000"/>
+          <w:shd w:val="clear" w:color="auto" w:fill="FFFFFF"/>
+          <w:lang w:val="en-US"/>
+        </w:rPr>
+        <w:t> </w:t>
+      </w:r>
+      <w:proofErr w:type="spellStart"/>
+      <w:r>
+        <w:rPr>
+          <w:rFonts w:ascii="Consolas" w:hAnsi="Consolas"/>
+          <w:color w:val="000000"/>
+          <w:shd w:val="clear" w:color="auto" w:fill="FFFFFF"/>
+          <w:lang w:val="en-US"/>
+        </w:rPr>
+        <w:t>Customers.CustomerName</w:t>
+      </w:r>
+      <w:proofErr w:type="spellEnd"/>
+      <w:r>
+        <w:rPr>
+          <w:rFonts w:ascii="Consolas" w:hAnsi="Consolas"/>
+          <w:color w:val="000000"/>
+          <w:shd w:val="clear" w:color="auto" w:fill="FFFFFF"/>
+          <w:lang w:val="en-US"/>
+        </w:rPr>
+        <w:t>;</w:t>
+      </w:r>
+    </w:p>
+    <w:p>
+      <w:pPr>
+        <w:pStyle w:val="1"/>
+        <w:rPr>
+          <w:rFonts w:ascii="Consolas" w:hAnsi="Consolas"/>
+          <w:color w:val="000000"/>
+          <w:shd w:val="clear" w:color="auto" w:fill="FFFFFF"/>
+          <w:lang w:val="en-US"/>
+        </w:rPr>
+      </w:pPr>
+      <w:r>
+        <w:rPr>
+          <w:rFonts w:ascii="Consolas" w:hAnsi="Consolas"/>
+          <w:color w:val="000000"/>
+          <w:shd w:val="clear" w:color="auto" w:fill="FFFFFF"/>
+          <w:lang w:val="en-US"/>
+        </w:rPr>
+        <w:t>FULL OUTTER JOIN</w:t>
+      </w:r>
+    </w:p>
+    <w:p>
+      <w:pPr>
+        <w:pBdr>
+          <w:bottom w:val="single" w:sz="6" w:space="1" w:color="auto"/>
+        </w:pBdr>
+        <w:rPr>
+          <w:rFonts w:ascii="Consolas" w:hAnsi="Consolas"/>
+          <w:color w:val="000000"/>
+          <w:shd w:val="clear" w:color="auto" w:fill="FFFFFF"/>
+          <w:lang w:val="en-US"/>
+        </w:rPr>
+      </w:pPr>
+      <w:r>
+        <w:rPr>
+          <w:rFonts w:ascii="Consolas" w:hAnsi="Consolas"/>
+          <w:color w:val="0000CD"/>
+          <w:shd w:val="clear" w:color="auto" w:fill="FFFFFF"/>
+          <w:lang w:val="en-US"/>
+        </w:rPr>
+        <w:t>SELECT</w:t>
+      </w:r>
+      <w:r>
+        <w:rPr>
+          <w:rFonts w:ascii="Consolas" w:hAnsi="Consolas"/>
+          <w:color w:val="000000"/>
+          <w:shd w:val="clear" w:color="auto" w:fill="FFFFFF"/>
+          <w:lang w:val="en-US"/>
+        </w:rPr>
+        <w:t> </w:t>
+      </w:r>
+      <w:proofErr w:type="spellStart"/>
+      <w:r>
+        <w:rPr>
+          <w:rFonts w:ascii="Consolas" w:hAnsi="Consolas"/>
+          <w:color w:val="000000"/>
+          <w:shd w:val="clear" w:color="auto" w:fill="FFFFFF"/>
+          <w:lang w:val="en-US"/>
+        </w:rPr>
+        <w:t>Customers.CustomerName</w:t>
+      </w:r>
+      <w:proofErr w:type="spellEnd"/>
+      <w:r>
+        <w:rPr>
+          <w:rFonts w:ascii="Consolas" w:hAnsi="Consolas"/>
+          <w:color w:val="000000"/>
+          <w:shd w:val="clear" w:color="auto" w:fill="FFFFFF"/>
+          <w:lang w:val="en-US"/>
+        </w:rPr>
+        <w:t xml:space="preserve">, </w:t>
+      </w:r>
+      <w:proofErr w:type="spellStart"/>
+      <w:r>
+        <w:rPr>
+          <w:rFonts w:ascii="Consolas" w:hAnsi="Consolas"/>
+          <w:color w:val="000000"/>
+          <w:shd w:val="clear" w:color="auto" w:fill="FFFFFF"/>
+          <w:lang w:val="en-US"/>
+        </w:rPr>
+        <w:t>Orders.OrderID</w:t>
+      </w:r>
+      <w:proofErr w:type="spellEnd"/>
+      <w:r>
+        <w:rPr>
+          <w:rFonts w:ascii="Consolas" w:hAnsi="Consolas"/>
+          <w:color w:val="000000"/>
+          <w:lang w:val="en-US"/>
+        </w:rPr>
+        <w:br/>
+      </w:r>
+      <w:r>
+        <w:rPr>
+          <w:rFonts w:ascii="Consolas" w:hAnsi="Consolas"/>
+          <w:color w:val="0000CD"/>
+          <w:shd w:val="clear" w:color="auto" w:fill="FFFFFF"/>
+          <w:lang w:val="en-US"/>
+        </w:rPr>
+        <w:t>FROM</w:t>
+      </w:r>
+      <w:r>
+        <w:rPr>
+          <w:rFonts w:ascii="Consolas" w:hAnsi="Consolas"/>
+          <w:color w:val="000000"/>
+          <w:shd w:val="clear" w:color="auto" w:fill="FFFFFF"/>
+          <w:lang w:val="en-US"/>
+        </w:rPr>
+        <w:t> Customers</w:t>
+      </w:r>
+      <w:r>
+        <w:rPr>
+          <w:rFonts w:ascii="Consolas" w:hAnsi="Consolas"/>
+          <w:color w:val="000000"/>
+          <w:lang w:val="en-US"/>
+        </w:rPr>
+        <w:br/>
+      </w:r>
+      <w:r>
+        <w:rPr>
+          <w:rFonts w:ascii="Consolas" w:hAnsi="Consolas"/>
+          <w:color w:val="0000CD"/>
+          <w:shd w:val="clear" w:color="auto" w:fill="FFFFFF"/>
+          <w:lang w:val="en-US"/>
+        </w:rPr>
+        <w:t>FULL</w:t>
+      </w:r>
+      <w:r>
+        <w:rPr>
+          <w:rFonts w:ascii="Consolas" w:hAnsi="Consolas"/>
+          <w:color w:val="000000"/>
+          <w:shd w:val="clear" w:color="auto" w:fill="FFFFFF"/>
+          <w:lang w:val="en-US"/>
+        </w:rPr>
+        <w:t> </w:t>
+      </w:r>
+      <w:r>
+        <w:rPr>
+          <w:rFonts w:ascii="Consolas" w:hAnsi="Consolas"/>
+          <w:color w:val="0000CD"/>
+          <w:shd w:val="clear" w:color="auto" w:fill="FFFFFF"/>
+          <w:lang w:val="en-US"/>
+        </w:rPr>
+        <w:t>OUTER</w:t>
+      </w:r>
+      <w:r>
+        <w:rPr>
+          <w:rFonts w:ascii="Consolas" w:hAnsi="Consolas"/>
+          <w:color w:val="000000"/>
+          <w:shd w:val="clear" w:color="auto" w:fill="FFFFFF"/>
+          <w:lang w:val="en-US"/>
+        </w:rPr>
+        <w:t> </w:t>
+      </w:r>
+      <w:r>
+        <w:rPr>
+          <w:rFonts w:ascii="Consolas" w:hAnsi="Consolas"/>
+          <w:color w:val="0000CD"/>
+          <w:shd w:val="clear" w:color="auto" w:fill="FFFFFF"/>
+          <w:lang w:val="en-US"/>
+        </w:rPr>
+        <w:t>JOIN</w:t>
+      </w:r>
+      <w:r>
+        <w:rPr>
+          <w:rFonts w:ascii="Consolas" w:hAnsi="Consolas"/>
+          <w:color w:val="000000"/>
+          <w:shd w:val="clear" w:color="auto" w:fill="FFFFFF"/>
+          <w:lang w:val="en-US"/>
+        </w:rPr>
+        <w:t> Orders </w:t>
+      </w:r>
+      <w:r>
+        <w:rPr>
+          <w:rFonts w:ascii="Consolas" w:hAnsi="Consolas"/>
+          <w:color w:val="0000CD"/>
+          <w:shd w:val="clear" w:color="auto" w:fill="FFFFFF"/>
+          <w:lang w:val="en-US"/>
+        </w:rPr>
+        <w:t>ON</w:t>
+      </w:r>
+      <w:r>
+        <w:rPr>
+          <w:rFonts w:ascii="Consolas" w:hAnsi="Consolas"/>
+          <w:color w:val="000000"/>
+          <w:shd w:val="clear" w:color="auto" w:fill="FFFFFF"/>
+          <w:lang w:val="en-US"/>
+        </w:rPr>
+        <w:t> </w:t>
+      </w:r>
+      <w:proofErr w:type="spellStart"/>
+      <w:r>
+        <w:rPr>
+          <w:rFonts w:ascii="Consolas" w:hAnsi="Consolas"/>
+          <w:color w:val="000000"/>
+          <w:shd w:val="clear" w:color="auto" w:fill="FFFFFF"/>
+          <w:lang w:val="en-US"/>
+        </w:rPr>
+        <w:t>Customers.CustomerID</w:t>
+      </w:r>
+      <w:proofErr w:type="spellEnd"/>
+      <w:r>
+        <w:rPr>
+          <w:rFonts w:ascii="Consolas" w:hAnsi="Consolas"/>
+          <w:color w:val="000000"/>
+          <w:shd w:val="clear" w:color="auto" w:fill="FFFFFF"/>
+          <w:lang w:val="en-US"/>
+        </w:rPr>
+        <w:t>=</w:t>
+      </w:r>
+      <w:proofErr w:type="spellStart"/>
+      <w:r>
+        <w:rPr>
+          <w:rFonts w:ascii="Consolas" w:hAnsi="Consolas"/>
+          <w:color w:val="000000"/>
+          <w:shd w:val="clear" w:color="auto" w:fill="FFFFFF"/>
+          <w:lang w:val="en-US"/>
+        </w:rPr>
+        <w:t>Orders.CustomerID</w:t>
+      </w:r>
+      <w:proofErr w:type="spellEnd"/>
+      <w:r>
+        <w:rPr>
+          <w:rFonts w:ascii="Consolas" w:hAnsi="Consolas"/>
+          <w:color w:val="000000"/>
+          <w:lang w:val="en-US"/>
+        </w:rPr>
+        <w:br/>
+      </w:r>
+      <w:r>
+        <w:rPr>
+          <w:rFonts w:ascii="Consolas" w:hAnsi="Consolas"/>
+          <w:color w:val="000000"/>
+          <w:shd w:val="clear" w:color="auto" w:fill="FFFFFF"/>
+          <w:lang w:val="en-US"/>
+        </w:rPr>
+        <w:t>ORDER </w:t>
+      </w:r>
+      <w:r>
+        <w:rPr>
+          <w:rFonts w:ascii="Consolas" w:hAnsi="Consolas"/>
+          <w:color w:val="0000CD"/>
+          <w:shd w:val="clear" w:color="auto" w:fill="FFFFFF"/>
+          <w:lang w:val="en-US"/>
+        </w:rPr>
+        <w:t>BY</w:t>
+      </w:r>
+      <w:r>
+        <w:rPr>
+          <w:rFonts w:ascii="Consolas" w:hAnsi="Consolas"/>
+          <w:color w:val="000000"/>
+          <w:shd w:val="clear" w:color="auto" w:fill="FFFFFF"/>
+          <w:lang w:val="en-US"/>
+        </w:rPr>
+        <w:t> </w:t>
+      </w:r>
+      <w:proofErr w:type="spellStart"/>
+      <w:r>
+        <w:rPr>
+          <w:rFonts w:ascii="Consolas" w:hAnsi="Consolas"/>
+          <w:color w:val="000000"/>
+          <w:shd w:val="clear" w:color="auto" w:fill="FFFFFF"/>
+          <w:lang w:val="en-US"/>
+        </w:rPr>
+        <w:t>Customers.CustomerName</w:t>
+      </w:r>
+      <w:proofErr w:type="spellEnd"/>
+      <w:r>
+        <w:rPr>
+          <w:rFonts w:ascii="Consolas" w:hAnsi="Consolas"/>
+          <w:color w:val="000000"/>
+          <w:shd w:val="clear" w:color="auto" w:fill="FFFFFF"/>
+          <w:lang w:val="en-US"/>
+        </w:rPr>
+        <w:t>;</w:t>
+      </w:r>
+    </w:p>
+    <w:p>
+      <w:pPr>
+        <w:pStyle w:val="1"/>
+        <w:rPr>
+          <w:rFonts w:ascii="Consolas" w:hAnsi="Consolas"/>
+          <w:color w:val="000000"/>
+          <w:shd w:val="clear" w:color="auto" w:fill="FFFFFF"/>
+          <w:lang w:val="en-US"/>
+        </w:rPr>
+      </w:pPr>
+      <w:r>
+        <w:rPr>
+          <w:rFonts w:ascii="Consolas" w:hAnsi="Consolas"/>
+          <w:color w:val="000000"/>
+          <w:shd w:val="clear" w:color="auto" w:fill="FFFFFF"/>
+          <w:lang w:val="en-US"/>
+        </w:rPr>
+        <w:t>SELF JOIN</w:t>
+      </w:r>
+    </w:p>
+    <w:p>
+      <w:pPr>
+        <w:pBdr>
+          <w:bottom w:val="single" w:sz="6" w:space="1" w:color="auto"/>
+        </w:pBdr>
+        <w:rPr>
+          <w:rFonts w:ascii="Consolas" w:hAnsi="Consolas"/>
+          <w:color w:val="000000"/>
+          <w:shd w:val="clear" w:color="auto" w:fill="FFFFFF"/>
+          <w:lang w:val="en-US"/>
+        </w:rPr>
+      </w:pPr>
+      <w:r>
+        <w:rPr>
+          <w:rFonts w:ascii="Consolas" w:hAnsi="Consolas"/>
+          <w:color w:val="0000CD"/>
+          <w:shd w:val="clear" w:color="auto" w:fill="FFFFFF"/>
+          <w:lang w:val="en-US"/>
+        </w:rPr>
+        <w:t>SELECT</w:t>
+      </w:r>
+      <w:r>
+        <w:rPr>
+          <w:rFonts w:ascii="Consolas" w:hAnsi="Consolas"/>
+          <w:color w:val="000000"/>
+          <w:shd w:val="clear" w:color="auto" w:fill="FFFFFF"/>
+          <w:lang w:val="en-US"/>
+        </w:rPr>
+        <w:t> </w:t>
+      </w:r>
+      <w:proofErr w:type="spellStart"/>
+      <w:r>
+        <w:rPr>
+          <w:rFonts w:ascii="Consolas" w:hAnsi="Consolas"/>
+          <w:color w:val="000000"/>
+          <w:shd w:val="clear" w:color="auto" w:fill="FFFFFF"/>
+          <w:lang w:val="en-US"/>
+        </w:rPr>
+        <w:t>A.CustomerName</w:t>
+      </w:r>
+      <w:proofErr w:type="spellEnd"/>
+      <w:r>
+        <w:rPr>
+          <w:rFonts w:ascii="Consolas" w:hAnsi="Consolas"/>
+          <w:color w:val="000000"/>
+          <w:shd w:val="clear" w:color="auto" w:fill="FFFFFF"/>
+          <w:lang w:val="en-US"/>
+        </w:rPr>
+        <w:t> </w:t>
+      </w:r>
+      <w:r>
+        <w:rPr>
+          <w:rFonts w:ascii="Consolas" w:hAnsi="Consolas"/>
+          <w:color w:val="0000CD"/>
+          <w:shd w:val="clear" w:color="auto" w:fill="FFFFFF"/>
+          <w:lang w:val="en-US"/>
+        </w:rPr>
+        <w:t>AS</w:t>
+      </w:r>
+      <w:r>
+        <w:rPr>
+          <w:rFonts w:ascii="Consolas" w:hAnsi="Consolas"/>
+          <w:color w:val="000000"/>
+          <w:shd w:val="clear" w:color="auto" w:fill="FFFFFF"/>
+          <w:lang w:val="en-US"/>
+        </w:rPr>
+        <w:t xml:space="preserve"> CustomerName1, </w:t>
+      </w:r>
+      <w:proofErr w:type="spellStart"/>
+      <w:r>
+        <w:rPr>
+          <w:rFonts w:ascii="Consolas" w:hAnsi="Consolas"/>
+          <w:color w:val="000000"/>
+          <w:shd w:val="clear" w:color="auto" w:fill="FFFFFF"/>
+          <w:lang w:val="en-US"/>
+        </w:rPr>
+        <w:t>B.CustomerName</w:t>
+      </w:r>
+      <w:proofErr w:type="spellEnd"/>
+      <w:r>
+        <w:rPr>
+          <w:rFonts w:ascii="Consolas" w:hAnsi="Consolas"/>
+          <w:color w:val="000000"/>
+          <w:shd w:val="clear" w:color="auto" w:fill="FFFFFF"/>
+          <w:lang w:val="en-US"/>
+        </w:rPr>
+        <w:t> </w:t>
+      </w:r>
+      <w:r>
+        <w:rPr>
+          <w:rFonts w:ascii="Consolas" w:hAnsi="Consolas"/>
+          <w:color w:val="0000CD"/>
+          <w:shd w:val="clear" w:color="auto" w:fill="FFFFFF"/>
+          <w:lang w:val="en-US"/>
+        </w:rPr>
+        <w:t>AS</w:t>
+      </w:r>
+      <w:r>
+        <w:rPr>
+          <w:rFonts w:ascii="Consolas" w:hAnsi="Consolas"/>
+          <w:color w:val="000000"/>
+          <w:shd w:val="clear" w:color="auto" w:fill="FFFFFF"/>
+          <w:lang w:val="en-US"/>
+        </w:rPr>
+        <w:t> CustomerName2, </w:t>
+      </w:r>
+      <w:proofErr w:type="spellStart"/>
+      <w:r>
+        <w:rPr>
+          <w:rFonts w:ascii="Consolas" w:hAnsi="Consolas"/>
+          <w:color w:val="000000"/>
+          <w:shd w:val="clear" w:color="auto" w:fill="FFFFFF"/>
+          <w:lang w:val="en-US"/>
+        </w:rPr>
+        <w:t>A.City</w:t>
+      </w:r>
+      <w:proofErr w:type="spellEnd"/>
+      <w:r>
+        <w:rPr>
+          <w:rFonts w:ascii="Consolas" w:hAnsi="Consolas"/>
+          <w:color w:val="000000"/>
+          <w:lang w:val="en-US"/>
+        </w:rPr>
+        <w:br/>
+      </w:r>
+      <w:r>
+        <w:rPr>
+          <w:rFonts w:ascii="Consolas" w:hAnsi="Consolas"/>
+          <w:color w:val="0000CD"/>
+          <w:shd w:val="clear" w:color="auto" w:fill="FFFFFF"/>
+          <w:lang w:val="en-US"/>
+        </w:rPr>
+        <w:t>FROM</w:t>
+      </w:r>
+      <w:r>
+        <w:rPr>
+          <w:rFonts w:ascii="Consolas" w:hAnsi="Consolas"/>
+          <w:color w:val="000000"/>
+          <w:shd w:val="clear" w:color="auto" w:fill="FFFFFF"/>
+          <w:lang w:val="en-US"/>
+        </w:rPr>
+        <w:t> Customers A, Customers B</w:t>
+      </w:r>
+      <w:r>
+        <w:rPr>
+          <w:rFonts w:ascii="Consolas" w:hAnsi="Consolas"/>
+          <w:color w:val="000000"/>
+          <w:lang w:val="en-US"/>
+        </w:rPr>
+        <w:br/>
+      </w:r>
+      <w:r>
+        <w:rPr>
+          <w:rFonts w:ascii="Consolas" w:hAnsi="Consolas"/>
           <w:color w:val="0000CD"/>
           <w:shd w:val="clear" w:color="auto" w:fill="FFFFFF"/>
           <w:lang w:val="en-US"/>
@@ -1798,7 +7490,737 @@
       </w:r>
       <w:r>
         <w:rPr>
-          <w:rFonts w:ascii="Consolas" w:hAnsi="Consolas" w:cs="Consolas"/>
+          <w:rFonts w:ascii="Consolas" w:hAnsi="Consolas"/>
+          <w:color w:val="000000"/>
+          <w:shd w:val="clear" w:color="auto" w:fill="FFFFFF"/>
+          <w:lang w:val="en-US"/>
+        </w:rPr>
+        <w:t> </w:t>
+      </w:r>
+      <w:proofErr w:type="spellStart"/>
+      <w:r>
+        <w:rPr>
+          <w:rFonts w:ascii="Consolas" w:hAnsi="Consolas"/>
+          <w:color w:val="000000"/>
+          <w:shd w:val="clear" w:color="auto" w:fill="FFFFFF"/>
+          <w:lang w:val="en-US"/>
+        </w:rPr>
+        <w:t>A.CustomerID</w:t>
+      </w:r>
+      <w:proofErr w:type="spellEnd"/>
+      <w:r>
+        <w:rPr>
+          <w:rFonts w:ascii="Consolas" w:hAnsi="Consolas"/>
+          <w:color w:val="000000"/>
+          <w:shd w:val="clear" w:color="auto" w:fill="FFFFFF"/>
+          <w:lang w:val="en-US"/>
+        </w:rPr>
+        <w:t xml:space="preserve"> &lt;&gt; </w:t>
+      </w:r>
+      <w:proofErr w:type="spellStart"/>
+      <w:r>
+        <w:rPr>
+          <w:rFonts w:ascii="Consolas" w:hAnsi="Consolas"/>
+          <w:color w:val="000000"/>
+          <w:shd w:val="clear" w:color="auto" w:fill="FFFFFF"/>
+          <w:lang w:val="en-US"/>
+        </w:rPr>
+        <w:t>B.CustomerID</w:t>
+      </w:r>
+      <w:proofErr w:type="spellEnd"/>
+      <w:r>
+        <w:rPr>
+          <w:rFonts w:ascii="Consolas" w:hAnsi="Consolas"/>
+          <w:color w:val="000000"/>
+          <w:lang w:val="en-US"/>
+        </w:rPr>
+        <w:br/>
+      </w:r>
+      <w:r>
+        <w:rPr>
+          <w:rFonts w:ascii="Consolas" w:hAnsi="Consolas"/>
+          <w:color w:val="0000CD"/>
+          <w:shd w:val="clear" w:color="auto" w:fill="FFFFFF"/>
+          <w:lang w:val="en-US"/>
+        </w:rPr>
+        <w:t>AND</w:t>
+      </w:r>
+      <w:r>
+        <w:rPr>
+          <w:rFonts w:ascii="Consolas" w:hAnsi="Consolas"/>
+          <w:color w:val="000000"/>
+          <w:shd w:val="clear" w:color="auto" w:fill="FFFFFF"/>
+          <w:lang w:val="en-US"/>
+        </w:rPr>
+        <w:t> </w:t>
+      </w:r>
+      <w:proofErr w:type="spellStart"/>
+      <w:r>
+        <w:rPr>
+          <w:rFonts w:ascii="Consolas" w:hAnsi="Consolas"/>
+          <w:color w:val="000000"/>
+          <w:shd w:val="clear" w:color="auto" w:fill="FFFFFF"/>
+          <w:lang w:val="en-US"/>
+        </w:rPr>
+        <w:t>A.City</w:t>
+      </w:r>
+      <w:proofErr w:type="spellEnd"/>
+      <w:r>
+        <w:rPr>
+          <w:rFonts w:ascii="Consolas" w:hAnsi="Consolas"/>
+          <w:color w:val="000000"/>
+          <w:shd w:val="clear" w:color="auto" w:fill="FFFFFF"/>
+          <w:lang w:val="en-US"/>
+        </w:rPr>
+        <w:t xml:space="preserve"> = </w:t>
+      </w:r>
+      <w:proofErr w:type="spellStart"/>
+      <w:r>
+        <w:rPr>
+          <w:rFonts w:ascii="Consolas" w:hAnsi="Consolas"/>
+          <w:color w:val="000000"/>
+          <w:shd w:val="clear" w:color="auto" w:fill="FFFFFF"/>
+          <w:lang w:val="en-US"/>
+        </w:rPr>
+        <w:t>B.City</w:t>
+      </w:r>
+      <w:proofErr w:type="spellEnd"/>
+      <w:r>
+        <w:rPr>
+          <w:rFonts w:ascii="Consolas" w:hAnsi="Consolas"/>
+          <w:color w:val="000000"/>
+          <w:shd w:val="clear" w:color="auto" w:fill="FFFFFF"/>
+          <w:lang w:val="en-US"/>
+        </w:rPr>
+        <w:t> </w:t>
+      </w:r>
+      <w:r>
+        <w:rPr>
+          <w:rFonts w:ascii="Consolas" w:hAnsi="Consolas"/>
+          <w:color w:val="000000"/>
+          <w:lang w:val="en-US"/>
+        </w:rPr>
+        <w:br/>
+      </w:r>
+      <w:r>
+        <w:rPr>
+          <w:rFonts w:ascii="Consolas" w:hAnsi="Consolas"/>
+          <w:color w:val="0000CD"/>
+          <w:shd w:val="clear" w:color="auto" w:fill="FFFFFF"/>
+          <w:lang w:val="en-US"/>
+        </w:rPr>
+        <w:t>ORDER</w:t>
+      </w:r>
+      <w:r>
+        <w:rPr>
+          <w:rFonts w:ascii="Consolas" w:hAnsi="Consolas"/>
+          <w:color w:val="000000"/>
+          <w:shd w:val="clear" w:color="auto" w:fill="FFFFFF"/>
+          <w:lang w:val="en-US"/>
+        </w:rPr>
+        <w:t> </w:t>
+      </w:r>
+      <w:r>
+        <w:rPr>
+          <w:rFonts w:ascii="Consolas" w:hAnsi="Consolas"/>
+          <w:color w:val="0000CD"/>
+          <w:shd w:val="clear" w:color="auto" w:fill="FFFFFF"/>
+          <w:lang w:val="en-US"/>
+        </w:rPr>
+        <w:t>BY</w:t>
+      </w:r>
+      <w:r>
+        <w:rPr>
+          <w:rFonts w:ascii="Consolas" w:hAnsi="Consolas"/>
+          <w:color w:val="000000"/>
+          <w:shd w:val="clear" w:color="auto" w:fill="FFFFFF"/>
+          <w:lang w:val="en-US"/>
+        </w:rPr>
+        <w:t> </w:t>
+      </w:r>
+      <w:proofErr w:type="spellStart"/>
+      <w:r>
+        <w:rPr>
+          <w:rFonts w:ascii="Consolas" w:hAnsi="Consolas"/>
+          <w:color w:val="000000"/>
+          <w:shd w:val="clear" w:color="auto" w:fill="FFFFFF"/>
+          <w:lang w:val="en-US"/>
+        </w:rPr>
+        <w:t>A.City</w:t>
+      </w:r>
+      <w:proofErr w:type="spellEnd"/>
+      <w:r>
+        <w:rPr>
+          <w:rFonts w:ascii="Consolas" w:hAnsi="Consolas"/>
+          <w:color w:val="000000"/>
+          <w:shd w:val="clear" w:color="auto" w:fill="FFFFFF"/>
+          <w:lang w:val="en-US"/>
+        </w:rPr>
+        <w:t>;</w:t>
+      </w:r>
+    </w:p>
+    <w:p>
+      <w:pPr>
+        <w:pStyle w:val="1"/>
+        <w:rPr>
+          <w:rFonts w:ascii="Consolas" w:hAnsi="Consolas"/>
+          <w:color w:val="000000"/>
+          <w:shd w:val="clear" w:color="auto" w:fill="FFFFFF"/>
+          <w:lang w:val="en-US"/>
+        </w:rPr>
+      </w:pPr>
+      <w:r>
+        <w:rPr>
+          <w:rFonts w:ascii="Consolas" w:hAnsi="Consolas"/>
+          <w:color w:val="000000"/>
+          <w:shd w:val="clear" w:color="auto" w:fill="FFFFFF"/>
+          <w:lang w:val="en-US"/>
+        </w:rPr>
+        <w:t>UNION</w:t>
+      </w:r>
+    </w:p>
+    <w:p>
+      <w:pPr>
+        <w:shd w:val="clear" w:color="auto" w:fill="FFFFFF"/>
+        <w:spacing w:before="100" w:beforeAutospacing="1" w:after="100" w:afterAutospacing="1" w:line="240" w:lineRule="auto"/>
+        <w:rPr>
+          <w:rFonts w:ascii="Verdana" w:eastAsia="Times New Roman" w:hAnsi="Verdana" w:cs="Times New Roman"/>
+          <w:color w:val="000000"/>
+          <w:sz w:val="23"/>
+          <w:szCs w:val="23"/>
+          <w:lang w:val="en-US" w:eastAsia="ru-RU"/>
+        </w:rPr>
+      </w:pPr>
+      <w:r>
+        <w:rPr>
+          <w:rFonts w:ascii="Verdana" w:eastAsia="Times New Roman" w:hAnsi="Verdana" w:cs="Times New Roman"/>
+          <w:color w:val="000000"/>
+          <w:sz w:val="23"/>
+          <w:szCs w:val="23"/>
+          <w:lang w:val="en-US" w:eastAsia="ru-RU"/>
+        </w:rPr>
+        <w:t xml:space="preserve">The UNION operator </w:t>
+      </w:r>
+      <w:proofErr w:type="gramStart"/>
+      <w:r>
+        <w:rPr>
+          <w:rFonts w:ascii="Verdana" w:eastAsia="Times New Roman" w:hAnsi="Verdana" w:cs="Times New Roman"/>
+          <w:color w:val="000000"/>
+          <w:sz w:val="23"/>
+          <w:szCs w:val="23"/>
+          <w:lang w:val="en-US" w:eastAsia="ru-RU"/>
+        </w:rPr>
+        <w:t>is used</w:t>
+      </w:r>
+      <w:proofErr w:type="gramEnd"/>
+      <w:r>
+        <w:rPr>
+          <w:rFonts w:ascii="Verdana" w:eastAsia="Times New Roman" w:hAnsi="Verdana" w:cs="Times New Roman"/>
+          <w:color w:val="000000"/>
+          <w:sz w:val="23"/>
+          <w:szCs w:val="23"/>
+          <w:lang w:val="en-US" w:eastAsia="ru-RU"/>
+        </w:rPr>
+        <w:t xml:space="preserve"> to combine the result-set of two or more SELECT statements.</w:t>
+      </w:r>
+    </w:p>
+    <w:p>
+      <w:pPr>
+        <w:numPr>
+          <w:ilvl w:val="0"/>
+          <w:numId w:val="2"/>
+        </w:numPr>
+        <w:shd w:val="clear" w:color="auto" w:fill="FFFFFF"/>
+        <w:spacing w:before="100" w:beforeAutospacing="1" w:after="100" w:afterAutospacing="1" w:line="240" w:lineRule="auto"/>
+        <w:rPr>
+          <w:rFonts w:ascii="Verdana" w:eastAsia="Times New Roman" w:hAnsi="Verdana" w:cs="Times New Roman"/>
+          <w:color w:val="000000"/>
+          <w:sz w:val="23"/>
+          <w:szCs w:val="23"/>
+          <w:lang w:val="en-US" w:eastAsia="ru-RU"/>
+        </w:rPr>
+      </w:pPr>
+      <w:r>
+        <w:rPr>
+          <w:rFonts w:ascii="Verdana" w:eastAsia="Times New Roman" w:hAnsi="Verdana" w:cs="Times New Roman"/>
+          <w:color w:val="000000"/>
+          <w:sz w:val="23"/>
+          <w:szCs w:val="23"/>
+          <w:lang w:val="en-US" w:eastAsia="ru-RU"/>
+        </w:rPr>
+        <w:t>Each SELECT statement within UNION must have the same number of columns</w:t>
+      </w:r>
+    </w:p>
+    <w:p>
+      <w:pPr>
+        <w:numPr>
+          <w:ilvl w:val="0"/>
+          <w:numId w:val="2"/>
+        </w:numPr>
+        <w:shd w:val="clear" w:color="auto" w:fill="FFFFFF"/>
+        <w:spacing w:before="100" w:beforeAutospacing="1" w:after="100" w:afterAutospacing="1" w:line="240" w:lineRule="auto"/>
+        <w:rPr>
+          <w:rFonts w:ascii="Verdana" w:eastAsia="Times New Roman" w:hAnsi="Verdana" w:cs="Times New Roman"/>
+          <w:color w:val="000000"/>
+          <w:sz w:val="23"/>
+          <w:szCs w:val="23"/>
+          <w:lang w:val="en-US" w:eastAsia="ru-RU"/>
+        </w:rPr>
+      </w:pPr>
+      <w:r>
+        <w:rPr>
+          <w:rFonts w:ascii="Verdana" w:eastAsia="Times New Roman" w:hAnsi="Verdana" w:cs="Times New Roman"/>
+          <w:color w:val="000000"/>
+          <w:sz w:val="23"/>
+          <w:szCs w:val="23"/>
+          <w:lang w:val="en-US" w:eastAsia="ru-RU"/>
+        </w:rPr>
+        <w:t>The columns must also have similar data types</w:t>
+      </w:r>
+    </w:p>
+    <w:p>
+      <w:pPr>
+        <w:numPr>
+          <w:ilvl w:val="0"/>
+          <w:numId w:val="2"/>
+        </w:numPr>
+        <w:shd w:val="clear" w:color="auto" w:fill="FFFFFF"/>
+        <w:spacing w:before="100" w:beforeAutospacing="1" w:after="100" w:afterAutospacing="1" w:line="240" w:lineRule="auto"/>
+        <w:rPr>
+          <w:rFonts w:ascii="Verdana" w:eastAsia="Times New Roman" w:hAnsi="Verdana" w:cs="Times New Roman"/>
+          <w:color w:val="000000"/>
+          <w:sz w:val="23"/>
+          <w:szCs w:val="23"/>
+          <w:lang w:val="en-US" w:eastAsia="ru-RU"/>
+        </w:rPr>
+      </w:pPr>
+      <w:r>
+        <w:rPr>
+          <w:rFonts w:ascii="Verdana" w:eastAsia="Times New Roman" w:hAnsi="Verdana" w:cs="Times New Roman"/>
+          <w:color w:val="000000"/>
+          <w:sz w:val="23"/>
+          <w:szCs w:val="23"/>
+          <w:lang w:val="en-US" w:eastAsia="ru-RU"/>
+        </w:rPr>
+        <w:t>The columns in each SELECT statement must also be in the same order</w:t>
+      </w:r>
+    </w:p>
+    <w:p>
+      <w:pPr>
+        <w:rPr>
+          <w:rFonts w:ascii="Consolas" w:hAnsi="Consolas"/>
+          <w:color w:val="000000"/>
+          <w:shd w:val="clear" w:color="auto" w:fill="FFFFFF"/>
+          <w:lang w:val="en-US"/>
+        </w:rPr>
+      </w:pPr>
+      <w:r>
+        <w:rPr>
+          <w:rFonts w:ascii="Consolas" w:hAnsi="Consolas"/>
+          <w:color w:val="0000CD"/>
+          <w:shd w:val="clear" w:color="auto" w:fill="FFFFFF"/>
+          <w:lang w:val="en-US"/>
+        </w:rPr>
+        <w:t>SELECT</w:t>
+      </w:r>
+      <w:r>
+        <w:rPr>
+          <w:rFonts w:ascii="Consolas" w:hAnsi="Consolas"/>
+          <w:color w:val="000000"/>
+          <w:shd w:val="clear" w:color="auto" w:fill="FFFFFF"/>
+          <w:lang w:val="en-US"/>
+        </w:rPr>
+        <w:t> City </w:t>
+      </w:r>
+      <w:r>
+        <w:rPr>
+          <w:rFonts w:ascii="Consolas" w:hAnsi="Consolas"/>
+          <w:color w:val="0000CD"/>
+          <w:shd w:val="clear" w:color="auto" w:fill="FFFFFF"/>
+          <w:lang w:val="en-US"/>
+        </w:rPr>
+        <w:t>FROM</w:t>
+      </w:r>
+      <w:r>
+        <w:rPr>
+          <w:rFonts w:ascii="Consolas" w:hAnsi="Consolas"/>
+          <w:color w:val="000000"/>
+          <w:shd w:val="clear" w:color="auto" w:fill="FFFFFF"/>
+          <w:lang w:val="en-US"/>
+        </w:rPr>
+        <w:t> Customers</w:t>
+      </w:r>
+      <w:r>
+        <w:rPr>
+          <w:rFonts w:ascii="Consolas" w:hAnsi="Consolas"/>
+          <w:color w:val="000000"/>
+          <w:lang w:val="en-US"/>
+        </w:rPr>
+        <w:br/>
+      </w:r>
+      <w:r>
+        <w:rPr>
+          <w:rFonts w:ascii="Consolas" w:hAnsi="Consolas"/>
+          <w:color w:val="0000CD"/>
+          <w:shd w:val="clear" w:color="auto" w:fill="FFFFFF"/>
+          <w:lang w:val="en-US"/>
+        </w:rPr>
+        <w:t>UNION</w:t>
+      </w:r>
+      <w:r>
+        <w:rPr>
+          <w:rFonts w:ascii="Consolas" w:hAnsi="Consolas"/>
+          <w:color w:val="000000"/>
+          <w:lang w:val="en-US"/>
+        </w:rPr>
+        <w:br/>
+      </w:r>
+      <w:r>
+        <w:rPr>
+          <w:rFonts w:ascii="Consolas" w:hAnsi="Consolas"/>
+          <w:color w:val="0000CD"/>
+          <w:shd w:val="clear" w:color="auto" w:fill="FFFFFF"/>
+          <w:lang w:val="en-US"/>
+        </w:rPr>
+        <w:t>SELECT</w:t>
+      </w:r>
+      <w:r>
+        <w:rPr>
+          <w:rFonts w:ascii="Consolas" w:hAnsi="Consolas"/>
+          <w:color w:val="000000"/>
+          <w:shd w:val="clear" w:color="auto" w:fill="FFFFFF"/>
+          <w:lang w:val="en-US"/>
+        </w:rPr>
+        <w:t> City </w:t>
+      </w:r>
+      <w:r>
+        <w:rPr>
+          <w:rFonts w:ascii="Consolas" w:hAnsi="Consolas"/>
+          <w:color w:val="0000CD"/>
+          <w:shd w:val="clear" w:color="auto" w:fill="FFFFFF"/>
+          <w:lang w:val="en-US"/>
+        </w:rPr>
+        <w:t>FROM</w:t>
+      </w:r>
+      <w:r>
+        <w:rPr>
+          <w:rFonts w:ascii="Consolas" w:hAnsi="Consolas"/>
+          <w:color w:val="000000"/>
+          <w:shd w:val="clear" w:color="auto" w:fill="FFFFFF"/>
+          <w:lang w:val="en-US"/>
+        </w:rPr>
+        <w:t> Suppliers</w:t>
+      </w:r>
+      <w:r>
+        <w:rPr>
+          <w:rFonts w:ascii="Consolas" w:hAnsi="Consolas"/>
+          <w:color w:val="000000"/>
+          <w:lang w:val="en-US"/>
+        </w:rPr>
+        <w:br/>
+      </w:r>
+      <w:r>
+        <w:rPr>
+          <w:rFonts w:ascii="Consolas" w:hAnsi="Consolas"/>
+          <w:color w:val="0000CD"/>
+          <w:shd w:val="clear" w:color="auto" w:fill="FFFFFF"/>
+          <w:lang w:val="en-US"/>
+        </w:rPr>
+        <w:t>ORDER</w:t>
+      </w:r>
+      <w:r>
+        <w:rPr>
+          <w:rFonts w:ascii="Consolas" w:hAnsi="Consolas"/>
+          <w:color w:val="000000"/>
+          <w:shd w:val="clear" w:color="auto" w:fill="FFFFFF"/>
+          <w:lang w:val="en-US"/>
+        </w:rPr>
+        <w:t> </w:t>
+      </w:r>
+      <w:r>
+        <w:rPr>
+          <w:rFonts w:ascii="Consolas" w:hAnsi="Consolas"/>
+          <w:color w:val="0000CD"/>
+          <w:shd w:val="clear" w:color="auto" w:fill="FFFFFF"/>
+          <w:lang w:val="en-US"/>
+        </w:rPr>
+        <w:t>BY</w:t>
+      </w:r>
+      <w:r>
+        <w:rPr>
+          <w:rFonts w:ascii="Consolas" w:hAnsi="Consolas"/>
+          <w:color w:val="000000"/>
+          <w:shd w:val="clear" w:color="auto" w:fill="FFFFFF"/>
+          <w:lang w:val="en-US"/>
+        </w:rPr>
+        <w:t> City;</w:t>
+      </w:r>
+    </w:p>
+    <w:p>
+      <w:pPr>
+        <w:rPr>
+          <w:rFonts w:ascii="Consolas" w:hAnsi="Consolas"/>
+          <w:color w:val="000000"/>
+          <w:shd w:val="clear" w:color="auto" w:fill="FFFFFF"/>
+          <w:lang w:val="en-US"/>
+        </w:rPr>
+      </w:pPr>
+    </w:p>
+    <w:p>
+      <w:pPr>
+        <w:rPr>
+          <w:rFonts w:ascii="Consolas" w:hAnsi="Consolas"/>
+          <w:color w:val="000000"/>
+          <w:shd w:val="clear" w:color="auto" w:fill="FFFFFF"/>
+          <w:lang w:val="en-US"/>
+        </w:rPr>
+      </w:pPr>
+      <w:r>
+        <w:rPr>
+          <w:rFonts w:ascii="Consolas" w:hAnsi="Consolas"/>
+          <w:color w:val="0000CD"/>
+          <w:shd w:val="clear" w:color="auto" w:fill="FFFFFF"/>
+          <w:lang w:val="en-US"/>
+        </w:rPr>
+        <w:lastRenderedPageBreak/>
+        <w:t>SELECT</w:t>
+      </w:r>
+      <w:r>
+        <w:rPr>
+          <w:rFonts w:ascii="Consolas" w:hAnsi="Consolas"/>
+          <w:color w:val="000000"/>
+          <w:shd w:val="clear" w:color="auto" w:fill="FFFFFF"/>
+          <w:lang w:val="en-US"/>
+        </w:rPr>
+        <w:t> City </w:t>
+      </w:r>
+      <w:r>
+        <w:rPr>
+          <w:rFonts w:ascii="Consolas" w:hAnsi="Consolas"/>
+          <w:color w:val="0000CD"/>
+          <w:shd w:val="clear" w:color="auto" w:fill="FFFFFF"/>
+          <w:lang w:val="en-US"/>
+        </w:rPr>
+        <w:t>FROM</w:t>
+      </w:r>
+      <w:r>
+        <w:rPr>
+          <w:rFonts w:ascii="Consolas" w:hAnsi="Consolas"/>
+          <w:color w:val="000000"/>
+          <w:shd w:val="clear" w:color="auto" w:fill="FFFFFF"/>
+          <w:lang w:val="en-US"/>
+        </w:rPr>
+        <w:t> Customers</w:t>
+      </w:r>
+      <w:r>
+        <w:rPr>
+          <w:rFonts w:ascii="Consolas" w:hAnsi="Consolas"/>
+          <w:color w:val="000000"/>
+          <w:lang w:val="en-US"/>
+        </w:rPr>
+        <w:br/>
+      </w:r>
+      <w:r>
+        <w:rPr>
+          <w:rFonts w:ascii="Consolas" w:hAnsi="Consolas"/>
+          <w:color w:val="0000CD"/>
+          <w:shd w:val="clear" w:color="auto" w:fill="FFFFFF"/>
+          <w:lang w:val="en-US"/>
+        </w:rPr>
+        <w:t>UNION</w:t>
+      </w:r>
+      <w:r>
+        <w:rPr>
+          <w:rFonts w:ascii="Consolas" w:hAnsi="Consolas"/>
+          <w:color w:val="000000"/>
+          <w:shd w:val="clear" w:color="auto" w:fill="FFFFFF"/>
+          <w:lang w:val="en-US"/>
+        </w:rPr>
+        <w:t> </w:t>
+      </w:r>
+      <w:r>
+        <w:rPr>
+          <w:rFonts w:ascii="Consolas" w:hAnsi="Consolas"/>
+          <w:color w:val="0000CD"/>
+          <w:shd w:val="clear" w:color="auto" w:fill="FFFFFF"/>
+          <w:lang w:val="en-US"/>
+        </w:rPr>
+        <w:t>ALL</w:t>
+      </w:r>
+      <w:r>
+        <w:rPr>
+          <w:rFonts w:ascii="Consolas" w:hAnsi="Consolas"/>
+          <w:color w:val="000000"/>
+          <w:lang w:val="en-US"/>
+        </w:rPr>
+        <w:br/>
+      </w:r>
+      <w:r>
+        <w:rPr>
+          <w:rFonts w:ascii="Consolas" w:hAnsi="Consolas"/>
+          <w:color w:val="0000CD"/>
+          <w:shd w:val="clear" w:color="auto" w:fill="FFFFFF"/>
+          <w:lang w:val="en-US"/>
+        </w:rPr>
+        <w:t>SELECT</w:t>
+      </w:r>
+      <w:r>
+        <w:rPr>
+          <w:rFonts w:ascii="Consolas" w:hAnsi="Consolas"/>
+          <w:color w:val="000000"/>
+          <w:shd w:val="clear" w:color="auto" w:fill="FFFFFF"/>
+          <w:lang w:val="en-US"/>
+        </w:rPr>
+        <w:t> City </w:t>
+      </w:r>
+      <w:r>
+        <w:rPr>
+          <w:rFonts w:ascii="Consolas" w:hAnsi="Consolas"/>
+          <w:color w:val="0000CD"/>
+          <w:shd w:val="clear" w:color="auto" w:fill="FFFFFF"/>
+          <w:lang w:val="en-US"/>
+        </w:rPr>
+        <w:t>FROM</w:t>
+      </w:r>
+      <w:r>
+        <w:rPr>
+          <w:rFonts w:ascii="Consolas" w:hAnsi="Consolas"/>
+          <w:color w:val="000000"/>
+          <w:shd w:val="clear" w:color="auto" w:fill="FFFFFF"/>
+          <w:lang w:val="en-US"/>
+        </w:rPr>
+        <w:t> Suppliers</w:t>
+      </w:r>
+      <w:r>
+        <w:rPr>
+          <w:rFonts w:ascii="Consolas" w:hAnsi="Consolas"/>
+          <w:color w:val="000000"/>
+          <w:lang w:val="en-US"/>
+        </w:rPr>
+        <w:br/>
+      </w:r>
+      <w:r>
+        <w:rPr>
+          <w:rFonts w:ascii="Consolas" w:hAnsi="Consolas"/>
+          <w:color w:val="0000CD"/>
+          <w:shd w:val="clear" w:color="auto" w:fill="FFFFFF"/>
+          <w:lang w:val="en-US"/>
+        </w:rPr>
+        <w:t>ORDER</w:t>
+      </w:r>
+      <w:r>
+        <w:rPr>
+          <w:rFonts w:ascii="Consolas" w:hAnsi="Consolas"/>
+          <w:color w:val="000000"/>
+          <w:shd w:val="clear" w:color="auto" w:fill="FFFFFF"/>
+          <w:lang w:val="en-US"/>
+        </w:rPr>
+        <w:t> </w:t>
+      </w:r>
+      <w:r>
+        <w:rPr>
+          <w:rFonts w:ascii="Consolas" w:hAnsi="Consolas"/>
+          <w:color w:val="0000CD"/>
+          <w:shd w:val="clear" w:color="auto" w:fill="FFFFFF"/>
+          <w:lang w:val="en-US"/>
+        </w:rPr>
+        <w:t>BY</w:t>
+      </w:r>
+      <w:r>
+        <w:rPr>
+          <w:rFonts w:ascii="Consolas" w:hAnsi="Consolas"/>
+          <w:color w:val="000000"/>
+          <w:shd w:val="clear" w:color="auto" w:fill="FFFFFF"/>
+          <w:lang w:val="en-US"/>
+        </w:rPr>
+        <w:t> City;</w:t>
+      </w:r>
+    </w:p>
+    <w:p>
+      <w:pPr>
+        <w:rPr>
+          <w:rFonts w:ascii="Consolas" w:hAnsi="Consolas"/>
+          <w:color w:val="000000"/>
+          <w:shd w:val="clear" w:color="auto" w:fill="FFFFFF"/>
+          <w:lang w:val="en-US"/>
+        </w:rPr>
+      </w:pPr>
+    </w:p>
+    <w:p>
+      <w:pPr>
+        <w:rPr>
+          <w:rFonts w:ascii="Consolas" w:hAnsi="Consolas"/>
+          <w:color w:val="000000"/>
+          <w:shd w:val="clear" w:color="auto" w:fill="FFFFFF"/>
+          <w:lang w:val="en-US"/>
+        </w:rPr>
+      </w:pPr>
+    </w:p>
+    <w:p>
+      <w:pPr>
+        <w:rPr>
+          <w:rFonts w:ascii="Consolas" w:hAnsi="Consolas"/>
+          <w:color w:val="000000"/>
+          <w:shd w:val="clear" w:color="auto" w:fill="FFFFFF"/>
+          <w:lang w:val="en-US"/>
+        </w:rPr>
+      </w:pPr>
+      <w:r>
+        <w:rPr>
+          <w:rFonts w:ascii="Consolas" w:hAnsi="Consolas"/>
+          <w:color w:val="0000CD"/>
+          <w:shd w:val="clear" w:color="auto" w:fill="FFFFFF"/>
+          <w:lang w:val="en-US"/>
+        </w:rPr>
+        <w:t>SELECT</w:t>
+      </w:r>
+      <w:r>
+        <w:rPr>
+          <w:rFonts w:ascii="Consolas" w:hAnsi="Consolas"/>
+          <w:color w:val="000000"/>
+          <w:shd w:val="clear" w:color="auto" w:fill="FFFFFF"/>
+          <w:lang w:val="en-US"/>
+        </w:rPr>
+        <w:t> City, Country </w:t>
+      </w:r>
+      <w:r>
+        <w:rPr>
+          <w:rFonts w:ascii="Consolas" w:hAnsi="Consolas"/>
+          <w:color w:val="0000CD"/>
+          <w:shd w:val="clear" w:color="auto" w:fill="FFFFFF"/>
+          <w:lang w:val="en-US"/>
+        </w:rPr>
+        <w:t>FROM</w:t>
+      </w:r>
+      <w:r>
+        <w:rPr>
+          <w:rFonts w:ascii="Consolas" w:hAnsi="Consolas"/>
+          <w:color w:val="000000"/>
+          <w:shd w:val="clear" w:color="auto" w:fill="FFFFFF"/>
+          <w:lang w:val="en-US"/>
+        </w:rPr>
+        <w:t> Customers</w:t>
+      </w:r>
+      <w:r>
+        <w:rPr>
+          <w:rFonts w:ascii="Consolas" w:hAnsi="Consolas"/>
+          <w:color w:val="000000"/>
+          <w:lang w:val="en-US"/>
+        </w:rPr>
+        <w:br/>
+      </w:r>
+      <w:r>
+        <w:rPr>
+          <w:rFonts w:ascii="Consolas" w:hAnsi="Consolas"/>
+          <w:color w:val="0000CD"/>
+          <w:shd w:val="clear" w:color="auto" w:fill="FFFFFF"/>
+          <w:lang w:val="en-US"/>
+        </w:rPr>
+        <w:t>WHERE</w:t>
+      </w:r>
+      <w:r>
+        <w:rPr>
+          <w:rFonts w:ascii="Consolas" w:hAnsi="Consolas"/>
           <w:color w:val="000000"/>
           <w:shd w:val="clear" w:color="auto" w:fill="FFFFFF"/>
           <w:lang w:val="en-US"/>
@@ -1807,7 +8229,7 @@
       </w:r>
       <w:r>
         <w:rPr>
-          <w:rFonts w:ascii="Consolas" w:hAnsi="Consolas" w:cs="Consolas"/>
+          <w:rFonts w:ascii="Consolas" w:hAnsi="Consolas"/>
           <w:color w:val="A52A2A"/>
           <w:shd w:val="clear" w:color="auto" w:fill="FFFFFF"/>
           <w:lang w:val="en-US"/>
@@ -1816,15 +8238,2685 @@
       </w:r>
       <w:r>
         <w:rPr>
-          <w:rFonts w:ascii="Consolas" w:hAnsi="Consolas" w:cs="Consolas"/>
+          <w:rFonts w:ascii="Consolas" w:hAnsi="Consolas"/>
+          <w:color w:val="000000"/>
+          <w:lang w:val="en-US"/>
+        </w:rPr>
+        <w:br/>
+      </w:r>
+      <w:r>
+        <w:rPr>
+          <w:rFonts w:ascii="Consolas" w:hAnsi="Consolas"/>
+          <w:color w:val="0000CD"/>
+          <w:shd w:val="clear" w:color="auto" w:fill="FFFFFF"/>
+          <w:lang w:val="en-US"/>
+        </w:rPr>
+        <w:t>UNION</w:t>
+      </w:r>
+      <w:r>
+        <w:rPr>
+          <w:rFonts w:ascii="Consolas" w:hAnsi="Consolas"/>
+          <w:color w:val="000000"/>
+          <w:lang w:val="en-US"/>
+        </w:rPr>
+        <w:br/>
+      </w:r>
+      <w:r>
+        <w:rPr>
+          <w:rFonts w:ascii="Consolas" w:hAnsi="Consolas"/>
+          <w:color w:val="0000CD"/>
+          <w:shd w:val="clear" w:color="auto" w:fill="FFFFFF"/>
+          <w:lang w:val="en-US"/>
+        </w:rPr>
+        <w:t>SELECT</w:t>
+      </w:r>
+      <w:r>
+        <w:rPr>
+          <w:rFonts w:ascii="Consolas" w:hAnsi="Consolas"/>
+          <w:color w:val="000000"/>
+          <w:shd w:val="clear" w:color="auto" w:fill="FFFFFF"/>
+          <w:lang w:val="en-US"/>
+        </w:rPr>
+        <w:t> City, Country </w:t>
+      </w:r>
+      <w:r>
+        <w:rPr>
+          <w:rFonts w:ascii="Consolas" w:hAnsi="Consolas"/>
+          <w:color w:val="0000CD"/>
+          <w:shd w:val="clear" w:color="auto" w:fill="FFFFFF"/>
+          <w:lang w:val="en-US"/>
+        </w:rPr>
+        <w:t>FROM</w:t>
+      </w:r>
+      <w:r>
+        <w:rPr>
+          <w:rFonts w:ascii="Consolas" w:hAnsi="Consolas"/>
+          <w:color w:val="000000"/>
+          <w:shd w:val="clear" w:color="auto" w:fill="FFFFFF"/>
+          <w:lang w:val="en-US"/>
+        </w:rPr>
+        <w:t> Suppliers</w:t>
+      </w:r>
+      <w:r>
+        <w:rPr>
+          <w:rFonts w:ascii="Consolas" w:hAnsi="Consolas"/>
+          <w:color w:val="000000"/>
+          <w:lang w:val="en-US"/>
+        </w:rPr>
+        <w:br/>
+      </w:r>
+      <w:r>
+        <w:rPr>
+          <w:rFonts w:ascii="Consolas" w:hAnsi="Consolas"/>
+          <w:color w:val="0000CD"/>
+          <w:shd w:val="clear" w:color="auto" w:fill="FFFFFF"/>
+          <w:lang w:val="en-US"/>
+        </w:rPr>
+        <w:t>WHERE</w:t>
+      </w:r>
+      <w:r>
+        <w:rPr>
+          <w:rFonts w:ascii="Consolas" w:hAnsi="Consolas"/>
+          <w:color w:val="000000"/>
+          <w:shd w:val="clear" w:color="auto" w:fill="FFFFFF"/>
+          <w:lang w:val="en-US"/>
+        </w:rPr>
+        <w:t> Country=</w:t>
+      </w:r>
+      <w:r>
+        <w:rPr>
+          <w:rFonts w:ascii="Consolas" w:hAnsi="Consolas"/>
+          <w:color w:val="A52A2A"/>
+          <w:shd w:val="clear" w:color="auto" w:fill="FFFFFF"/>
+          <w:lang w:val="en-US"/>
+        </w:rPr>
+        <w:t>'Germany'</w:t>
+      </w:r>
+      <w:r>
+        <w:rPr>
+          <w:rFonts w:ascii="Consolas" w:hAnsi="Consolas"/>
+          <w:color w:val="000000"/>
+          <w:lang w:val="en-US"/>
+        </w:rPr>
+        <w:br/>
+      </w:r>
+      <w:r>
+        <w:rPr>
+          <w:rFonts w:ascii="Consolas" w:hAnsi="Consolas"/>
+          <w:color w:val="0000CD"/>
+          <w:shd w:val="clear" w:color="auto" w:fill="FFFFFF"/>
+          <w:lang w:val="en-US"/>
+        </w:rPr>
+        <w:t>ORDER</w:t>
+      </w:r>
+      <w:r>
+        <w:rPr>
+          <w:rFonts w:ascii="Consolas" w:hAnsi="Consolas"/>
+          <w:color w:val="000000"/>
+          <w:shd w:val="clear" w:color="auto" w:fill="FFFFFF"/>
+          <w:lang w:val="en-US"/>
+        </w:rPr>
+        <w:t> </w:t>
+      </w:r>
+      <w:r>
+        <w:rPr>
+          <w:rFonts w:ascii="Consolas" w:hAnsi="Consolas"/>
+          <w:color w:val="0000CD"/>
+          <w:shd w:val="clear" w:color="auto" w:fill="FFFFFF"/>
+          <w:lang w:val="en-US"/>
+        </w:rPr>
+        <w:t>BY</w:t>
+      </w:r>
+      <w:r>
+        <w:rPr>
+          <w:rFonts w:ascii="Consolas" w:hAnsi="Consolas"/>
+          <w:color w:val="000000"/>
+          <w:shd w:val="clear" w:color="auto" w:fill="FFFFFF"/>
+          <w:lang w:val="en-US"/>
+        </w:rPr>
+        <w:t> City;</w:t>
+      </w:r>
+    </w:p>
+    <w:p>
+      <w:pPr>
+        <w:rPr>
+          <w:rFonts w:ascii="Consolas" w:hAnsi="Consolas"/>
+          <w:color w:val="000000"/>
+          <w:shd w:val="clear" w:color="auto" w:fill="FFFFFF"/>
+          <w:lang w:val="en-US"/>
+        </w:rPr>
+      </w:pPr>
+    </w:p>
+    <w:p>
+      <w:pPr>
+        <w:rPr>
+          <w:rFonts w:ascii="Consolas" w:hAnsi="Consolas"/>
+          <w:color w:val="000000"/>
+          <w:shd w:val="clear" w:color="auto" w:fill="FFFFFF"/>
+          <w:lang w:val="en-US"/>
+        </w:rPr>
+      </w:pPr>
+    </w:p>
+    <w:p>
+      <w:pPr>
+        <w:pBdr>
+          <w:bottom w:val="single" w:sz="6" w:space="1" w:color="auto"/>
+        </w:pBdr>
+        <w:rPr>
+          <w:rFonts w:ascii="Consolas" w:hAnsi="Consolas"/>
+          <w:color w:val="000000"/>
+          <w:shd w:val="clear" w:color="auto" w:fill="FFFFFF"/>
+          <w:lang w:val="en-US"/>
+        </w:rPr>
+      </w:pPr>
+      <w:r>
+        <w:rPr>
+          <w:rFonts w:ascii="Consolas" w:hAnsi="Consolas"/>
+          <w:color w:val="0000CD"/>
+          <w:shd w:val="clear" w:color="auto" w:fill="FFFFFF"/>
+          <w:lang w:val="en-US"/>
+        </w:rPr>
+        <w:t>SELECT</w:t>
+      </w:r>
+      <w:r>
+        <w:rPr>
+          <w:rFonts w:ascii="Consolas" w:hAnsi="Consolas"/>
+          <w:color w:val="000000"/>
+          <w:shd w:val="clear" w:color="auto" w:fill="FFFFFF"/>
+          <w:lang w:val="en-US"/>
+        </w:rPr>
+        <w:t> </w:t>
+      </w:r>
+      <w:r>
+        <w:rPr>
+          <w:rFonts w:ascii="Consolas" w:hAnsi="Consolas"/>
+          <w:color w:val="A52A2A"/>
+          <w:shd w:val="clear" w:color="auto" w:fill="FFFFFF"/>
+          <w:lang w:val="en-US"/>
+        </w:rPr>
+        <w:t>'Customer'</w:t>
+      </w:r>
+      <w:r>
+        <w:rPr>
+          <w:rFonts w:ascii="Consolas" w:hAnsi="Consolas"/>
+          <w:color w:val="000000"/>
+          <w:shd w:val="clear" w:color="auto" w:fill="FFFFFF"/>
+          <w:lang w:val="en-US"/>
+        </w:rPr>
+        <w:t> </w:t>
+      </w:r>
+      <w:r>
+        <w:rPr>
+          <w:rFonts w:ascii="Consolas" w:hAnsi="Consolas"/>
+          <w:color w:val="0000CD"/>
+          <w:shd w:val="clear" w:color="auto" w:fill="FFFFFF"/>
+          <w:lang w:val="en-US"/>
+        </w:rPr>
+        <w:t>As</w:t>
+      </w:r>
+      <w:r>
+        <w:rPr>
+          <w:rFonts w:ascii="Consolas" w:hAnsi="Consolas"/>
+          <w:color w:val="000000"/>
+          <w:shd w:val="clear" w:color="auto" w:fill="FFFFFF"/>
+          <w:lang w:val="en-US"/>
+        </w:rPr>
+        <w:t xml:space="preserve"> Type, </w:t>
+      </w:r>
+      <w:proofErr w:type="spellStart"/>
+      <w:r>
+        <w:rPr>
+          <w:rFonts w:ascii="Consolas" w:hAnsi="Consolas"/>
+          <w:color w:val="000000"/>
+          <w:shd w:val="clear" w:color="auto" w:fill="FFFFFF"/>
+          <w:lang w:val="en-US"/>
+        </w:rPr>
+        <w:t>ContactName</w:t>
+      </w:r>
+      <w:proofErr w:type="spellEnd"/>
+      <w:r>
+        <w:rPr>
+          <w:rFonts w:ascii="Consolas" w:hAnsi="Consolas"/>
+          <w:color w:val="000000"/>
+          <w:shd w:val="clear" w:color="auto" w:fill="FFFFFF"/>
+          <w:lang w:val="en-US"/>
+        </w:rPr>
+        <w:t>, City, Country</w:t>
+      </w:r>
+      <w:r>
+        <w:rPr>
+          <w:rFonts w:ascii="Consolas" w:hAnsi="Consolas"/>
+          <w:color w:val="000000"/>
+          <w:lang w:val="en-US"/>
+        </w:rPr>
+        <w:br/>
+      </w:r>
+      <w:r>
+        <w:rPr>
+          <w:rFonts w:ascii="Consolas" w:hAnsi="Consolas"/>
+          <w:color w:val="0000CD"/>
+          <w:shd w:val="clear" w:color="auto" w:fill="FFFFFF"/>
+          <w:lang w:val="en-US"/>
+        </w:rPr>
+        <w:t>FROM</w:t>
+      </w:r>
+      <w:r>
+        <w:rPr>
+          <w:rFonts w:ascii="Consolas" w:hAnsi="Consolas"/>
+          <w:color w:val="000000"/>
+          <w:shd w:val="clear" w:color="auto" w:fill="FFFFFF"/>
+          <w:lang w:val="en-US"/>
+        </w:rPr>
+        <w:t> Customers</w:t>
+      </w:r>
+      <w:r>
+        <w:rPr>
+          <w:rFonts w:ascii="Consolas" w:hAnsi="Consolas"/>
+          <w:color w:val="000000"/>
+          <w:lang w:val="en-US"/>
+        </w:rPr>
+        <w:br/>
+      </w:r>
+      <w:r>
+        <w:rPr>
+          <w:rFonts w:ascii="Consolas" w:hAnsi="Consolas"/>
+          <w:color w:val="0000CD"/>
+          <w:shd w:val="clear" w:color="auto" w:fill="FFFFFF"/>
+          <w:lang w:val="en-US"/>
+        </w:rPr>
+        <w:t>UNION</w:t>
+      </w:r>
+      <w:r>
+        <w:rPr>
+          <w:rFonts w:ascii="Consolas" w:hAnsi="Consolas"/>
+          <w:color w:val="000000"/>
+          <w:lang w:val="en-US"/>
+        </w:rPr>
+        <w:br/>
+      </w:r>
+      <w:r>
+        <w:rPr>
+          <w:rFonts w:ascii="Consolas" w:hAnsi="Consolas"/>
+          <w:color w:val="0000CD"/>
+          <w:shd w:val="clear" w:color="auto" w:fill="FFFFFF"/>
+          <w:lang w:val="en-US"/>
+        </w:rPr>
+        <w:t>SELECT</w:t>
+      </w:r>
+      <w:r>
+        <w:rPr>
+          <w:rFonts w:ascii="Consolas" w:hAnsi="Consolas"/>
+          <w:color w:val="000000"/>
+          <w:shd w:val="clear" w:color="auto" w:fill="FFFFFF"/>
+          <w:lang w:val="en-US"/>
+        </w:rPr>
+        <w:t> </w:t>
+      </w:r>
+      <w:r>
+        <w:rPr>
+          <w:rFonts w:ascii="Consolas" w:hAnsi="Consolas"/>
+          <w:color w:val="A52A2A"/>
+          <w:shd w:val="clear" w:color="auto" w:fill="FFFFFF"/>
+          <w:lang w:val="en-US"/>
+        </w:rPr>
+        <w:t>'Supplier'</w:t>
+      </w:r>
+      <w:r>
+        <w:rPr>
+          <w:rFonts w:ascii="Consolas" w:hAnsi="Consolas"/>
+          <w:color w:val="000000"/>
+          <w:shd w:val="clear" w:color="auto" w:fill="FFFFFF"/>
+          <w:lang w:val="en-US"/>
+        </w:rPr>
+        <w:t xml:space="preserve">, </w:t>
+      </w:r>
+      <w:proofErr w:type="spellStart"/>
+      <w:r>
+        <w:rPr>
+          <w:rFonts w:ascii="Consolas" w:hAnsi="Consolas"/>
+          <w:color w:val="000000"/>
+          <w:shd w:val="clear" w:color="auto" w:fill="FFFFFF"/>
+          <w:lang w:val="en-US"/>
+        </w:rPr>
+        <w:t>ContactName</w:t>
+      </w:r>
+      <w:proofErr w:type="spellEnd"/>
+      <w:r>
+        <w:rPr>
+          <w:rFonts w:ascii="Consolas" w:hAnsi="Consolas"/>
+          <w:color w:val="000000"/>
+          <w:shd w:val="clear" w:color="auto" w:fill="FFFFFF"/>
+          <w:lang w:val="en-US"/>
+        </w:rPr>
+        <w:t>, City, Country</w:t>
+      </w:r>
+      <w:r>
+        <w:rPr>
+          <w:rFonts w:ascii="Consolas" w:hAnsi="Consolas"/>
+          <w:color w:val="000000"/>
+          <w:lang w:val="en-US"/>
+        </w:rPr>
+        <w:br/>
+      </w:r>
+      <w:r>
+        <w:rPr>
+          <w:rFonts w:ascii="Consolas" w:hAnsi="Consolas"/>
+          <w:color w:val="0000CD"/>
+          <w:shd w:val="clear" w:color="auto" w:fill="FFFFFF"/>
+          <w:lang w:val="en-US"/>
+        </w:rPr>
+        <w:t>FROM</w:t>
+      </w:r>
+      <w:r>
+        <w:rPr>
+          <w:rFonts w:ascii="Consolas" w:hAnsi="Consolas"/>
+          <w:color w:val="000000"/>
+          <w:shd w:val="clear" w:color="auto" w:fill="FFFFFF"/>
+          <w:lang w:val="en-US"/>
+        </w:rPr>
+        <w:t> Suppliers</w:t>
+      </w:r>
+      <w:proofErr w:type="gramStart"/>
+      <w:r>
+        <w:rPr>
+          <w:rFonts w:ascii="Consolas" w:hAnsi="Consolas"/>
           <w:color w:val="000000"/>
           <w:shd w:val="clear" w:color="auto" w:fill="FFFFFF"/>
           <w:lang w:val="en-US"/>
         </w:rPr>
         <w:t>;</w:t>
+      </w:r>
+      <w:proofErr w:type="gramEnd"/>
+    </w:p>
+    <w:p>
+      <w:pPr>
+        <w:pStyle w:val="1"/>
+        <w:rPr>
+          <w:rFonts w:ascii="Consolas" w:hAnsi="Consolas"/>
+          <w:color w:val="000000"/>
+          <w:shd w:val="clear" w:color="auto" w:fill="FFFFFF"/>
+          <w:lang w:val="en-US"/>
+        </w:rPr>
+      </w:pPr>
+      <w:r>
+        <w:rPr>
+          <w:rFonts w:ascii="Consolas" w:hAnsi="Consolas"/>
+          <w:color w:val="000000"/>
+          <w:shd w:val="clear" w:color="auto" w:fill="FFFFFF"/>
+          <w:lang w:val="en-US"/>
+        </w:rPr>
+        <w:t>GROUP BY</w:t>
+      </w:r>
+    </w:p>
+    <w:p>
+      <w:pPr>
+        <w:rPr>
+          <w:rFonts w:ascii="Verdana" w:hAnsi="Verdana"/>
+          <w:color w:val="000000"/>
+          <w:sz w:val="23"/>
+          <w:szCs w:val="23"/>
+          <w:shd w:val="clear" w:color="auto" w:fill="FFFFFF"/>
+          <w:lang w:val="en-US"/>
+        </w:rPr>
+      </w:pPr>
+      <w:r>
+        <w:rPr>
+          <w:rFonts w:ascii="Verdana" w:hAnsi="Verdana"/>
+          <w:color w:val="000000"/>
+          <w:sz w:val="23"/>
+          <w:szCs w:val="23"/>
+          <w:shd w:val="clear" w:color="auto" w:fill="FFFFFF"/>
+          <w:lang w:val="en-US"/>
+        </w:rPr>
+        <w:t>The following SQL statement lists the number of customers in each country</w:t>
+      </w:r>
+    </w:p>
+    <w:p>
+      <w:pPr>
+        <w:rPr>
+          <w:rFonts w:ascii="Consolas" w:hAnsi="Consolas"/>
+          <w:color w:val="000000"/>
+          <w:shd w:val="clear" w:color="auto" w:fill="FFFFFF"/>
+          <w:lang w:val="en-US"/>
+        </w:rPr>
+      </w:pPr>
+      <w:r>
+        <w:rPr>
+          <w:rFonts w:ascii="Consolas" w:hAnsi="Consolas"/>
+          <w:color w:val="0000CD"/>
+          <w:shd w:val="clear" w:color="auto" w:fill="FFFFFF"/>
+          <w:lang w:val="en-US"/>
+        </w:rPr>
+        <w:t>SELECT</w:t>
+      </w:r>
+      <w:r>
+        <w:rPr>
+          <w:rFonts w:ascii="Consolas" w:hAnsi="Consolas"/>
+          <w:color w:val="000000"/>
+          <w:shd w:val="clear" w:color="auto" w:fill="FFFFFF"/>
+          <w:lang w:val="en-US"/>
+        </w:rPr>
+        <w:t> </w:t>
+      </w:r>
+      <w:proofErr w:type="gramStart"/>
+      <w:r>
+        <w:rPr>
+          <w:rFonts w:ascii="Consolas" w:hAnsi="Consolas"/>
+          <w:color w:val="0000CD"/>
+          <w:shd w:val="clear" w:color="auto" w:fill="FFFFFF"/>
+          <w:lang w:val="en-US"/>
+        </w:rPr>
+        <w:t>COUNT</w:t>
+      </w:r>
+      <w:r>
+        <w:rPr>
+          <w:rFonts w:ascii="Consolas" w:hAnsi="Consolas"/>
+          <w:color w:val="000000"/>
+          <w:shd w:val="clear" w:color="auto" w:fill="FFFFFF"/>
+          <w:lang w:val="en-US"/>
+        </w:rPr>
+        <w:t>(</w:t>
+      </w:r>
+      <w:proofErr w:type="spellStart"/>
+      <w:proofErr w:type="gramEnd"/>
+      <w:r>
+        <w:rPr>
+          <w:rFonts w:ascii="Consolas" w:hAnsi="Consolas"/>
+          <w:color w:val="000000"/>
+          <w:shd w:val="clear" w:color="auto" w:fill="FFFFFF"/>
+          <w:lang w:val="en-US"/>
+        </w:rPr>
+        <w:t>CustomerID</w:t>
+      </w:r>
+      <w:proofErr w:type="spellEnd"/>
+      <w:r>
+        <w:rPr>
+          <w:rFonts w:ascii="Consolas" w:hAnsi="Consolas"/>
+          <w:color w:val="000000"/>
+          <w:shd w:val="clear" w:color="auto" w:fill="FFFFFF"/>
+          <w:lang w:val="en-US"/>
+        </w:rPr>
+        <w:t>), Country</w:t>
+      </w:r>
+      <w:r>
+        <w:rPr>
+          <w:rFonts w:ascii="Consolas" w:hAnsi="Consolas"/>
+          <w:color w:val="000000"/>
+          <w:lang w:val="en-US"/>
+        </w:rPr>
+        <w:br/>
+      </w:r>
+      <w:r>
+        <w:rPr>
+          <w:rFonts w:ascii="Consolas" w:hAnsi="Consolas"/>
+          <w:color w:val="0000CD"/>
+          <w:shd w:val="clear" w:color="auto" w:fill="FFFFFF"/>
+          <w:lang w:val="en-US"/>
+        </w:rPr>
+        <w:t>FROM</w:t>
+      </w:r>
+      <w:r>
+        <w:rPr>
+          <w:rFonts w:ascii="Consolas" w:hAnsi="Consolas"/>
+          <w:color w:val="000000"/>
+          <w:shd w:val="clear" w:color="auto" w:fill="FFFFFF"/>
+          <w:lang w:val="en-US"/>
+        </w:rPr>
+        <w:t> Customers</w:t>
+      </w:r>
+      <w:r>
+        <w:rPr>
+          <w:rFonts w:ascii="Consolas" w:hAnsi="Consolas"/>
+          <w:color w:val="000000"/>
+          <w:lang w:val="en-US"/>
+        </w:rPr>
+        <w:br/>
+      </w:r>
+      <w:r>
+        <w:rPr>
+          <w:rFonts w:ascii="Consolas" w:hAnsi="Consolas"/>
+          <w:color w:val="0000CD"/>
+          <w:shd w:val="clear" w:color="auto" w:fill="FFFFFF"/>
+          <w:lang w:val="en-US"/>
+        </w:rPr>
+        <w:t>GROUP</w:t>
+      </w:r>
+      <w:r>
+        <w:rPr>
+          <w:rFonts w:ascii="Consolas" w:hAnsi="Consolas"/>
+          <w:color w:val="000000"/>
+          <w:shd w:val="clear" w:color="auto" w:fill="FFFFFF"/>
+          <w:lang w:val="en-US"/>
+        </w:rPr>
+        <w:t> </w:t>
+      </w:r>
+      <w:r>
+        <w:rPr>
+          <w:rFonts w:ascii="Consolas" w:hAnsi="Consolas"/>
+          <w:color w:val="0000CD"/>
+          <w:shd w:val="clear" w:color="auto" w:fill="FFFFFF"/>
+          <w:lang w:val="en-US"/>
+        </w:rPr>
+        <w:t>BY</w:t>
+      </w:r>
+      <w:r>
+        <w:rPr>
+          <w:rFonts w:ascii="Consolas" w:hAnsi="Consolas"/>
+          <w:color w:val="000000"/>
+          <w:shd w:val="clear" w:color="auto" w:fill="FFFFFF"/>
+          <w:lang w:val="en-US"/>
+        </w:rPr>
+        <w:t> Country;</w:t>
+      </w:r>
+    </w:p>
+    <w:p>
+      <w:pPr>
+        <w:rPr>
+          <w:rFonts w:ascii="Consolas" w:hAnsi="Consolas"/>
+          <w:color w:val="000000"/>
+          <w:shd w:val="clear" w:color="auto" w:fill="FFFFFF"/>
+          <w:lang w:val="en-US"/>
+        </w:rPr>
+      </w:pPr>
+    </w:p>
+    <w:p>
+      <w:pPr>
+        <w:rPr>
+          <w:rFonts w:ascii="Verdana" w:hAnsi="Verdana"/>
+          <w:color w:val="000000"/>
+          <w:sz w:val="23"/>
+          <w:szCs w:val="23"/>
+          <w:shd w:val="clear" w:color="auto" w:fill="FFFFFF"/>
+          <w:lang w:val="en-US"/>
+        </w:rPr>
+      </w:pPr>
+      <w:r>
+        <w:rPr>
+          <w:rFonts w:ascii="Verdana" w:hAnsi="Verdana"/>
+          <w:color w:val="000000"/>
+          <w:sz w:val="23"/>
+          <w:szCs w:val="23"/>
+          <w:shd w:val="clear" w:color="auto" w:fill="FFFFFF"/>
+          <w:lang w:val="en-US"/>
+        </w:rPr>
+        <w:t>The following SQL statement lists the number of customers in each country, sorted high to low</w:t>
+      </w:r>
+    </w:p>
+    <w:p>
+      <w:pPr>
+        <w:rPr>
+          <w:rFonts w:ascii="Consolas" w:hAnsi="Consolas"/>
+          <w:color w:val="000000"/>
+          <w:shd w:val="clear" w:color="auto" w:fill="FFFFFF"/>
+          <w:lang w:val="en-US"/>
+        </w:rPr>
+      </w:pPr>
+      <w:r>
+        <w:rPr>
+          <w:rFonts w:ascii="Consolas" w:hAnsi="Consolas"/>
+          <w:color w:val="0000CD"/>
+          <w:shd w:val="clear" w:color="auto" w:fill="FFFFFF"/>
+          <w:lang w:val="en-US"/>
+        </w:rPr>
+        <w:t>SELECT</w:t>
+      </w:r>
+      <w:r>
+        <w:rPr>
+          <w:rFonts w:ascii="Consolas" w:hAnsi="Consolas"/>
+          <w:color w:val="000000"/>
+          <w:shd w:val="clear" w:color="auto" w:fill="FFFFFF"/>
+          <w:lang w:val="en-US"/>
+        </w:rPr>
+        <w:t> </w:t>
+      </w:r>
+      <w:proofErr w:type="gramStart"/>
+      <w:r>
+        <w:rPr>
+          <w:rFonts w:ascii="Consolas" w:hAnsi="Consolas"/>
+          <w:color w:val="0000CD"/>
+          <w:shd w:val="clear" w:color="auto" w:fill="FFFFFF"/>
+          <w:lang w:val="en-US"/>
+        </w:rPr>
+        <w:t>COUNT</w:t>
+      </w:r>
+      <w:r>
+        <w:rPr>
+          <w:rFonts w:ascii="Consolas" w:hAnsi="Consolas"/>
+          <w:color w:val="000000"/>
+          <w:shd w:val="clear" w:color="auto" w:fill="FFFFFF"/>
+          <w:lang w:val="en-US"/>
+        </w:rPr>
+        <w:t>(</w:t>
+      </w:r>
+      <w:proofErr w:type="spellStart"/>
+      <w:proofErr w:type="gramEnd"/>
+      <w:r>
+        <w:rPr>
+          <w:rFonts w:ascii="Consolas" w:hAnsi="Consolas"/>
+          <w:color w:val="000000"/>
+          <w:shd w:val="clear" w:color="auto" w:fill="FFFFFF"/>
+          <w:lang w:val="en-US"/>
+        </w:rPr>
+        <w:t>CustomerID</w:t>
+      </w:r>
+      <w:proofErr w:type="spellEnd"/>
+      <w:r>
+        <w:rPr>
+          <w:rFonts w:ascii="Consolas" w:hAnsi="Consolas"/>
+          <w:color w:val="000000"/>
+          <w:shd w:val="clear" w:color="auto" w:fill="FFFFFF"/>
+          <w:lang w:val="en-US"/>
+        </w:rPr>
+        <w:t>), Country</w:t>
+      </w:r>
+      <w:r>
+        <w:rPr>
+          <w:rFonts w:ascii="Consolas" w:hAnsi="Consolas"/>
+          <w:color w:val="000000"/>
+          <w:lang w:val="en-US"/>
+        </w:rPr>
+        <w:br/>
+      </w:r>
+      <w:r>
+        <w:rPr>
+          <w:rFonts w:ascii="Consolas" w:hAnsi="Consolas"/>
+          <w:color w:val="0000CD"/>
+          <w:shd w:val="clear" w:color="auto" w:fill="FFFFFF"/>
+          <w:lang w:val="en-US"/>
+        </w:rPr>
+        <w:t>FROM</w:t>
+      </w:r>
+      <w:r>
+        <w:rPr>
+          <w:rFonts w:ascii="Consolas" w:hAnsi="Consolas"/>
+          <w:color w:val="000000"/>
+          <w:shd w:val="clear" w:color="auto" w:fill="FFFFFF"/>
+          <w:lang w:val="en-US"/>
+        </w:rPr>
+        <w:t> Customers</w:t>
+      </w:r>
+      <w:r>
+        <w:rPr>
+          <w:rFonts w:ascii="Consolas" w:hAnsi="Consolas"/>
+          <w:color w:val="000000"/>
+          <w:lang w:val="en-US"/>
+        </w:rPr>
+        <w:br/>
+      </w:r>
+      <w:r>
+        <w:rPr>
+          <w:rFonts w:ascii="Consolas" w:hAnsi="Consolas"/>
+          <w:color w:val="0000CD"/>
+          <w:shd w:val="clear" w:color="auto" w:fill="FFFFFF"/>
+          <w:lang w:val="en-US"/>
+        </w:rPr>
+        <w:t>GROUP</w:t>
+      </w:r>
+      <w:r>
+        <w:rPr>
+          <w:rFonts w:ascii="Consolas" w:hAnsi="Consolas"/>
+          <w:color w:val="000000"/>
+          <w:shd w:val="clear" w:color="auto" w:fill="FFFFFF"/>
+          <w:lang w:val="en-US"/>
+        </w:rPr>
+        <w:t> </w:t>
+      </w:r>
+      <w:r>
+        <w:rPr>
+          <w:rFonts w:ascii="Consolas" w:hAnsi="Consolas"/>
+          <w:color w:val="0000CD"/>
+          <w:shd w:val="clear" w:color="auto" w:fill="FFFFFF"/>
+          <w:lang w:val="en-US"/>
+        </w:rPr>
+        <w:t>BY</w:t>
+      </w:r>
+      <w:r>
+        <w:rPr>
+          <w:rFonts w:ascii="Consolas" w:hAnsi="Consolas"/>
+          <w:color w:val="000000"/>
+          <w:shd w:val="clear" w:color="auto" w:fill="FFFFFF"/>
+          <w:lang w:val="en-US"/>
+        </w:rPr>
+        <w:t> Country</w:t>
+      </w:r>
+      <w:r>
+        <w:rPr>
+          <w:rFonts w:ascii="Consolas" w:hAnsi="Consolas"/>
+          <w:color w:val="000000"/>
+          <w:lang w:val="en-US"/>
+        </w:rPr>
+        <w:br/>
+      </w:r>
+      <w:r>
+        <w:rPr>
+          <w:rFonts w:ascii="Consolas" w:hAnsi="Consolas"/>
+          <w:color w:val="0000CD"/>
+          <w:shd w:val="clear" w:color="auto" w:fill="FFFFFF"/>
+          <w:lang w:val="en-US"/>
+        </w:rPr>
+        <w:t>ORDER</w:t>
+      </w:r>
+      <w:r>
+        <w:rPr>
+          <w:rFonts w:ascii="Consolas" w:hAnsi="Consolas"/>
+          <w:color w:val="000000"/>
+          <w:shd w:val="clear" w:color="auto" w:fill="FFFFFF"/>
+          <w:lang w:val="en-US"/>
+        </w:rPr>
+        <w:t> </w:t>
+      </w:r>
+      <w:r>
+        <w:rPr>
+          <w:rFonts w:ascii="Consolas" w:hAnsi="Consolas"/>
+          <w:color w:val="0000CD"/>
+          <w:shd w:val="clear" w:color="auto" w:fill="FFFFFF"/>
+          <w:lang w:val="en-US"/>
+        </w:rPr>
+        <w:t>BY</w:t>
+      </w:r>
+      <w:r>
+        <w:rPr>
+          <w:rFonts w:ascii="Consolas" w:hAnsi="Consolas"/>
+          <w:color w:val="000000"/>
+          <w:shd w:val="clear" w:color="auto" w:fill="FFFFFF"/>
+          <w:lang w:val="en-US"/>
+        </w:rPr>
+        <w:t> </w:t>
+      </w:r>
+      <w:r>
+        <w:rPr>
+          <w:rFonts w:ascii="Consolas" w:hAnsi="Consolas"/>
+          <w:color w:val="0000CD"/>
+          <w:shd w:val="clear" w:color="auto" w:fill="FFFFFF"/>
+          <w:lang w:val="en-US"/>
+        </w:rPr>
+        <w:t>COUNT</w:t>
+      </w:r>
+      <w:r>
+        <w:rPr>
+          <w:rFonts w:ascii="Consolas" w:hAnsi="Consolas"/>
+          <w:color w:val="000000"/>
+          <w:shd w:val="clear" w:color="auto" w:fill="FFFFFF"/>
+          <w:lang w:val="en-US"/>
+        </w:rPr>
+        <w:t>(</w:t>
+      </w:r>
+      <w:proofErr w:type="spellStart"/>
+      <w:r>
+        <w:rPr>
+          <w:rFonts w:ascii="Consolas" w:hAnsi="Consolas"/>
+          <w:color w:val="000000"/>
+          <w:shd w:val="clear" w:color="auto" w:fill="FFFFFF"/>
+          <w:lang w:val="en-US"/>
+        </w:rPr>
+        <w:t>CustomerID</w:t>
+      </w:r>
+      <w:proofErr w:type="spellEnd"/>
+      <w:r>
+        <w:rPr>
+          <w:rFonts w:ascii="Consolas" w:hAnsi="Consolas"/>
+          <w:color w:val="000000"/>
+          <w:shd w:val="clear" w:color="auto" w:fill="FFFFFF"/>
+          <w:lang w:val="en-US"/>
+        </w:rPr>
+        <w:t>) </w:t>
+      </w:r>
+      <w:r>
+        <w:rPr>
+          <w:rFonts w:ascii="Consolas" w:hAnsi="Consolas"/>
+          <w:color w:val="0000CD"/>
+          <w:shd w:val="clear" w:color="auto" w:fill="FFFFFF"/>
+          <w:lang w:val="en-US"/>
+        </w:rPr>
+        <w:t>DESC</w:t>
+      </w:r>
+      <w:r>
+        <w:rPr>
+          <w:rFonts w:ascii="Consolas" w:hAnsi="Consolas"/>
+          <w:color w:val="000000"/>
+          <w:shd w:val="clear" w:color="auto" w:fill="FFFFFF"/>
+          <w:lang w:val="en-US"/>
+        </w:rPr>
+        <w:t>;</w:t>
+      </w:r>
+    </w:p>
+    <w:p>
+      <w:pPr>
+        <w:rPr>
+          <w:rFonts w:ascii="Consolas" w:hAnsi="Consolas"/>
+          <w:color w:val="000000"/>
+          <w:shd w:val="clear" w:color="auto" w:fill="FFFFFF"/>
+          <w:lang w:val="en-US"/>
+        </w:rPr>
+      </w:pPr>
+    </w:p>
+    <w:p>
+      <w:pPr>
+        <w:rPr>
+          <w:rFonts w:ascii="Consolas" w:hAnsi="Consolas"/>
+          <w:color w:val="000000"/>
+          <w:shd w:val="clear" w:color="auto" w:fill="FFFFFF"/>
+          <w:lang w:val="en-US"/>
+        </w:rPr>
+      </w:pPr>
+    </w:p>
+    <w:p>
+      <w:pPr>
+        <w:pBdr>
+          <w:bottom w:val="single" w:sz="6" w:space="1" w:color="auto"/>
+        </w:pBdr>
+        <w:rPr>
+          <w:rFonts w:ascii="Consolas" w:hAnsi="Consolas"/>
+          <w:color w:val="000000"/>
+          <w:shd w:val="clear" w:color="auto" w:fill="FFFFFF"/>
+          <w:lang w:val="en-US"/>
+        </w:rPr>
+      </w:pPr>
+      <w:r>
+        <w:rPr>
+          <w:rFonts w:ascii="Consolas" w:hAnsi="Consolas"/>
+          <w:color w:val="0000CD"/>
+          <w:shd w:val="clear" w:color="auto" w:fill="FFFFFF"/>
+          <w:lang w:val="en-US"/>
+        </w:rPr>
+        <w:t>SELECT</w:t>
+      </w:r>
+      <w:r>
+        <w:rPr>
+          <w:rFonts w:ascii="Consolas" w:hAnsi="Consolas"/>
+          <w:color w:val="000000"/>
+          <w:shd w:val="clear" w:color="auto" w:fill="FFFFFF"/>
+          <w:lang w:val="en-US"/>
+        </w:rPr>
+        <w:t> Shippers.ShipperName, </w:t>
+      </w:r>
+      <w:proofErr w:type="gramStart"/>
+      <w:r>
+        <w:rPr>
+          <w:rFonts w:ascii="Consolas" w:hAnsi="Consolas"/>
+          <w:color w:val="0000CD"/>
+          <w:shd w:val="clear" w:color="auto" w:fill="FFFFFF"/>
+          <w:lang w:val="en-US"/>
+        </w:rPr>
+        <w:t>COUNT</w:t>
+      </w:r>
+      <w:r>
+        <w:rPr>
+          <w:rFonts w:ascii="Consolas" w:hAnsi="Consolas"/>
+          <w:color w:val="000000"/>
+          <w:shd w:val="clear" w:color="auto" w:fill="FFFFFF"/>
+          <w:lang w:val="en-US"/>
+        </w:rPr>
+        <w:t>(</w:t>
+      </w:r>
+      <w:proofErr w:type="gramEnd"/>
+      <w:r>
+        <w:rPr>
+          <w:rFonts w:ascii="Consolas" w:hAnsi="Consolas"/>
+          <w:color w:val="000000"/>
+          <w:shd w:val="clear" w:color="auto" w:fill="FFFFFF"/>
+          <w:lang w:val="en-US"/>
+        </w:rPr>
+        <w:t>Orders.OrderID) </w:t>
+      </w:r>
+      <w:r>
+        <w:rPr>
+          <w:rFonts w:ascii="Consolas" w:hAnsi="Consolas"/>
+          <w:color w:val="0000CD"/>
+          <w:shd w:val="clear" w:color="auto" w:fill="FFFFFF"/>
+          <w:lang w:val="en-US"/>
+        </w:rPr>
+        <w:t>AS</w:t>
+      </w:r>
+      <w:r>
+        <w:rPr>
+          <w:rFonts w:ascii="Consolas" w:hAnsi="Consolas"/>
+          <w:color w:val="000000"/>
+          <w:shd w:val="clear" w:color="auto" w:fill="FFFFFF"/>
+          <w:lang w:val="en-US"/>
+        </w:rPr>
+        <w:t> </w:t>
+      </w:r>
+      <w:proofErr w:type="spellStart"/>
+      <w:r>
+        <w:rPr>
+          <w:rFonts w:ascii="Consolas" w:hAnsi="Consolas"/>
+          <w:color w:val="000000"/>
+          <w:shd w:val="clear" w:color="auto" w:fill="FFFFFF"/>
+          <w:lang w:val="en-US"/>
+        </w:rPr>
+        <w:t>NumberOfOrders</w:t>
+      </w:r>
+      <w:proofErr w:type="spellEnd"/>
+      <w:r>
+        <w:rPr>
+          <w:rFonts w:ascii="Consolas" w:hAnsi="Consolas"/>
+          <w:color w:val="000000"/>
+          <w:shd w:val="clear" w:color="auto" w:fill="FFFFFF"/>
+          <w:lang w:val="en-US"/>
+        </w:rPr>
+        <w:t> </w:t>
+      </w:r>
+      <w:r>
+        <w:rPr>
+          <w:rFonts w:ascii="Consolas" w:hAnsi="Consolas"/>
+          <w:color w:val="0000CD"/>
+          <w:shd w:val="clear" w:color="auto" w:fill="FFFFFF"/>
+          <w:lang w:val="en-US"/>
+        </w:rPr>
+        <w:t>FROM</w:t>
+      </w:r>
+      <w:r>
+        <w:rPr>
+          <w:rFonts w:ascii="Consolas" w:hAnsi="Consolas"/>
+          <w:color w:val="000000"/>
+          <w:shd w:val="clear" w:color="auto" w:fill="FFFFFF"/>
+          <w:lang w:val="en-US"/>
+        </w:rPr>
+        <w:t> </w:t>
+      </w:r>
+      <w:r>
+        <w:rPr>
+          <w:rFonts w:ascii="Consolas" w:hAnsi="Consolas"/>
+          <w:color w:val="000000"/>
+          <w:shd w:val="clear" w:color="auto" w:fill="FFFFFF"/>
+          <w:lang w:val="en-US"/>
+        </w:rPr>
+        <w:t>Order</w:t>
+      </w:r>
+      <w:r>
+        <w:rPr>
+          <w:rFonts w:ascii="Consolas" w:hAnsi="Consolas"/>
+          <w:color w:val="000000"/>
+          <w:shd w:val="clear" w:color="auto" w:fill="FFFFFF"/>
+          <w:lang w:val="en-US"/>
+        </w:rPr>
+        <w:t>s</w:t>
+      </w:r>
+      <w:r>
+        <w:rPr>
+          <w:rFonts w:ascii="Consolas" w:hAnsi="Consolas"/>
+          <w:color w:val="000000"/>
+          <w:lang w:val="en-US"/>
+        </w:rPr>
+        <w:br/>
+      </w:r>
+      <w:r>
+        <w:rPr>
+          <w:rFonts w:ascii="Consolas" w:hAnsi="Consolas"/>
+          <w:color w:val="0000CD"/>
+          <w:shd w:val="clear" w:color="auto" w:fill="FFFFFF"/>
+          <w:lang w:val="en-US"/>
+        </w:rPr>
+        <w:t>LEFT</w:t>
+      </w:r>
+      <w:r>
+        <w:rPr>
+          <w:rFonts w:ascii="Consolas" w:hAnsi="Consolas"/>
+          <w:color w:val="000000"/>
+          <w:shd w:val="clear" w:color="auto" w:fill="FFFFFF"/>
+          <w:lang w:val="en-US"/>
+        </w:rPr>
+        <w:t> </w:t>
+      </w:r>
+      <w:r>
+        <w:rPr>
+          <w:rFonts w:ascii="Consolas" w:hAnsi="Consolas"/>
+          <w:color w:val="0000CD"/>
+          <w:shd w:val="clear" w:color="auto" w:fill="FFFFFF"/>
+          <w:lang w:val="en-US"/>
+        </w:rPr>
+        <w:t>JOIN</w:t>
+      </w:r>
+      <w:r>
+        <w:rPr>
+          <w:rFonts w:ascii="Consolas" w:hAnsi="Consolas"/>
+          <w:color w:val="000000"/>
+          <w:shd w:val="clear" w:color="auto" w:fill="FFFFFF"/>
+          <w:lang w:val="en-US"/>
+        </w:rPr>
+        <w:t> Shippers </w:t>
+      </w:r>
+      <w:r>
+        <w:rPr>
+          <w:rFonts w:ascii="Consolas" w:hAnsi="Consolas"/>
+          <w:color w:val="0000CD"/>
+          <w:shd w:val="clear" w:color="auto" w:fill="FFFFFF"/>
+          <w:lang w:val="en-US"/>
+        </w:rPr>
+        <w:t>ON</w:t>
+      </w:r>
+      <w:r>
+        <w:rPr>
+          <w:rFonts w:ascii="Consolas" w:hAnsi="Consolas"/>
+          <w:color w:val="000000"/>
+          <w:shd w:val="clear" w:color="auto" w:fill="FFFFFF"/>
+          <w:lang w:val="en-US"/>
+        </w:rPr>
+        <w:t> </w:t>
+      </w:r>
+      <w:proofErr w:type="spellStart"/>
+      <w:r>
+        <w:rPr>
+          <w:rFonts w:ascii="Consolas" w:hAnsi="Consolas"/>
+          <w:color w:val="000000"/>
+          <w:shd w:val="clear" w:color="auto" w:fill="FFFFFF"/>
+          <w:lang w:val="en-US"/>
+        </w:rPr>
+        <w:t>Orders.ShipperID</w:t>
+      </w:r>
+      <w:proofErr w:type="spellEnd"/>
+      <w:r>
+        <w:rPr>
+          <w:rFonts w:ascii="Consolas" w:hAnsi="Consolas"/>
+          <w:color w:val="000000"/>
+          <w:shd w:val="clear" w:color="auto" w:fill="FFFFFF"/>
+          <w:lang w:val="en-US"/>
+        </w:rPr>
+        <w:t xml:space="preserve"> = </w:t>
+      </w:r>
+      <w:proofErr w:type="spellStart"/>
+      <w:r>
+        <w:rPr>
+          <w:rFonts w:ascii="Consolas" w:hAnsi="Consolas"/>
+          <w:color w:val="000000"/>
+          <w:shd w:val="clear" w:color="auto" w:fill="FFFFFF"/>
+          <w:lang w:val="en-US"/>
+        </w:rPr>
+        <w:t>Shippers.ShipperID</w:t>
+      </w:r>
+      <w:proofErr w:type="spellEnd"/>
+      <w:r>
+        <w:rPr>
+          <w:rFonts w:ascii="Consolas" w:hAnsi="Consolas"/>
+          <w:color w:val="000000"/>
+          <w:lang w:val="en-US"/>
+        </w:rPr>
+        <w:br/>
+      </w:r>
+      <w:r>
+        <w:rPr>
+          <w:rFonts w:ascii="Consolas" w:hAnsi="Consolas"/>
+          <w:color w:val="0000CD"/>
+          <w:shd w:val="clear" w:color="auto" w:fill="FFFFFF"/>
+          <w:lang w:val="en-US"/>
+        </w:rPr>
+        <w:t>GROUP</w:t>
+      </w:r>
+      <w:r>
+        <w:rPr>
+          <w:rFonts w:ascii="Consolas" w:hAnsi="Consolas"/>
+          <w:color w:val="000000"/>
+          <w:shd w:val="clear" w:color="auto" w:fill="FFFFFF"/>
+          <w:lang w:val="en-US"/>
+        </w:rPr>
+        <w:t> </w:t>
+      </w:r>
+      <w:r>
+        <w:rPr>
+          <w:rFonts w:ascii="Consolas" w:hAnsi="Consolas"/>
+          <w:color w:val="0000CD"/>
+          <w:shd w:val="clear" w:color="auto" w:fill="FFFFFF"/>
+          <w:lang w:val="en-US"/>
+        </w:rPr>
+        <w:t>BY</w:t>
+      </w:r>
+      <w:r>
+        <w:rPr>
+          <w:rFonts w:ascii="Consolas" w:hAnsi="Consolas"/>
+          <w:color w:val="000000"/>
+          <w:shd w:val="clear" w:color="auto" w:fill="FFFFFF"/>
+          <w:lang w:val="en-US"/>
+        </w:rPr>
+        <w:t> </w:t>
+      </w:r>
+      <w:proofErr w:type="spellStart"/>
+      <w:r>
+        <w:rPr>
+          <w:rFonts w:ascii="Consolas" w:hAnsi="Consolas"/>
+          <w:color w:val="000000"/>
+          <w:shd w:val="clear" w:color="auto" w:fill="FFFFFF"/>
+          <w:lang w:val="en-US"/>
+        </w:rPr>
+        <w:t>ShipperName</w:t>
+      </w:r>
+      <w:proofErr w:type="spellEnd"/>
+      <w:r>
+        <w:rPr>
+          <w:rFonts w:ascii="Consolas" w:hAnsi="Consolas"/>
+          <w:color w:val="000000"/>
+          <w:shd w:val="clear" w:color="auto" w:fill="FFFFFF"/>
+          <w:lang w:val="en-US"/>
+        </w:rPr>
+        <w:t>;</w:t>
+      </w:r>
+    </w:p>
+    <w:p>
+      <w:pPr>
+        <w:pStyle w:val="1"/>
+        <w:rPr>
+          <w:rFonts w:ascii="Consolas" w:hAnsi="Consolas"/>
+          <w:color w:val="000000"/>
+          <w:shd w:val="clear" w:color="auto" w:fill="FFFFFF"/>
+          <w:lang w:val="en-US"/>
+        </w:rPr>
+      </w:pPr>
+      <w:r>
+        <w:rPr>
+          <w:rFonts w:ascii="Consolas" w:hAnsi="Consolas"/>
+          <w:color w:val="000000"/>
+          <w:shd w:val="clear" w:color="auto" w:fill="FFFFFF"/>
+          <w:lang w:val="en-US"/>
+        </w:rPr>
+        <w:t>HAVING</w:t>
+      </w:r>
+    </w:p>
+    <w:p>
+      <w:pPr>
+        <w:rPr>
+          <w:rFonts w:ascii="Consolas" w:hAnsi="Consolas"/>
+          <w:color w:val="000000"/>
+          <w:shd w:val="clear" w:color="auto" w:fill="FFFFFF"/>
+          <w:lang w:val="en-US"/>
+        </w:rPr>
+      </w:pPr>
+      <w:r>
+        <w:rPr>
+          <w:rFonts w:ascii="Consolas" w:hAnsi="Consolas"/>
+          <w:color w:val="0000CD"/>
+          <w:shd w:val="clear" w:color="auto" w:fill="FFFFFF"/>
+          <w:lang w:val="en-US"/>
+        </w:rPr>
+        <w:t>SELECT</w:t>
+      </w:r>
+      <w:r>
+        <w:rPr>
+          <w:rFonts w:ascii="Consolas" w:hAnsi="Consolas"/>
+          <w:color w:val="000000"/>
+          <w:shd w:val="clear" w:color="auto" w:fill="FFFFFF"/>
+          <w:lang w:val="en-US"/>
+        </w:rPr>
+        <w:t> </w:t>
+      </w:r>
+      <w:proofErr w:type="gramStart"/>
+      <w:r>
+        <w:rPr>
+          <w:rFonts w:ascii="Consolas" w:hAnsi="Consolas"/>
+          <w:color w:val="0000CD"/>
+          <w:shd w:val="clear" w:color="auto" w:fill="FFFFFF"/>
+          <w:lang w:val="en-US"/>
+        </w:rPr>
+        <w:t>COUNT</w:t>
+      </w:r>
+      <w:r>
+        <w:rPr>
+          <w:rFonts w:ascii="Consolas" w:hAnsi="Consolas"/>
+          <w:color w:val="000000"/>
+          <w:shd w:val="clear" w:color="auto" w:fill="FFFFFF"/>
+          <w:lang w:val="en-US"/>
+        </w:rPr>
+        <w:t>(</w:t>
+      </w:r>
+      <w:proofErr w:type="spellStart"/>
+      <w:proofErr w:type="gramEnd"/>
+      <w:r>
+        <w:rPr>
+          <w:rFonts w:ascii="Consolas" w:hAnsi="Consolas"/>
+          <w:color w:val="000000"/>
+          <w:shd w:val="clear" w:color="auto" w:fill="FFFFFF"/>
+          <w:lang w:val="en-US"/>
+        </w:rPr>
+        <w:t>CustomerID</w:t>
+      </w:r>
+      <w:proofErr w:type="spellEnd"/>
+      <w:r>
+        <w:rPr>
+          <w:rFonts w:ascii="Consolas" w:hAnsi="Consolas"/>
+          <w:color w:val="000000"/>
+          <w:shd w:val="clear" w:color="auto" w:fill="FFFFFF"/>
+          <w:lang w:val="en-US"/>
+        </w:rPr>
+        <w:t>), Country</w:t>
+      </w:r>
+      <w:r>
+        <w:rPr>
+          <w:rFonts w:ascii="Consolas" w:hAnsi="Consolas"/>
+          <w:color w:val="000000"/>
+          <w:lang w:val="en-US"/>
+        </w:rPr>
+        <w:br/>
+      </w:r>
+      <w:r>
+        <w:rPr>
+          <w:rFonts w:ascii="Consolas" w:hAnsi="Consolas"/>
+          <w:color w:val="0000CD"/>
+          <w:shd w:val="clear" w:color="auto" w:fill="FFFFFF"/>
+          <w:lang w:val="en-US"/>
+        </w:rPr>
+        <w:t>FROM</w:t>
+      </w:r>
+      <w:r>
+        <w:rPr>
+          <w:rFonts w:ascii="Consolas" w:hAnsi="Consolas"/>
+          <w:color w:val="000000"/>
+          <w:shd w:val="clear" w:color="auto" w:fill="FFFFFF"/>
+          <w:lang w:val="en-US"/>
+        </w:rPr>
+        <w:t> Customers</w:t>
+      </w:r>
+      <w:r>
+        <w:rPr>
+          <w:rFonts w:ascii="Consolas" w:hAnsi="Consolas"/>
+          <w:color w:val="000000"/>
+          <w:lang w:val="en-US"/>
+        </w:rPr>
+        <w:br/>
+      </w:r>
+      <w:r>
+        <w:rPr>
+          <w:rFonts w:ascii="Consolas" w:hAnsi="Consolas"/>
+          <w:color w:val="0000CD"/>
+          <w:shd w:val="clear" w:color="auto" w:fill="FFFFFF"/>
+          <w:lang w:val="en-US"/>
+        </w:rPr>
+        <w:t>GROUP</w:t>
+      </w:r>
+      <w:r>
+        <w:rPr>
+          <w:rFonts w:ascii="Consolas" w:hAnsi="Consolas"/>
+          <w:color w:val="000000"/>
+          <w:shd w:val="clear" w:color="auto" w:fill="FFFFFF"/>
+          <w:lang w:val="en-US"/>
+        </w:rPr>
+        <w:t> </w:t>
+      </w:r>
+      <w:r>
+        <w:rPr>
+          <w:rFonts w:ascii="Consolas" w:hAnsi="Consolas"/>
+          <w:color w:val="0000CD"/>
+          <w:shd w:val="clear" w:color="auto" w:fill="FFFFFF"/>
+          <w:lang w:val="en-US"/>
+        </w:rPr>
+        <w:t>BY</w:t>
+      </w:r>
+      <w:r>
+        <w:rPr>
+          <w:rFonts w:ascii="Consolas" w:hAnsi="Consolas"/>
+          <w:color w:val="000000"/>
+          <w:shd w:val="clear" w:color="auto" w:fill="FFFFFF"/>
+          <w:lang w:val="en-US"/>
+        </w:rPr>
+        <w:t> Country</w:t>
+      </w:r>
+      <w:r>
+        <w:rPr>
+          <w:rFonts w:ascii="Consolas" w:hAnsi="Consolas"/>
+          <w:color w:val="000000"/>
+          <w:lang w:val="en-US"/>
+        </w:rPr>
+        <w:br/>
+      </w:r>
+      <w:r>
+        <w:rPr>
+          <w:rFonts w:ascii="Consolas" w:hAnsi="Consolas"/>
+          <w:color w:val="0000CD"/>
+          <w:shd w:val="clear" w:color="auto" w:fill="FFFFFF"/>
+          <w:lang w:val="en-US"/>
+        </w:rPr>
+        <w:t>HAVING</w:t>
+      </w:r>
+      <w:r>
+        <w:rPr>
+          <w:rFonts w:ascii="Consolas" w:hAnsi="Consolas"/>
+          <w:color w:val="000000"/>
+          <w:shd w:val="clear" w:color="auto" w:fill="FFFFFF"/>
+          <w:lang w:val="en-US"/>
+        </w:rPr>
+        <w:t> </w:t>
+      </w:r>
+      <w:r>
+        <w:rPr>
+          <w:rFonts w:ascii="Consolas" w:hAnsi="Consolas"/>
+          <w:color w:val="0000CD"/>
+          <w:shd w:val="clear" w:color="auto" w:fill="FFFFFF"/>
+          <w:lang w:val="en-US"/>
+        </w:rPr>
+        <w:t>COUNT</w:t>
+      </w:r>
+      <w:r>
+        <w:rPr>
+          <w:rFonts w:ascii="Consolas" w:hAnsi="Consolas"/>
+          <w:color w:val="000000"/>
+          <w:shd w:val="clear" w:color="auto" w:fill="FFFFFF"/>
+          <w:lang w:val="en-US"/>
+        </w:rPr>
+        <w:t>(</w:t>
+      </w:r>
+      <w:proofErr w:type="spellStart"/>
+      <w:r>
+        <w:rPr>
+          <w:rFonts w:ascii="Consolas" w:hAnsi="Consolas"/>
+          <w:color w:val="000000"/>
+          <w:shd w:val="clear" w:color="auto" w:fill="FFFFFF"/>
+          <w:lang w:val="en-US"/>
+        </w:rPr>
+        <w:t>CustomerID</w:t>
+      </w:r>
+      <w:proofErr w:type="spellEnd"/>
+      <w:r>
+        <w:rPr>
+          <w:rFonts w:ascii="Consolas" w:hAnsi="Consolas"/>
+          <w:color w:val="000000"/>
+          <w:shd w:val="clear" w:color="auto" w:fill="FFFFFF"/>
+          <w:lang w:val="en-US"/>
+        </w:rPr>
+        <w:t>) &gt; 5;</w:t>
+      </w:r>
+    </w:p>
+    <w:p>
+      <w:pPr>
+        <w:rPr>
+          <w:rFonts w:ascii="Consolas" w:hAnsi="Consolas"/>
+          <w:color w:val="000000"/>
+          <w:shd w:val="clear" w:color="auto" w:fill="FFFFFF"/>
+          <w:lang w:val="en-US"/>
+        </w:rPr>
+      </w:pPr>
+    </w:p>
+    <w:p>
+      <w:pPr>
+        <w:rPr>
+          <w:rFonts w:ascii="Consolas" w:hAnsi="Consolas"/>
+          <w:color w:val="000000"/>
+          <w:shd w:val="clear" w:color="auto" w:fill="FFFFFF"/>
+          <w:lang w:val="en-US"/>
+        </w:rPr>
+      </w:pPr>
+      <w:r>
+        <w:rPr>
+          <w:rFonts w:ascii="Consolas" w:hAnsi="Consolas"/>
+          <w:color w:val="0000CD"/>
+          <w:shd w:val="clear" w:color="auto" w:fill="FFFFFF"/>
+          <w:lang w:val="en-US"/>
+        </w:rPr>
+        <w:lastRenderedPageBreak/>
+        <w:t>SELECT</w:t>
+      </w:r>
+      <w:r>
+        <w:rPr>
+          <w:rFonts w:ascii="Consolas" w:hAnsi="Consolas"/>
+          <w:color w:val="000000"/>
+          <w:shd w:val="clear" w:color="auto" w:fill="FFFFFF"/>
+          <w:lang w:val="en-US"/>
+        </w:rPr>
+        <w:t> </w:t>
+      </w:r>
+      <w:proofErr w:type="gramStart"/>
+      <w:r>
+        <w:rPr>
+          <w:rFonts w:ascii="Consolas" w:hAnsi="Consolas"/>
+          <w:color w:val="0000CD"/>
+          <w:shd w:val="clear" w:color="auto" w:fill="FFFFFF"/>
+          <w:lang w:val="en-US"/>
+        </w:rPr>
+        <w:t>COUNT</w:t>
+      </w:r>
+      <w:r>
+        <w:rPr>
+          <w:rFonts w:ascii="Consolas" w:hAnsi="Consolas"/>
+          <w:color w:val="000000"/>
+          <w:shd w:val="clear" w:color="auto" w:fill="FFFFFF"/>
+          <w:lang w:val="en-US"/>
+        </w:rPr>
+        <w:t>(</w:t>
+      </w:r>
+      <w:proofErr w:type="spellStart"/>
+      <w:proofErr w:type="gramEnd"/>
+      <w:r>
+        <w:rPr>
+          <w:rFonts w:ascii="Consolas" w:hAnsi="Consolas"/>
+          <w:color w:val="000000"/>
+          <w:shd w:val="clear" w:color="auto" w:fill="FFFFFF"/>
+          <w:lang w:val="en-US"/>
+        </w:rPr>
+        <w:t>CustomerID</w:t>
+      </w:r>
+      <w:proofErr w:type="spellEnd"/>
+      <w:r>
+        <w:rPr>
+          <w:rFonts w:ascii="Consolas" w:hAnsi="Consolas"/>
+          <w:color w:val="000000"/>
+          <w:shd w:val="clear" w:color="auto" w:fill="FFFFFF"/>
+          <w:lang w:val="en-US"/>
+        </w:rPr>
+        <w:t>), Country</w:t>
+      </w:r>
+      <w:r>
+        <w:rPr>
+          <w:rFonts w:ascii="Consolas" w:hAnsi="Consolas"/>
+          <w:color w:val="000000"/>
+          <w:lang w:val="en-US"/>
+        </w:rPr>
+        <w:br/>
+      </w:r>
+      <w:r>
+        <w:rPr>
+          <w:rFonts w:ascii="Consolas" w:hAnsi="Consolas"/>
+          <w:color w:val="0000CD"/>
+          <w:shd w:val="clear" w:color="auto" w:fill="FFFFFF"/>
+          <w:lang w:val="en-US"/>
+        </w:rPr>
+        <w:t>FROM</w:t>
+      </w:r>
+      <w:r>
+        <w:rPr>
+          <w:rFonts w:ascii="Consolas" w:hAnsi="Consolas"/>
+          <w:color w:val="000000"/>
+          <w:shd w:val="clear" w:color="auto" w:fill="FFFFFF"/>
+          <w:lang w:val="en-US"/>
+        </w:rPr>
+        <w:t> Customers</w:t>
+      </w:r>
+      <w:r>
+        <w:rPr>
+          <w:rFonts w:ascii="Consolas" w:hAnsi="Consolas"/>
+          <w:color w:val="000000"/>
+          <w:lang w:val="en-US"/>
+        </w:rPr>
+        <w:br/>
+      </w:r>
+      <w:r>
+        <w:rPr>
+          <w:rFonts w:ascii="Consolas" w:hAnsi="Consolas"/>
+          <w:color w:val="0000CD"/>
+          <w:shd w:val="clear" w:color="auto" w:fill="FFFFFF"/>
+          <w:lang w:val="en-US"/>
+        </w:rPr>
+        <w:t>GROUP</w:t>
+      </w:r>
+      <w:r>
+        <w:rPr>
+          <w:rFonts w:ascii="Consolas" w:hAnsi="Consolas"/>
+          <w:color w:val="000000"/>
+          <w:shd w:val="clear" w:color="auto" w:fill="FFFFFF"/>
+          <w:lang w:val="en-US"/>
+        </w:rPr>
+        <w:t> </w:t>
+      </w:r>
+      <w:r>
+        <w:rPr>
+          <w:rFonts w:ascii="Consolas" w:hAnsi="Consolas"/>
+          <w:color w:val="0000CD"/>
+          <w:shd w:val="clear" w:color="auto" w:fill="FFFFFF"/>
+          <w:lang w:val="en-US"/>
+        </w:rPr>
+        <w:t>BY</w:t>
+      </w:r>
+      <w:r>
+        <w:rPr>
+          <w:rFonts w:ascii="Consolas" w:hAnsi="Consolas"/>
+          <w:color w:val="000000"/>
+          <w:shd w:val="clear" w:color="auto" w:fill="FFFFFF"/>
+          <w:lang w:val="en-US"/>
+        </w:rPr>
+        <w:t> Country</w:t>
+      </w:r>
+      <w:r>
+        <w:rPr>
+          <w:rFonts w:ascii="Consolas" w:hAnsi="Consolas"/>
+          <w:color w:val="000000"/>
+          <w:lang w:val="en-US"/>
+        </w:rPr>
+        <w:br/>
+      </w:r>
+      <w:r>
+        <w:rPr>
+          <w:rFonts w:ascii="Consolas" w:hAnsi="Consolas"/>
+          <w:color w:val="0000CD"/>
+          <w:shd w:val="clear" w:color="auto" w:fill="FFFFFF"/>
+          <w:lang w:val="en-US"/>
+        </w:rPr>
+        <w:t>HAVING</w:t>
+      </w:r>
+      <w:r>
+        <w:rPr>
+          <w:rFonts w:ascii="Consolas" w:hAnsi="Consolas"/>
+          <w:color w:val="000000"/>
+          <w:shd w:val="clear" w:color="auto" w:fill="FFFFFF"/>
+          <w:lang w:val="en-US"/>
+        </w:rPr>
+        <w:t> </w:t>
+      </w:r>
+      <w:r>
+        <w:rPr>
+          <w:rFonts w:ascii="Consolas" w:hAnsi="Consolas"/>
+          <w:color w:val="0000CD"/>
+          <w:shd w:val="clear" w:color="auto" w:fill="FFFFFF"/>
+          <w:lang w:val="en-US"/>
+        </w:rPr>
+        <w:t>COUNT</w:t>
+      </w:r>
+      <w:r>
+        <w:rPr>
+          <w:rFonts w:ascii="Consolas" w:hAnsi="Consolas"/>
+          <w:color w:val="000000"/>
+          <w:shd w:val="clear" w:color="auto" w:fill="FFFFFF"/>
+          <w:lang w:val="en-US"/>
+        </w:rPr>
+        <w:t>(</w:t>
+      </w:r>
+      <w:proofErr w:type="spellStart"/>
+      <w:r>
+        <w:rPr>
+          <w:rFonts w:ascii="Consolas" w:hAnsi="Consolas"/>
+          <w:color w:val="000000"/>
+          <w:shd w:val="clear" w:color="auto" w:fill="FFFFFF"/>
+          <w:lang w:val="en-US"/>
+        </w:rPr>
+        <w:t>CustomerID</w:t>
+      </w:r>
+      <w:proofErr w:type="spellEnd"/>
+      <w:r>
+        <w:rPr>
+          <w:rFonts w:ascii="Consolas" w:hAnsi="Consolas"/>
+          <w:color w:val="000000"/>
+          <w:shd w:val="clear" w:color="auto" w:fill="FFFFFF"/>
+          <w:lang w:val="en-US"/>
+        </w:rPr>
+        <w:t>) &gt; 5</w:t>
+      </w:r>
+      <w:r>
+        <w:rPr>
+          <w:rFonts w:ascii="Consolas" w:hAnsi="Consolas"/>
+          <w:color w:val="000000"/>
+          <w:lang w:val="en-US"/>
+        </w:rPr>
+        <w:br/>
+      </w:r>
+      <w:r>
+        <w:rPr>
+          <w:rFonts w:ascii="Consolas" w:hAnsi="Consolas"/>
+          <w:color w:val="0000CD"/>
+          <w:shd w:val="clear" w:color="auto" w:fill="FFFFFF"/>
+          <w:lang w:val="en-US"/>
+        </w:rPr>
+        <w:t>ORDER</w:t>
+      </w:r>
+      <w:r>
+        <w:rPr>
+          <w:rFonts w:ascii="Consolas" w:hAnsi="Consolas"/>
+          <w:color w:val="000000"/>
+          <w:shd w:val="clear" w:color="auto" w:fill="FFFFFF"/>
+          <w:lang w:val="en-US"/>
+        </w:rPr>
+        <w:t> </w:t>
+      </w:r>
+      <w:r>
+        <w:rPr>
+          <w:rFonts w:ascii="Consolas" w:hAnsi="Consolas"/>
+          <w:color w:val="0000CD"/>
+          <w:shd w:val="clear" w:color="auto" w:fill="FFFFFF"/>
+          <w:lang w:val="en-US"/>
+        </w:rPr>
+        <w:t>BY</w:t>
+      </w:r>
+      <w:r>
+        <w:rPr>
+          <w:rFonts w:ascii="Consolas" w:hAnsi="Consolas"/>
+          <w:color w:val="000000"/>
+          <w:shd w:val="clear" w:color="auto" w:fill="FFFFFF"/>
+          <w:lang w:val="en-US"/>
+        </w:rPr>
+        <w:t> </w:t>
+      </w:r>
+      <w:r>
+        <w:rPr>
+          <w:rFonts w:ascii="Consolas" w:hAnsi="Consolas"/>
+          <w:color w:val="0000CD"/>
+          <w:shd w:val="clear" w:color="auto" w:fill="FFFFFF"/>
+          <w:lang w:val="en-US"/>
+        </w:rPr>
+        <w:t>COUNT</w:t>
+      </w:r>
+      <w:r>
+        <w:rPr>
+          <w:rFonts w:ascii="Consolas" w:hAnsi="Consolas"/>
+          <w:color w:val="000000"/>
+          <w:shd w:val="clear" w:color="auto" w:fill="FFFFFF"/>
+          <w:lang w:val="en-US"/>
+        </w:rPr>
+        <w:t>(</w:t>
+      </w:r>
+      <w:proofErr w:type="spellStart"/>
+      <w:r>
+        <w:rPr>
+          <w:rFonts w:ascii="Consolas" w:hAnsi="Consolas"/>
+          <w:color w:val="000000"/>
+          <w:shd w:val="clear" w:color="auto" w:fill="FFFFFF"/>
+          <w:lang w:val="en-US"/>
+        </w:rPr>
+        <w:t>CustomerID</w:t>
+      </w:r>
+      <w:proofErr w:type="spellEnd"/>
+      <w:r>
+        <w:rPr>
+          <w:rFonts w:ascii="Consolas" w:hAnsi="Consolas"/>
+          <w:color w:val="000000"/>
+          <w:shd w:val="clear" w:color="auto" w:fill="FFFFFF"/>
+          <w:lang w:val="en-US"/>
+        </w:rPr>
+        <w:t>) </w:t>
+      </w:r>
+      <w:r>
+        <w:rPr>
+          <w:rFonts w:ascii="Consolas" w:hAnsi="Consolas"/>
+          <w:color w:val="0000CD"/>
+          <w:shd w:val="clear" w:color="auto" w:fill="FFFFFF"/>
+          <w:lang w:val="en-US"/>
+        </w:rPr>
+        <w:t>DESC</w:t>
+      </w:r>
+      <w:r>
+        <w:rPr>
+          <w:rFonts w:ascii="Consolas" w:hAnsi="Consolas"/>
+          <w:color w:val="000000"/>
+          <w:shd w:val="clear" w:color="auto" w:fill="FFFFFF"/>
+          <w:lang w:val="en-US"/>
+        </w:rPr>
+        <w:t>;</w:t>
+      </w:r>
+    </w:p>
+    <w:p>
+      <w:pPr>
+        <w:rPr>
+          <w:lang w:val="en-US"/>
+        </w:rPr>
+      </w:pPr>
+    </w:p>
+    <w:p>
+      <w:pPr>
+        <w:rPr>
+          <w:lang w:val="en-US"/>
+        </w:rPr>
+      </w:pPr>
+    </w:p>
+    <w:p>
+      <w:pPr>
+        <w:pBdr>
+          <w:bottom w:val="single" w:sz="6" w:space="1" w:color="auto"/>
+        </w:pBdr>
+        <w:rPr>
+          <w:rFonts w:ascii="Consolas" w:hAnsi="Consolas"/>
+          <w:color w:val="000000"/>
+          <w:shd w:val="clear" w:color="auto" w:fill="FFFFFF"/>
+          <w:lang w:val="en-US"/>
+        </w:rPr>
+      </w:pPr>
+      <w:r>
+        <w:rPr>
+          <w:rFonts w:ascii="Consolas" w:hAnsi="Consolas"/>
+          <w:color w:val="0000CD"/>
+          <w:shd w:val="clear" w:color="auto" w:fill="FFFFFF"/>
+          <w:lang w:val="en-US"/>
+        </w:rPr>
+        <w:t>SELECT</w:t>
+      </w:r>
+      <w:r>
+        <w:rPr>
+          <w:rFonts w:ascii="Consolas" w:hAnsi="Consolas"/>
+          <w:color w:val="000000"/>
+          <w:shd w:val="clear" w:color="auto" w:fill="FFFFFF"/>
+          <w:lang w:val="en-US"/>
+        </w:rPr>
+        <w:t> Employees.LastName, </w:t>
+      </w:r>
+      <w:proofErr w:type="gramStart"/>
+      <w:r>
+        <w:rPr>
+          <w:rFonts w:ascii="Consolas" w:hAnsi="Consolas"/>
+          <w:color w:val="0000CD"/>
+          <w:shd w:val="clear" w:color="auto" w:fill="FFFFFF"/>
+          <w:lang w:val="en-US"/>
+        </w:rPr>
+        <w:t>COUNT</w:t>
+      </w:r>
+      <w:r>
+        <w:rPr>
+          <w:rFonts w:ascii="Consolas" w:hAnsi="Consolas"/>
+          <w:color w:val="000000"/>
+          <w:shd w:val="clear" w:color="auto" w:fill="FFFFFF"/>
+          <w:lang w:val="en-US"/>
+        </w:rPr>
+        <w:t>(</w:t>
+      </w:r>
+      <w:proofErr w:type="gramEnd"/>
+      <w:r>
+        <w:rPr>
+          <w:rFonts w:ascii="Consolas" w:hAnsi="Consolas"/>
+          <w:color w:val="000000"/>
+          <w:shd w:val="clear" w:color="auto" w:fill="FFFFFF"/>
+          <w:lang w:val="en-US"/>
+        </w:rPr>
+        <w:t>Orders.OrderID) </w:t>
+      </w:r>
+      <w:r>
+        <w:rPr>
+          <w:rFonts w:ascii="Consolas" w:hAnsi="Consolas"/>
+          <w:color w:val="0000CD"/>
+          <w:shd w:val="clear" w:color="auto" w:fill="FFFFFF"/>
+          <w:lang w:val="en-US"/>
+        </w:rPr>
+        <w:t>AS</w:t>
+      </w:r>
+      <w:r>
+        <w:rPr>
+          <w:rFonts w:ascii="Consolas" w:hAnsi="Consolas"/>
+          <w:color w:val="000000"/>
+          <w:shd w:val="clear" w:color="auto" w:fill="FFFFFF"/>
+          <w:lang w:val="en-US"/>
+        </w:rPr>
+        <w:t> NumberOfOrders</w:t>
+      </w:r>
+      <w:r>
+        <w:rPr>
+          <w:rFonts w:ascii="Consolas" w:hAnsi="Consolas"/>
+          <w:color w:val="000000"/>
+          <w:lang w:val="en-US"/>
+        </w:rPr>
+        <w:br/>
+      </w:r>
+      <w:r>
+        <w:rPr>
+          <w:rFonts w:ascii="Consolas" w:hAnsi="Consolas"/>
+          <w:color w:val="0000CD"/>
+          <w:shd w:val="clear" w:color="auto" w:fill="FFFFFF"/>
+          <w:lang w:val="en-US"/>
+        </w:rPr>
+        <w:t>FROM</w:t>
+      </w:r>
+      <w:r>
+        <w:rPr>
+          <w:rFonts w:ascii="Consolas" w:hAnsi="Consolas"/>
+          <w:color w:val="000000"/>
+          <w:shd w:val="clear" w:color="auto" w:fill="FFFFFF"/>
+          <w:lang w:val="en-US"/>
+        </w:rPr>
+        <w:t> (Orders</w:t>
+      </w:r>
+      <w:r>
+        <w:rPr>
+          <w:rFonts w:ascii="Consolas" w:hAnsi="Consolas"/>
+          <w:color w:val="000000"/>
+          <w:lang w:val="en-US"/>
+        </w:rPr>
+        <w:br/>
+      </w:r>
+      <w:r>
+        <w:rPr>
+          <w:rFonts w:ascii="Consolas" w:hAnsi="Consolas"/>
+          <w:color w:val="0000CD"/>
+          <w:shd w:val="clear" w:color="auto" w:fill="FFFFFF"/>
+          <w:lang w:val="en-US"/>
+        </w:rPr>
+        <w:t>INNER</w:t>
+      </w:r>
+      <w:r>
+        <w:rPr>
+          <w:rFonts w:ascii="Consolas" w:hAnsi="Consolas"/>
+          <w:color w:val="000000"/>
+          <w:shd w:val="clear" w:color="auto" w:fill="FFFFFF"/>
+          <w:lang w:val="en-US"/>
+        </w:rPr>
+        <w:t> </w:t>
+      </w:r>
+      <w:r>
+        <w:rPr>
+          <w:rFonts w:ascii="Consolas" w:hAnsi="Consolas"/>
+          <w:color w:val="0000CD"/>
+          <w:shd w:val="clear" w:color="auto" w:fill="FFFFFF"/>
+          <w:lang w:val="en-US"/>
+        </w:rPr>
+        <w:t>JOIN</w:t>
+      </w:r>
+      <w:r>
+        <w:rPr>
+          <w:rFonts w:ascii="Consolas" w:hAnsi="Consolas"/>
+          <w:color w:val="000000"/>
+          <w:shd w:val="clear" w:color="auto" w:fill="FFFFFF"/>
+          <w:lang w:val="en-US"/>
+        </w:rPr>
+        <w:t> Employees </w:t>
+      </w:r>
+      <w:r>
+        <w:rPr>
+          <w:rFonts w:ascii="Consolas" w:hAnsi="Consolas"/>
+          <w:color w:val="0000CD"/>
+          <w:shd w:val="clear" w:color="auto" w:fill="FFFFFF"/>
+          <w:lang w:val="en-US"/>
+        </w:rPr>
+        <w:t>ON</w:t>
+      </w:r>
+      <w:r>
+        <w:rPr>
+          <w:rFonts w:ascii="Consolas" w:hAnsi="Consolas"/>
+          <w:color w:val="000000"/>
+          <w:shd w:val="clear" w:color="auto" w:fill="FFFFFF"/>
+          <w:lang w:val="en-US"/>
+        </w:rPr>
+        <w:t> </w:t>
+      </w:r>
+      <w:proofErr w:type="spellStart"/>
+      <w:r>
+        <w:rPr>
+          <w:rFonts w:ascii="Consolas" w:hAnsi="Consolas"/>
+          <w:color w:val="000000"/>
+          <w:shd w:val="clear" w:color="auto" w:fill="FFFFFF"/>
+          <w:lang w:val="en-US"/>
+        </w:rPr>
+        <w:t>Orders.EmployeeID</w:t>
+      </w:r>
+      <w:proofErr w:type="spellEnd"/>
+      <w:r>
+        <w:rPr>
+          <w:rFonts w:ascii="Consolas" w:hAnsi="Consolas"/>
+          <w:color w:val="000000"/>
+          <w:shd w:val="clear" w:color="auto" w:fill="FFFFFF"/>
+          <w:lang w:val="en-US"/>
+        </w:rPr>
+        <w:t xml:space="preserve"> = </w:t>
+      </w:r>
+      <w:proofErr w:type="spellStart"/>
+      <w:r>
+        <w:rPr>
+          <w:rFonts w:ascii="Consolas" w:hAnsi="Consolas"/>
+          <w:color w:val="000000"/>
+          <w:shd w:val="clear" w:color="auto" w:fill="FFFFFF"/>
+          <w:lang w:val="en-US"/>
+        </w:rPr>
+        <w:t>Employees.EmployeeID</w:t>
+      </w:r>
+      <w:proofErr w:type="spellEnd"/>
+      <w:r>
+        <w:rPr>
+          <w:rFonts w:ascii="Consolas" w:hAnsi="Consolas"/>
+          <w:color w:val="000000"/>
+          <w:shd w:val="clear" w:color="auto" w:fill="FFFFFF"/>
+          <w:lang w:val="en-US"/>
+        </w:rPr>
+        <w:t>)</w:t>
+      </w:r>
+      <w:r>
+        <w:rPr>
+          <w:rFonts w:ascii="Consolas" w:hAnsi="Consolas"/>
+          <w:color w:val="000000"/>
+          <w:lang w:val="en-US"/>
+        </w:rPr>
+        <w:br/>
+      </w:r>
+      <w:r>
+        <w:rPr>
+          <w:rFonts w:ascii="Consolas" w:hAnsi="Consolas"/>
+          <w:color w:val="0000CD"/>
+          <w:shd w:val="clear" w:color="auto" w:fill="FFFFFF"/>
+          <w:lang w:val="en-US"/>
+        </w:rPr>
+        <w:t>GROUP</w:t>
+      </w:r>
+      <w:r>
+        <w:rPr>
+          <w:rFonts w:ascii="Consolas" w:hAnsi="Consolas"/>
+          <w:color w:val="000000"/>
+          <w:shd w:val="clear" w:color="auto" w:fill="FFFFFF"/>
+          <w:lang w:val="en-US"/>
+        </w:rPr>
+        <w:t> </w:t>
+      </w:r>
+      <w:r>
+        <w:rPr>
+          <w:rFonts w:ascii="Consolas" w:hAnsi="Consolas"/>
+          <w:color w:val="0000CD"/>
+          <w:shd w:val="clear" w:color="auto" w:fill="FFFFFF"/>
+          <w:lang w:val="en-US"/>
+        </w:rPr>
+        <w:t>BY</w:t>
+      </w:r>
+      <w:r>
+        <w:rPr>
+          <w:rFonts w:ascii="Consolas" w:hAnsi="Consolas"/>
+          <w:color w:val="000000"/>
+          <w:shd w:val="clear" w:color="auto" w:fill="FFFFFF"/>
+          <w:lang w:val="en-US"/>
+        </w:rPr>
+        <w:t> </w:t>
+      </w:r>
+      <w:proofErr w:type="spellStart"/>
+      <w:r>
+        <w:rPr>
+          <w:rFonts w:ascii="Consolas" w:hAnsi="Consolas"/>
+          <w:color w:val="000000"/>
+          <w:shd w:val="clear" w:color="auto" w:fill="FFFFFF"/>
+          <w:lang w:val="en-US"/>
+        </w:rPr>
+        <w:t>LastName</w:t>
+      </w:r>
+      <w:proofErr w:type="spellEnd"/>
+      <w:r>
+        <w:rPr>
+          <w:rFonts w:ascii="Consolas" w:hAnsi="Consolas"/>
+          <w:color w:val="000000"/>
+          <w:lang w:val="en-US"/>
+        </w:rPr>
+        <w:br/>
+      </w:r>
+      <w:r>
+        <w:rPr>
+          <w:rFonts w:ascii="Consolas" w:hAnsi="Consolas"/>
+          <w:color w:val="0000CD"/>
+          <w:shd w:val="clear" w:color="auto" w:fill="FFFFFF"/>
+          <w:lang w:val="en-US"/>
+        </w:rPr>
+        <w:t>HAVING</w:t>
+      </w:r>
+      <w:r>
+        <w:rPr>
+          <w:rFonts w:ascii="Consolas" w:hAnsi="Consolas"/>
+          <w:color w:val="000000"/>
+          <w:shd w:val="clear" w:color="auto" w:fill="FFFFFF"/>
+          <w:lang w:val="en-US"/>
+        </w:rPr>
+        <w:t> </w:t>
+      </w:r>
+      <w:r>
+        <w:rPr>
+          <w:rFonts w:ascii="Consolas" w:hAnsi="Consolas"/>
+          <w:color w:val="0000CD"/>
+          <w:shd w:val="clear" w:color="auto" w:fill="FFFFFF"/>
+          <w:lang w:val="en-US"/>
+        </w:rPr>
+        <w:t>COUNT</w:t>
+      </w:r>
+      <w:r>
+        <w:rPr>
+          <w:rFonts w:ascii="Consolas" w:hAnsi="Consolas"/>
+          <w:color w:val="000000"/>
+          <w:shd w:val="clear" w:color="auto" w:fill="FFFFFF"/>
+          <w:lang w:val="en-US"/>
+        </w:rPr>
+        <w:t>(</w:t>
+      </w:r>
+      <w:proofErr w:type="spellStart"/>
+      <w:r>
+        <w:rPr>
+          <w:rFonts w:ascii="Consolas" w:hAnsi="Consolas"/>
+          <w:color w:val="000000"/>
+          <w:shd w:val="clear" w:color="auto" w:fill="FFFFFF"/>
+          <w:lang w:val="en-US"/>
+        </w:rPr>
+        <w:t>Orders.OrderID</w:t>
+      </w:r>
+      <w:proofErr w:type="spellEnd"/>
+      <w:r>
+        <w:rPr>
+          <w:rFonts w:ascii="Consolas" w:hAnsi="Consolas"/>
+          <w:color w:val="000000"/>
+          <w:shd w:val="clear" w:color="auto" w:fill="FFFFFF"/>
+          <w:lang w:val="en-US"/>
+        </w:rPr>
+        <w:t>) &gt; 10;</w:t>
+      </w:r>
+    </w:p>
+    <w:p>
+      <w:pPr>
+        <w:pStyle w:val="1"/>
+        <w:rPr>
+          <w:rFonts w:ascii="Consolas" w:hAnsi="Consolas"/>
+          <w:color w:val="000000"/>
+          <w:shd w:val="clear" w:color="auto" w:fill="FFFFFF"/>
+          <w:lang w:val="en-US"/>
+        </w:rPr>
+      </w:pPr>
+      <w:r>
+        <w:rPr>
+          <w:rFonts w:ascii="Consolas" w:hAnsi="Consolas"/>
+          <w:color w:val="000000"/>
+          <w:shd w:val="clear" w:color="auto" w:fill="FFFFFF"/>
+          <w:lang w:val="en-US"/>
+        </w:rPr>
+        <w:t>EXIST</w:t>
+      </w:r>
+    </w:p>
+    <w:p>
+      <w:pPr>
+        <w:pBdr>
+          <w:bottom w:val="single" w:sz="6" w:space="1" w:color="auto"/>
+        </w:pBdr>
+        <w:rPr>
+          <w:rFonts w:ascii="Consolas" w:hAnsi="Consolas"/>
+          <w:color w:val="000000"/>
+          <w:shd w:val="clear" w:color="auto" w:fill="FFFFFF"/>
+          <w:lang w:val="en-US"/>
+        </w:rPr>
+      </w:pPr>
+      <w:r>
+        <w:rPr>
+          <w:rFonts w:ascii="Consolas" w:hAnsi="Consolas"/>
+          <w:color w:val="0000CD"/>
+          <w:shd w:val="clear" w:color="auto" w:fill="FFFFFF"/>
+          <w:lang w:val="en-US"/>
+        </w:rPr>
+        <w:t>SELECT</w:t>
+      </w:r>
+      <w:r>
+        <w:rPr>
+          <w:rFonts w:ascii="Consolas" w:hAnsi="Consolas"/>
+          <w:color w:val="000000"/>
+          <w:shd w:val="clear" w:color="auto" w:fill="FFFFFF"/>
+          <w:lang w:val="en-US"/>
+        </w:rPr>
+        <w:t> </w:t>
+      </w:r>
+      <w:proofErr w:type="spellStart"/>
+      <w:r>
+        <w:rPr>
+          <w:rFonts w:ascii="Consolas" w:hAnsi="Consolas"/>
+          <w:color w:val="000000"/>
+          <w:shd w:val="clear" w:color="auto" w:fill="FFFFFF"/>
+          <w:lang w:val="en-US"/>
+        </w:rPr>
+        <w:t>SupplierName</w:t>
+      </w:r>
+      <w:proofErr w:type="spellEnd"/>
+      <w:r>
+        <w:rPr>
+          <w:rFonts w:ascii="Consolas" w:hAnsi="Consolas"/>
+          <w:color w:val="000000"/>
+          <w:lang w:val="en-US"/>
+        </w:rPr>
+        <w:br/>
+      </w:r>
+      <w:r>
+        <w:rPr>
+          <w:rFonts w:ascii="Consolas" w:hAnsi="Consolas"/>
+          <w:color w:val="0000CD"/>
+          <w:shd w:val="clear" w:color="auto" w:fill="FFFFFF"/>
+          <w:lang w:val="en-US"/>
+        </w:rPr>
+        <w:t>FROM</w:t>
+      </w:r>
+      <w:r>
+        <w:rPr>
+          <w:rFonts w:ascii="Consolas" w:hAnsi="Consolas"/>
+          <w:color w:val="000000"/>
+          <w:shd w:val="clear" w:color="auto" w:fill="FFFFFF"/>
+          <w:lang w:val="en-US"/>
+        </w:rPr>
+        <w:t> Suppliers</w:t>
+      </w:r>
+      <w:r>
+        <w:rPr>
+          <w:rFonts w:ascii="Consolas" w:hAnsi="Consolas"/>
+          <w:color w:val="000000"/>
+          <w:lang w:val="en-US"/>
+        </w:rPr>
+        <w:br/>
+      </w:r>
+      <w:r>
+        <w:rPr>
+          <w:rFonts w:ascii="Consolas" w:hAnsi="Consolas"/>
+          <w:color w:val="0000CD"/>
+          <w:shd w:val="clear" w:color="auto" w:fill="FFFFFF"/>
+          <w:lang w:val="en-US"/>
+        </w:rPr>
+        <w:t>WHERE</w:t>
+      </w:r>
+      <w:r>
+        <w:rPr>
+          <w:rFonts w:ascii="Consolas" w:hAnsi="Consolas"/>
+          <w:color w:val="000000"/>
+          <w:shd w:val="clear" w:color="auto" w:fill="FFFFFF"/>
+          <w:lang w:val="en-US"/>
+        </w:rPr>
+        <w:t> </w:t>
+      </w:r>
+      <w:r>
+        <w:rPr>
+          <w:rFonts w:ascii="Consolas" w:hAnsi="Consolas"/>
+          <w:color w:val="0000CD"/>
+          <w:shd w:val="clear" w:color="auto" w:fill="FFFFFF"/>
+          <w:lang w:val="en-US"/>
+        </w:rPr>
+        <w:t>EXISTS</w:t>
+      </w:r>
+      <w:r>
+        <w:rPr>
+          <w:rFonts w:ascii="Consolas" w:hAnsi="Consolas"/>
+          <w:color w:val="000000"/>
+          <w:shd w:val="clear" w:color="auto" w:fill="FFFFFF"/>
+          <w:lang w:val="en-US"/>
+        </w:rPr>
+        <w:t> (</w:t>
+      </w:r>
+      <w:r>
+        <w:rPr>
+          <w:rFonts w:ascii="Consolas" w:hAnsi="Consolas"/>
+          <w:color w:val="0000CD"/>
+          <w:shd w:val="clear" w:color="auto" w:fill="FFFFFF"/>
+          <w:lang w:val="en-US"/>
+        </w:rPr>
+        <w:t>SELECT</w:t>
+      </w:r>
+      <w:r>
+        <w:rPr>
+          <w:rFonts w:ascii="Consolas" w:hAnsi="Consolas"/>
+          <w:color w:val="000000"/>
+          <w:shd w:val="clear" w:color="auto" w:fill="FFFFFF"/>
+          <w:lang w:val="en-US"/>
+        </w:rPr>
+        <w:t> </w:t>
+      </w:r>
+      <w:proofErr w:type="spellStart"/>
+      <w:r>
+        <w:rPr>
+          <w:rFonts w:ascii="Consolas" w:hAnsi="Consolas"/>
+          <w:color w:val="000000"/>
+          <w:shd w:val="clear" w:color="auto" w:fill="FFFFFF"/>
+          <w:lang w:val="en-US"/>
+        </w:rPr>
+        <w:t>ProductName</w:t>
+      </w:r>
+      <w:proofErr w:type="spellEnd"/>
+      <w:r>
+        <w:rPr>
+          <w:rFonts w:ascii="Consolas" w:hAnsi="Consolas"/>
+          <w:color w:val="000000"/>
+          <w:shd w:val="clear" w:color="auto" w:fill="FFFFFF"/>
+          <w:lang w:val="en-US"/>
+        </w:rPr>
+        <w:t> </w:t>
+      </w:r>
+      <w:r>
+        <w:rPr>
+          <w:rFonts w:ascii="Consolas" w:hAnsi="Consolas"/>
+          <w:color w:val="0000CD"/>
+          <w:shd w:val="clear" w:color="auto" w:fill="FFFFFF"/>
+          <w:lang w:val="en-US"/>
+        </w:rPr>
+        <w:t>FROM</w:t>
+      </w:r>
+      <w:r>
+        <w:rPr>
+          <w:rFonts w:ascii="Consolas" w:hAnsi="Consolas"/>
+          <w:color w:val="000000"/>
+          <w:shd w:val="clear" w:color="auto" w:fill="FFFFFF"/>
+          <w:lang w:val="en-US"/>
+        </w:rPr>
+        <w:t> Products </w:t>
+      </w:r>
+      <w:r>
+        <w:rPr>
+          <w:rFonts w:ascii="Consolas" w:hAnsi="Consolas"/>
+          <w:color w:val="0000CD"/>
+          <w:shd w:val="clear" w:color="auto" w:fill="FFFFFF"/>
+          <w:lang w:val="en-US"/>
+        </w:rPr>
+        <w:t>WHERE</w:t>
+      </w:r>
+      <w:r>
+        <w:rPr>
+          <w:rFonts w:ascii="Consolas" w:hAnsi="Consolas"/>
+          <w:color w:val="000000"/>
+          <w:shd w:val="clear" w:color="auto" w:fill="FFFFFF"/>
+          <w:lang w:val="en-US"/>
+        </w:rPr>
+        <w:t> </w:t>
+      </w:r>
+      <w:proofErr w:type="spellStart"/>
+      <w:r>
+        <w:rPr>
+          <w:rFonts w:ascii="Consolas" w:hAnsi="Consolas"/>
+          <w:color w:val="000000"/>
+          <w:shd w:val="clear" w:color="auto" w:fill="FFFFFF"/>
+          <w:lang w:val="en-US"/>
+        </w:rPr>
+        <w:t>SupplierId</w:t>
+      </w:r>
+      <w:proofErr w:type="spellEnd"/>
+      <w:r>
+        <w:rPr>
+          <w:rFonts w:ascii="Consolas" w:hAnsi="Consolas"/>
+          <w:color w:val="000000"/>
+          <w:shd w:val="clear" w:color="auto" w:fill="FFFFFF"/>
+          <w:lang w:val="en-US"/>
+        </w:rPr>
+        <w:t xml:space="preserve"> = </w:t>
+      </w:r>
+      <w:proofErr w:type="spellStart"/>
+      <w:r>
+        <w:rPr>
+          <w:rFonts w:ascii="Consolas" w:hAnsi="Consolas"/>
+          <w:color w:val="000000"/>
+          <w:shd w:val="clear" w:color="auto" w:fill="FFFFFF"/>
+          <w:lang w:val="en-US"/>
+        </w:rPr>
+        <w:t>Suppliers.supplierId</w:t>
+      </w:r>
+      <w:proofErr w:type="spellEnd"/>
+      <w:r>
+        <w:rPr>
+          <w:rFonts w:ascii="Consolas" w:hAnsi="Consolas"/>
+          <w:color w:val="000000"/>
+          <w:shd w:val="clear" w:color="auto" w:fill="FFFFFF"/>
+          <w:lang w:val="en-US"/>
+        </w:rPr>
+        <w:t> </w:t>
+      </w:r>
+      <w:r>
+        <w:rPr>
+          <w:rFonts w:ascii="Consolas" w:hAnsi="Consolas"/>
+          <w:color w:val="0000CD"/>
+          <w:shd w:val="clear" w:color="auto" w:fill="FFFFFF"/>
+          <w:lang w:val="en-US"/>
+        </w:rPr>
+        <w:t>AND</w:t>
+      </w:r>
+      <w:r>
+        <w:rPr>
+          <w:rFonts w:ascii="Consolas" w:hAnsi="Consolas"/>
+          <w:color w:val="000000"/>
+          <w:shd w:val="clear" w:color="auto" w:fill="FFFFFF"/>
+          <w:lang w:val="en-US"/>
+        </w:rPr>
+        <w:t> Price &lt; 20);</w:t>
+      </w:r>
+    </w:p>
+    <w:p>
+      <w:pPr>
+        <w:pStyle w:val="1"/>
+        <w:rPr>
+          <w:rFonts w:ascii="Consolas" w:hAnsi="Consolas"/>
+          <w:color w:val="000000"/>
+          <w:shd w:val="clear" w:color="auto" w:fill="FFFFFF"/>
+          <w:lang w:val="en-US"/>
+        </w:rPr>
+      </w:pPr>
+      <w:r>
+        <w:rPr>
+          <w:rFonts w:ascii="Consolas" w:hAnsi="Consolas"/>
+          <w:color w:val="000000"/>
+          <w:shd w:val="clear" w:color="auto" w:fill="FFFFFF"/>
+          <w:lang w:val="en-US"/>
+        </w:rPr>
+        <w:t>ANY</w:t>
+      </w:r>
+    </w:p>
+    <w:p>
+      <w:pPr>
+        <w:pStyle w:val="a3"/>
+        <w:shd w:val="clear" w:color="auto" w:fill="FFFFFF"/>
+        <w:rPr>
+          <w:rFonts w:ascii="Verdana" w:hAnsi="Verdana"/>
+          <w:color w:val="000000"/>
+          <w:sz w:val="23"/>
+          <w:szCs w:val="23"/>
+          <w:lang w:val="en-US"/>
+        </w:rPr>
+      </w:pPr>
+      <w:proofErr w:type="gramStart"/>
+      <w:r>
+        <w:rPr>
+          <w:rFonts w:ascii="Verdana" w:hAnsi="Verdana"/>
+          <w:color w:val="000000"/>
+          <w:sz w:val="23"/>
+          <w:szCs w:val="23"/>
+          <w:lang w:val="en-US"/>
+        </w:rPr>
+        <w:t>he</w:t>
+      </w:r>
+      <w:proofErr w:type="gramEnd"/>
+      <w:r>
+        <w:rPr>
+          <w:rFonts w:ascii="Verdana" w:hAnsi="Verdana"/>
+          <w:color w:val="000000"/>
+          <w:sz w:val="23"/>
+          <w:szCs w:val="23"/>
+          <w:lang w:val="en-US"/>
+        </w:rPr>
+        <w:t xml:space="preserve"> ANY operator returns TRUE if any of the </w:t>
+      </w:r>
+      <w:proofErr w:type="spellStart"/>
+      <w:r>
+        <w:rPr>
+          <w:rFonts w:ascii="Verdana" w:hAnsi="Verdana"/>
+          <w:color w:val="000000"/>
+          <w:sz w:val="23"/>
+          <w:szCs w:val="23"/>
+          <w:lang w:val="en-US"/>
+        </w:rPr>
+        <w:t>subquery</w:t>
+      </w:r>
+      <w:proofErr w:type="spellEnd"/>
+      <w:r>
+        <w:rPr>
+          <w:rFonts w:ascii="Verdana" w:hAnsi="Verdana"/>
+          <w:color w:val="000000"/>
+          <w:sz w:val="23"/>
+          <w:szCs w:val="23"/>
+          <w:lang w:val="en-US"/>
+        </w:rPr>
+        <w:t xml:space="preserve"> values meet the condition.</w:t>
+      </w:r>
+    </w:p>
+    <w:p>
+      <w:pPr>
+        <w:pStyle w:val="a3"/>
+        <w:shd w:val="clear" w:color="auto" w:fill="FFFFFF"/>
+        <w:rPr>
+          <w:rFonts w:ascii="Verdana" w:hAnsi="Verdana"/>
+          <w:color w:val="000000"/>
+          <w:sz w:val="23"/>
+          <w:szCs w:val="23"/>
+          <w:lang w:val="en-US"/>
+        </w:rPr>
+      </w:pPr>
+      <w:r>
+        <w:rPr>
+          <w:rFonts w:ascii="Verdana" w:hAnsi="Verdana"/>
+          <w:color w:val="000000"/>
+          <w:sz w:val="23"/>
+          <w:szCs w:val="23"/>
+          <w:lang w:val="en-US"/>
+        </w:rPr>
+        <w:t xml:space="preserve">The following SQL statement returns TRUE and lists the </w:t>
+      </w:r>
+      <w:proofErr w:type="spellStart"/>
+      <w:r>
+        <w:rPr>
+          <w:rFonts w:ascii="Verdana" w:hAnsi="Verdana"/>
+          <w:color w:val="000000"/>
+          <w:sz w:val="23"/>
+          <w:szCs w:val="23"/>
+          <w:lang w:val="en-US"/>
+        </w:rPr>
+        <w:t>productnames</w:t>
+      </w:r>
+      <w:proofErr w:type="spellEnd"/>
+      <w:r>
+        <w:rPr>
+          <w:rFonts w:ascii="Verdana" w:hAnsi="Verdana"/>
+          <w:color w:val="000000"/>
+          <w:sz w:val="23"/>
+          <w:szCs w:val="23"/>
+          <w:lang w:val="en-US"/>
+        </w:rPr>
+        <w:t xml:space="preserve"> if it finds ANY records in the </w:t>
+      </w:r>
+      <w:proofErr w:type="spellStart"/>
+      <w:r>
+        <w:rPr>
+          <w:rFonts w:ascii="Verdana" w:hAnsi="Verdana"/>
+          <w:color w:val="000000"/>
+          <w:sz w:val="23"/>
+          <w:szCs w:val="23"/>
+          <w:lang w:val="en-US"/>
+        </w:rPr>
+        <w:t>OrderD</w:t>
+      </w:r>
+      <w:r>
+        <w:rPr>
+          <w:rFonts w:ascii="Verdana" w:hAnsi="Verdana"/>
+          <w:color w:val="000000"/>
+          <w:sz w:val="23"/>
+          <w:szCs w:val="23"/>
+          <w:lang w:val="en-US"/>
+        </w:rPr>
+        <w:t>etails</w:t>
+      </w:r>
+      <w:proofErr w:type="spellEnd"/>
+      <w:r>
+        <w:rPr>
+          <w:rFonts w:ascii="Verdana" w:hAnsi="Verdana"/>
+          <w:color w:val="000000"/>
+          <w:sz w:val="23"/>
+          <w:szCs w:val="23"/>
+          <w:lang w:val="en-US"/>
+        </w:rPr>
+        <w:t xml:space="preserve"> table that quantity = 10</w:t>
+      </w:r>
+    </w:p>
+    <w:p>
+      <w:pPr>
+        <w:pStyle w:val="a3"/>
+        <w:shd w:val="clear" w:color="auto" w:fill="FFFFFF"/>
+        <w:rPr>
+          <w:rFonts w:ascii="Verdana" w:hAnsi="Verdana"/>
+          <w:color w:val="000000"/>
+          <w:sz w:val="23"/>
+          <w:szCs w:val="23"/>
+          <w:lang w:val="en-US"/>
+        </w:rPr>
+      </w:pPr>
+      <w:r>
+        <w:rPr>
+          <w:rFonts w:ascii="Consolas" w:hAnsi="Consolas"/>
+          <w:color w:val="0000CD"/>
+          <w:shd w:val="clear" w:color="auto" w:fill="FFFFFF"/>
+          <w:lang w:val="en-US"/>
+        </w:rPr>
+        <w:t>SELECT</w:t>
+      </w:r>
+      <w:r>
+        <w:rPr>
+          <w:rFonts w:ascii="Consolas" w:hAnsi="Consolas"/>
+          <w:color w:val="000000"/>
+          <w:shd w:val="clear" w:color="auto" w:fill="FFFFFF"/>
+          <w:lang w:val="en-US"/>
+        </w:rPr>
+        <w:t> </w:t>
+      </w:r>
+      <w:proofErr w:type="spellStart"/>
+      <w:r>
+        <w:rPr>
+          <w:rFonts w:ascii="Consolas" w:hAnsi="Consolas"/>
+          <w:color w:val="000000"/>
+          <w:shd w:val="clear" w:color="auto" w:fill="FFFFFF"/>
+          <w:lang w:val="en-US"/>
+        </w:rPr>
+        <w:t>ProductName</w:t>
+      </w:r>
+      <w:proofErr w:type="spellEnd"/>
+      <w:r>
+        <w:rPr>
+          <w:rFonts w:ascii="Consolas" w:hAnsi="Consolas"/>
+          <w:color w:val="000000"/>
+          <w:lang w:val="en-US"/>
+        </w:rPr>
+        <w:br/>
+      </w:r>
+      <w:r>
+        <w:rPr>
+          <w:rFonts w:ascii="Consolas" w:hAnsi="Consolas"/>
+          <w:color w:val="0000CD"/>
+          <w:shd w:val="clear" w:color="auto" w:fill="FFFFFF"/>
+          <w:lang w:val="en-US"/>
+        </w:rPr>
+        <w:t>FROM</w:t>
+      </w:r>
+      <w:r>
+        <w:rPr>
+          <w:rFonts w:ascii="Consolas" w:hAnsi="Consolas"/>
+          <w:color w:val="000000"/>
+          <w:shd w:val="clear" w:color="auto" w:fill="FFFFFF"/>
+          <w:lang w:val="en-US"/>
+        </w:rPr>
+        <w:t> Products</w:t>
+      </w:r>
+      <w:r>
+        <w:rPr>
+          <w:rFonts w:ascii="Consolas" w:hAnsi="Consolas"/>
+          <w:color w:val="000000"/>
+          <w:lang w:val="en-US"/>
+        </w:rPr>
+        <w:br/>
+      </w:r>
+      <w:r>
+        <w:rPr>
+          <w:rFonts w:ascii="Consolas" w:hAnsi="Consolas"/>
+          <w:color w:val="0000CD"/>
+          <w:shd w:val="clear" w:color="auto" w:fill="FFFFFF"/>
+          <w:lang w:val="en-US"/>
+        </w:rPr>
+        <w:t>WHERE</w:t>
+      </w:r>
+      <w:r>
+        <w:rPr>
+          <w:rFonts w:ascii="Consolas" w:hAnsi="Consolas"/>
+          <w:color w:val="000000"/>
+          <w:shd w:val="clear" w:color="auto" w:fill="FFFFFF"/>
+          <w:lang w:val="en-US"/>
+        </w:rPr>
+        <w:t> </w:t>
+      </w:r>
+      <w:proofErr w:type="spellStart"/>
+      <w:r>
+        <w:rPr>
+          <w:rFonts w:ascii="Consolas" w:hAnsi="Consolas"/>
+          <w:color w:val="000000"/>
+          <w:shd w:val="clear" w:color="auto" w:fill="FFFFFF"/>
+          <w:lang w:val="en-US"/>
+        </w:rPr>
+        <w:t>ProductID</w:t>
+      </w:r>
+      <w:proofErr w:type="spellEnd"/>
+      <w:r>
+        <w:rPr>
+          <w:rFonts w:ascii="Consolas" w:hAnsi="Consolas"/>
+          <w:color w:val="000000"/>
+          <w:shd w:val="clear" w:color="auto" w:fill="FFFFFF"/>
+          <w:lang w:val="en-US"/>
+        </w:rPr>
+        <w:t xml:space="preserve"> = </w:t>
+      </w:r>
+      <w:r>
+        <w:rPr>
+          <w:rFonts w:ascii="Consolas" w:hAnsi="Consolas"/>
+          <w:color w:val="0000CD"/>
+          <w:shd w:val="clear" w:color="auto" w:fill="FFFFFF"/>
+          <w:lang w:val="en-US"/>
+        </w:rPr>
+        <w:t>ANY</w:t>
+      </w:r>
+      <w:r>
+        <w:rPr>
+          <w:rFonts w:ascii="Consolas" w:hAnsi="Consolas"/>
+          <w:color w:val="000000"/>
+          <w:shd w:val="clear" w:color="auto" w:fill="FFFFFF"/>
+          <w:lang w:val="en-US"/>
+        </w:rPr>
+        <w:t> (</w:t>
+      </w:r>
+      <w:r>
+        <w:rPr>
+          <w:rFonts w:ascii="Consolas" w:hAnsi="Consolas"/>
+          <w:color w:val="0000CD"/>
+          <w:shd w:val="clear" w:color="auto" w:fill="FFFFFF"/>
+          <w:lang w:val="en-US"/>
+        </w:rPr>
+        <w:t>SELECT</w:t>
+      </w:r>
+      <w:r>
+        <w:rPr>
+          <w:rFonts w:ascii="Consolas" w:hAnsi="Consolas"/>
+          <w:color w:val="000000"/>
+          <w:shd w:val="clear" w:color="auto" w:fill="FFFFFF"/>
+          <w:lang w:val="en-US"/>
+        </w:rPr>
+        <w:t> </w:t>
+      </w:r>
+      <w:proofErr w:type="spellStart"/>
+      <w:r>
+        <w:rPr>
+          <w:rFonts w:ascii="Consolas" w:hAnsi="Consolas"/>
+          <w:color w:val="000000"/>
+          <w:shd w:val="clear" w:color="auto" w:fill="FFFFFF"/>
+          <w:lang w:val="en-US"/>
+        </w:rPr>
+        <w:t>ProductID</w:t>
+      </w:r>
+      <w:proofErr w:type="spellEnd"/>
+      <w:r>
+        <w:rPr>
+          <w:rFonts w:ascii="Consolas" w:hAnsi="Consolas"/>
+          <w:color w:val="000000"/>
+          <w:shd w:val="clear" w:color="auto" w:fill="FFFFFF"/>
+          <w:lang w:val="en-US"/>
+        </w:rPr>
+        <w:t> </w:t>
+      </w:r>
+      <w:r>
+        <w:rPr>
+          <w:rFonts w:ascii="Consolas" w:hAnsi="Consolas"/>
+          <w:color w:val="0000CD"/>
+          <w:shd w:val="clear" w:color="auto" w:fill="FFFFFF"/>
+          <w:lang w:val="en-US"/>
+        </w:rPr>
+        <w:t>FROM</w:t>
+      </w:r>
+      <w:r>
+        <w:rPr>
+          <w:rFonts w:ascii="Consolas" w:hAnsi="Consolas"/>
+          <w:color w:val="000000"/>
+          <w:shd w:val="clear" w:color="auto" w:fill="FFFFFF"/>
+          <w:lang w:val="en-US"/>
+        </w:rPr>
+        <w:t> </w:t>
+      </w:r>
+      <w:proofErr w:type="spellStart"/>
+      <w:r>
+        <w:rPr>
+          <w:rFonts w:ascii="Consolas" w:hAnsi="Consolas"/>
+          <w:color w:val="000000"/>
+          <w:shd w:val="clear" w:color="auto" w:fill="FFFFFF"/>
+          <w:lang w:val="en-US"/>
+        </w:rPr>
+        <w:t>OrderDetails</w:t>
+      </w:r>
+      <w:proofErr w:type="spellEnd"/>
+      <w:r>
+        <w:rPr>
+          <w:rFonts w:ascii="Consolas" w:hAnsi="Consolas"/>
+          <w:color w:val="000000"/>
+          <w:shd w:val="clear" w:color="auto" w:fill="FFFFFF"/>
+          <w:lang w:val="en-US"/>
+        </w:rPr>
+        <w:t> </w:t>
+      </w:r>
+      <w:r>
+        <w:rPr>
+          <w:rFonts w:ascii="Consolas" w:hAnsi="Consolas"/>
+          <w:color w:val="0000CD"/>
+          <w:shd w:val="clear" w:color="auto" w:fill="FFFFFF"/>
+          <w:lang w:val="en-US"/>
+        </w:rPr>
+        <w:t>WHERE</w:t>
+      </w:r>
+      <w:r>
+        <w:rPr>
+          <w:rFonts w:ascii="Consolas" w:hAnsi="Consolas"/>
+          <w:color w:val="000000"/>
+          <w:shd w:val="clear" w:color="auto" w:fill="FFFFFF"/>
+          <w:lang w:val="en-US"/>
+        </w:rPr>
+        <w:t> Quantity = 10);</w:t>
       </w:r>
       <w:bookmarkStart w:id="0" w:name="_GoBack"/>
       <w:bookmarkEnd w:id="0"/>
+    </w:p>
+    <w:p>
+      <w:pPr>
+        <w:rPr>
+          <w:lang w:val="en-US"/>
+        </w:rPr>
+      </w:pPr>
     </w:p>
     <w:sectPr>
       <w:pgSz w:w="11906" w:h="16838"/>
@@ -1834,6 +10926,315 @@
     </w:sectPr>
   </w:body>
 </w:document>
+</file>
+
+<file path=word/numbering.xml><?xml version="1.0" encoding="utf-8"?>
+<w:numbering xmlns:wpc="http://schemas.microsoft.com/office/word/2010/wordprocessingCanvas" xmlns:mc="http://schemas.openxmlformats.org/markup-compatibility/2006" xmlns:o="urn:schemas-microsoft-com:office:office" xmlns:r="http://schemas.openxmlformats.org/officeDocument/2006/relationships" xmlns:m="http://schemas.openxmlformats.org/officeDocument/2006/math" xmlns:v="urn:schemas-microsoft-com:vml" xmlns:wp14="http://schemas.microsoft.com/office/word/2010/wordprocessingDrawing" xmlns:wp="http://schemas.openxmlformats.org/drawingml/2006/wordprocessingDrawing" xmlns:w10="urn:schemas-microsoft-com:office:word" xmlns:w="http://schemas.openxmlformats.org/wordprocessingml/2006/main" xmlns:w14="http://schemas.microsoft.com/office/word/2010/wordml" xmlns:w15="http://schemas.microsoft.com/office/word/2012/wordml" xmlns:wpg="http://schemas.microsoft.com/office/word/2010/wordprocessingGroup" xmlns:wpi="http://schemas.microsoft.com/office/word/2010/wordprocessingInk" xmlns:wne="http://schemas.microsoft.com/office/word/2006/wordml" xmlns:wps="http://schemas.microsoft.com/office/word/2010/wordprocessingShape" mc:Ignorable="w14 w15 wp14">
+  <w:abstractNum w:abstractNumId="0">
+    <w:nsid w:val="26A12DD8"/>
+    <w:multiLevelType w:val="multilevel"/>
+    <w:tmpl w:val="CC72A6DE"/>
+    <w:lvl w:ilvl="0">
+      <w:start w:val="1"/>
+      <w:numFmt w:val="bullet"/>
+      <w:lvlText w:val=""/>
+      <w:lvlJc w:val="left"/>
+      <w:pPr>
+        <w:tabs>
+          <w:tab w:val="num" w:pos="720"/>
+        </w:tabs>
+        <w:ind w:left="720" w:hanging="360"/>
+      </w:pPr>
+      <w:rPr>
+        <w:rFonts w:ascii="Symbol" w:hAnsi="Symbol" w:hint="default"/>
+        <w:sz w:val="20"/>
+      </w:rPr>
+    </w:lvl>
+    <w:lvl w:ilvl="1" w:tentative="1">
+      <w:start w:val="1"/>
+      <w:numFmt w:val="bullet"/>
+      <w:lvlText w:val="o"/>
+      <w:lvlJc w:val="left"/>
+      <w:pPr>
+        <w:tabs>
+          <w:tab w:val="num" w:pos="1440"/>
+        </w:tabs>
+        <w:ind w:left="1440" w:hanging="360"/>
+      </w:pPr>
+      <w:rPr>
+        <w:rFonts w:ascii="Courier New" w:hAnsi="Courier New" w:hint="default"/>
+        <w:sz w:val="20"/>
+      </w:rPr>
+    </w:lvl>
+    <w:lvl w:ilvl="2" w:tentative="1">
+      <w:start w:val="1"/>
+      <w:numFmt w:val="bullet"/>
+      <w:lvlText w:val=""/>
+      <w:lvlJc w:val="left"/>
+      <w:pPr>
+        <w:tabs>
+          <w:tab w:val="num" w:pos="2160"/>
+        </w:tabs>
+        <w:ind w:left="2160" w:hanging="360"/>
+      </w:pPr>
+      <w:rPr>
+        <w:rFonts w:ascii="Wingdings" w:hAnsi="Wingdings" w:hint="default"/>
+        <w:sz w:val="20"/>
+      </w:rPr>
+    </w:lvl>
+    <w:lvl w:ilvl="3" w:tentative="1">
+      <w:start w:val="1"/>
+      <w:numFmt w:val="bullet"/>
+      <w:lvlText w:val=""/>
+      <w:lvlJc w:val="left"/>
+      <w:pPr>
+        <w:tabs>
+          <w:tab w:val="num" w:pos="2880"/>
+        </w:tabs>
+        <w:ind w:left="2880" w:hanging="360"/>
+      </w:pPr>
+      <w:rPr>
+        <w:rFonts w:ascii="Wingdings" w:hAnsi="Wingdings" w:hint="default"/>
+        <w:sz w:val="20"/>
+      </w:rPr>
+    </w:lvl>
+    <w:lvl w:ilvl="4" w:tentative="1">
+      <w:start w:val="1"/>
+      <w:numFmt w:val="bullet"/>
+      <w:lvlText w:val=""/>
+      <w:lvlJc w:val="left"/>
+      <w:pPr>
+        <w:tabs>
+          <w:tab w:val="num" w:pos="3600"/>
+        </w:tabs>
+        <w:ind w:left="3600" w:hanging="360"/>
+      </w:pPr>
+      <w:rPr>
+        <w:rFonts w:ascii="Wingdings" w:hAnsi="Wingdings" w:hint="default"/>
+        <w:sz w:val="20"/>
+      </w:rPr>
+    </w:lvl>
+    <w:lvl w:ilvl="5" w:tentative="1">
+      <w:start w:val="1"/>
+      <w:numFmt w:val="bullet"/>
+      <w:lvlText w:val=""/>
+      <w:lvlJc w:val="left"/>
+      <w:pPr>
+        <w:tabs>
+          <w:tab w:val="num" w:pos="4320"/>
+        </w:tabs>
+        <w:ind w:left="4320" w:hanging="360"/>
+      </w:pPr>
+      <w:rPr>
+        <w:rFonts w:ascii="Wingdings" w:hAnsi="Wingdings" w:hint="default"/>
+        <w:sz w:val="20"/>
+      </w:rPr>
+    </w:lvl>
+    <w:lvl w:ilvl="6" w:tentative="1">
+      <w:start w:val="1"/>
+      <w:numFmt w:val="bullet"/>
+      <w:lvlText w:val=""/>
+      <w:lvlJc w:val="left"/>
+      <w:pPr>
+        <w:tabs>
+          <w:tab w:val="num" w:pos="5040"/>
+        </w:tabs>
+        <w:ind w:left="5040" w:hanging="360"/>
+      </w:pPr>
+      <w:rPr>
+        <w:rFonts w:ascii="Wingdings" w:hAnsi="Wingdings" w:hint="default"/>
+        <w:sz w:val="20"/>
+      </w:rPr>
+    </w:lvl>
+    <w:lvl w:ilvl="7" w:tentative="1">
+      <w:start w:val="1"/>
+      <w:numFmt w:val="bullet"/>
+      <w:lvlText w:val=""/>
+      <w:lvlJc w:val="left"/>
+      <w:pPr>
+        <w:tabs>
+          <w:tab w:val="num" w:pos="5760"/>
+        </w:tabs>
+        <w:ind w:left="5760" w:hanging="360"/>
+      </w:pPr>
+      <w:rPr>
+        <w:rFonts w:ascii="Wingdings" w:hAnsi="Wingdings" w:hint="default"/>
+        <w:sz w:val="20"/>
+      </w:rPr>
+    </w:lvl>
+    <w:lvl w:ilvl="8" w:tentative="1">
+      <w:start w:val="1"/>
+      <w:numFmt w:val="bullet"/>
+      <w:lvlText w:val=""/>
+      <w:lvlJc w:val="left"/>
+      <w:pPr>
+        <w:tabs>
+          <w:tab w:val="num" w:pos="6480"/>
+        </w:tabs>
+        <w:ind w:left="6480" w:hanging="360"/>
+      </w:pPr>
+      <w:rPr>
+        <w:rFonts w:ascii="Wingdings" w:hAnsi="Wingdings" w:hint="default"/>
+        <w:sz w:val="20"/>
+      </w:rPr>
+    </w:lvl>
+  </w:abstractNum>
+  <w:abstractNum w:abstractNumId="1">
+    <w:nsid w:val="636C653D"/>
+    <w:multiLevelType w:val="multilevel"/>
+    <w:tmpl w:val="4196A338"/>
+    <w:lvl w:ilvl="0">
+      <w:start w:val="1"/>
+      <w:numFmt w:val="bullet"/>
+      <w:lvlText w:val=""/>
+      <w:lvlJc w:val="left"/>
+      <w:pPr>
+        <w:tabs>
+          <w:tab w:val="num" w:pos="720"/>
+        </w:tabs>
+        <w:ind w:left="720" w:hanging="360"/>
+      </w:pPr>
+      <w:rPr>
+        <w:rFonts w:ascii="Symbol" w:hAnsi="Symbol" w:hint="default"/>
+        <w:sz w:val="20"/>
+      </w:rPr>
+    </w:lvl>
+    <w:lvl w:ilvl="1" w:tentative="1">
+      <w:start w:val="1"/>
+      <w:numFmt w:val="bullet"/>
+      <w:lvlText w:val="o"/>
+      <w:lvlJc w:val="left"/>
+      <w:pPr>
+        <w:tabs>
+          <w:tab w:val="num" w:pos="1440"/>
+        </w:tabs>
+        <w:ind w:left="1440" w:hanging="360"/>
+      </w:pPr>
+      <w:rPr>
+        <w:rFonts w:ascii="Courier New" w:hAnsi="Courier New" w:hint="default"/>
+        <w:sz w:val="20"/>
+      </w:rPr>
+    </w:lvl>
+    <w:lvl w:ilvl="2" w:tentative="1">
+      <w:start w:val="1"/>
+      <w:numFmt w:val="bullet"/>
+      <w:lvlText w:val=""/>
+      <w:lvlJc w:val="left"/>
+      <w:pPr>
+        <w:tabs>
+          <w:tab w:val="num" w:pos="2160"/>
+        </w:tabs>
+        <w:ind w:left="2160" w:hanging="360"/>
+      </w:pPr>
+      <w:rPr>
+        <w:rFonts w:ascii="Wingdings" w:hAnsi="Wingdings" w:hint="default"/>
+        <w:sz w:val="20"/>
+      </w:rPr>
+    </w:lvl>
+    <w:lvl w:ilvl="3" w:tentative="1">
+      <w:start w:val="1"/>
+      <w:numFmt w:val="bullet"/>
+      <w:lvlText w:val=""/>
+      <w:lvlJc w:val="left"/>
+      <w:pPr>
+        <w:tabs>
+          <w:tab w:val="num" w:pos="2880"/>
+        </w:tabs>
+        <w:ind w:left="2880" w:hanging="360"/>
+      </w:pPr>
+      <w:rPr>
+        <w:rFonts w:ascii="Wingdings" w:hAnsi="Wingdings" w:hint="default"/>
+        <w:sz w:val="20"/>
+      </w:rPr>
+    </w:lvl>
+    <w:lvl w:ilvl="4" w:tentative="1">
+      <w:start w:val="1"/>
+      <w:numFmt w:val="bullet"/>
+      <w:lvlText w:val=""/>
+      <w:lvlJc w:val="left"/>
+      <w:pPr>
+        <w:tabs>
+          <w:tab w:val="num" w:pos="3600"/>
+        </w:tabs>
+        <w:ind w:left="3600" w:hanging="360"/>
+      </w:pPr>
+      <w:rPr>
+        <w:rFonts w:ascii="Wingdings" w:hAnsi="Wingdings" w:hint="default"/>
+        <w:sz w:val="20"/>
+      </w:rPr>
+    </w:lvl>
+    <w:lvl w:ilvl="5" w:tentative="1">
+      <w:start w:val="1"/>
+      <w:numFmt w:val="bullet"/>
+      <w:lvlText w:val=""/>
+      <w:lvlJc w:val="left"/>
+      <w:pPr>
+        <w:tabs>
+          <w:tab w:val="num" w:pos="4320"/>
+        </w:tabs>
+        <w:ind w:left="4320" w:hanging="360"/>
+      </w:pPr>
+      <w:rPr>
+        <w:rFonts w:ascii="Wingdings" w:hAnsi="Wingdings" w:hint="default"/>
+        <w:sz w:val="20"/>
+      </w:rPr>
+    </w:lvl>
+    <w:lvl w:ilvl="6" w:tentative="1">
+      <w:start w:val="1"/>
+      <w:numFmt w:val="bullet"/>
+      <w:lvlText w:val=""/>
+      <w:lvlJc w:val="left"/>
+      <w:pPr>
+        <w:tabs>
+          <w:tab w:val="num" w:pos="5040"/>
+        </w:tabs>
+        <w:ind w:left="5040" w:hanging="360"/>
+      </w:pPr>
+      <w:rPr>
+        <w:rFonts w:ascii="Wingdings" w:hAnsi="Wingdings" w:hint="default"/>
+        <w:sz w:val="20"/>
+      </w:rPr>
+    </w:lvl>
+    <w:lvl w:ilvl="7" w:tentative="1">
+      <w:start w:val="1"/>
+      <w:numFmt w:val="bullet"/>
+      <w:lvlText w:val=""/>
+      <w:lvlJc w:val="left"/>
+      <w:pPr>
+        <w:tabs>
+          <w:tab w:val="num" w:pos="5760"/>
+        </w:tabs>
+        <w:ind w:left="5760" w:hanging="360"/>
+      </w:pPr>
+      <w:rPr>
+        <w:rFonts w:ascii="Wingdings" w:hAnsi="Wingdings" w:hint="default"/>
+        <w:sz w:val="20"/>
+      </w:rPr>
+    </w:lvl>
+    <w:lvl w:ilvl="8" w:tentative="1">
+      <w:start w:val="1"/>
+      <w:numFmt w:val="bullet"/>
+      <w:lvlText w:val=""/>
+      <w:lvlJc w:val="left"/>
+      <w:pPr>
+        <w:tabs>
+          <w:tab w:val="num" w:pos="6480"/>
+        </w:tabs>
+        <w:ind w:left="6480" w:hanging="360"/>
+      </w:pPr>
+      <w:rPr>
+        <w:rFonts w:ascii="Wingdings" w:hAnsi="Wingdings" w:hint="default"/>
+        <w:sz w:val="20"/>
+      </w:rPr>
+    </w:lvl>
+  </w:abstractNum>
+  <w:num w:numId="1">
+    <w:abstractNumId w:val="1"/>
+  </w:num>
+  <w:num w:numId="2">
+    <w:abstractNumId w:val="0"/>
+  </w:num>
+</w:numbering>
 </file>
 
 <file path=word/styles.xml><?xml version="1.0" encoding="utf-8"?>
@@ -2356,6 +11757,17 @@
       <w:iCs/>
     </w:rPr>
   </w:style>
+  <w:style w:type="character" w:styleId="a5">
+    <w:name w:val="Strong"/>
+    <w:basedOn w:val="a0"/>
+    <w:uiPriority w:val="22"/>
+    <w:qFormat/>
+    <w:rsid w:val="008D3583"/>
+    <w:rPr>
+      <w:b/>
+      <w:bCs/>
+    </w:rPr>
+  </w:style>
 </w:styles>
 </file>
 
@@ -2625,7 +12037,7 @@
 </file>
 
 <file path=customXml/itemProps1.xml><?xml version="1.0" encoding="utf-8"?>
-<ds:datastoreItem xmlns:ds="http://schemas.openxmlformats.org/officeDocument/2006/customXml" ds:itemID="{B5A15773-740A-4FC9-8A6C-171CEE6CC644}">
+<ds:datastoreItem xmlns:ds="http://schemas.openxmlformats.org/officeDocument/2006/customXml" ds:itemID="{9E2446AB-7A07-4BB7-8436-92E63F2F5176}">
   <ds:schemaRefs>
     <ds:schemaRef ds:uri="http://schemas.openxmlformats.org/officeDocument/2006/bibliography"/>
   </ds:schemaRefs>
